--- a/Du_lieu_BV_Atlas.docx
+++ b/Du_lieu_BV_Atlas.docx
@@ -3016,7 +3016,7 @@
         <w:keepLines w:val="0"/>
         <w:numPr>
           <w:ilvl w:val="0"/>
-          <w:numId w:val="29"/>
+          <w:numId w:val="31"/>
         </w:numPr>
         <w:pBdr>
           <w:top w:color="auto" w:space="0" w:sz="0" w:val="none"/>
@@ -3971,7 +3971,7 @@
       <w:pPr>
         <w:numPr>
           <w:ilvl w:val="0"/>
-          <w:numId w:val="10"/>
+          <w:numId w:val="12"/>
         </w:numPr>
         <w:spacing w:after="0" w:afterAutospacing="0" w:lineRule="auto"/>
         <w:ind w:left="720" w:hanging="360"/>
@@ -3993,7 +3993,7 @@
       <w:pPr>
         <w:numPr>
           <w:ilvl w:val="0"/>
-          <w:numId w:val="10"/>
+          <w:numId w:val="12"/>
         </w:numPr>
         <w:spacing w:after="0" w:afterAutospacing="0" w:lineRule="auto"/>
         <w:ind w:left="720" w:hanging="360"/>
@@ -4015,7 +4015,7 @@
       <w:pPr>
         <w:numPr>
           <w:ilvl w:val="0"/>
-          <w:numId w:val="10"/>
+          <w:numId w:val="12"/>
         </w:numPr>
         <w:spacing w:after="240" w:lineRule="auto"/>
         <w:ind w:left="720" w:hanging="360"/>
@@ -4085,7 +4085,7 @@
       <w:pPr>
         <w:numPr>
           <w:ilvl w:val="0"/>
-          <w:numId w:val="9"/>
+          <w:numId w:val="11"/>
         </w:numPr>
         <w:spacing w:after="0" w:afterAutospacing="0" w:lineRule="auto"/>
         <w:ind w:left="720" w:hanging="360"/>
@@ -4123,7 +4123,7 @@
       <w:pPr>
         <w:numPr>
           <w:ilvl w:val="0"/>
-          <w:numId w:val="9"/>
+          <w:numId w:val="11"/>
         </w:numPr>
         <w:spacing w:after="240" w:lineRule="auto"/>
         <w:ind w:left="720" w:hanging="360"/>
@@ -4197,7 +4197,7 @@
       <w:pPr>
         <w:numPr>
           <w:ilvl w:val="0"/>
-          <w:numId w:val="27"/>
+          <w:numId w:val="29"/>
         </w:numPr>
         <w:shd w:fill="ffffff" w:val="clear"/>
         <w:spacing w:after="0" w:afterAutospacing="0" w:lineRule="auto"/>
@@ -4241,7 +4241,7 @@
       <w:pPr>
         <w:numPr>
           <w:ilvl w:val="0"/>
-          <w:numId w:val="27"/>
+          <w:numId w:val="29"/>
         </w:numPr>
         <w:shd w:fill="ffffff" w:val="clear"/>
         <w:spacing w:after="0" w:afterAutospacing="0" w:lineRule="auto"/>
@@ -4264,7 +4264,7 @@
       <w:pPr>
         <w:numPr>
           <w:ilvl w:val="0"/>
-          <w:numId w:val="27"/>
+          <w:numId w:val="29"/>
         </w:numPr>
         <w:shd w:fill="ffffff" w:val="clear"/>
         <w:spacing w:after="240" w:lineRule="auto"/>
@@ -4309,7 +4309,7 @@
       <w:pPr>
         <w:numPr>
           <w:ilvl w:val="0"/>
-          <w:numId w:val="3"/>
+          <w:numId w:val="4"/>
         </w:numPr>
         <w:shd w:fill="ffffff" w:val="clear"/>
         <w:spacing w:after="0" w:afterAutospacing="0" w:lineRule="auto"/>
@@ -4332,7 +4332,7 @@
       <w:pPr>
         <w:numPr>
           <w:ilvl w:val="0"/>
-          <w:numId w:val="3"/>
+          <w:numId w:val="4"/>
         </w:numPr>
         <w:shd w:fill="ffffff" w:val="clear"/>
         <w:spacing w:after="0" w:afterAutospacing="0" w:lineRule="auto"/>
@@ -4355,7 +4355,7 @@
       <w:pPr>
         <w:numPr>
           <w:ilvl w:val="0"/>
-          <w:numId w:val="3"/>
+          <w:numId w:val="4"/>
         </w:numPr>
         <w:shd w:fill="ffffff" w:val="clear"/>
         <w:spacing w:after="0" w:afterAutospacing="0" w:lineRule="auto"/>
@@ -4383,7 +4383,7 @@
         <w:keepLines w:val="0"/>
         <w:numPr>
           <w:ilvl w:val="0"/>
-          <w:numId w:val="29"/>
+          <w:numId w:val="31"/>
         </w:numPr>
         <w:pBdr>
           <w:top w:color="auto" w:space="0" w:sz="0" w:val="none"/>
@@ -4455,7 +4455,7 @@
       <w:pPr>
         <w:numPr>
           <w:ilvl w:val="0"/>
-          <w:numId w:val="20"/>
+          <w:numId w:val="22"/>
         </w:numPr>
         <w:shd w:fill="ffffff" w:val="clear"/>
         <w:spacing w:after="0" w:afterAutospacing="0" w:lineRule="auto"/>
@@ -4482,7 +4482,7 @@
       <w:pPr>
         <w:numPr>
           <w:ilvl w:val="0"/>
-          <w:numId w:val="20"/>
+          <w:numId w:val="22"/>
         </w:numPr>
         <w:shd w:fill="ffffff" w:val="clear"/>
         <w:spacing w:after="240" w:lineRule="auto"/>
@@ -4975,7 +4975,7 @@
       <w:pPr>
         <w:numPr>
           <w:ilvl w:val="0"/>
-          <w:numId w:val="7"/>
+          <w:numId w:val="8"/>
         </w:numPr>
         <w:shd w:fill="ffffff" w:val="clear"/>
         <w:spacing w:after="0" w:afterAutospacing="0" w:lineRule="auto"/>
@@ -5023,7 +5023,7 @@
       <w:pPr>
         <w:numPr>
           <w:ilvl w:val="0"/>
-          <w:numId w:val="7"/>
+          <w:numId w:val="8"/>
         </w:numPr>
         <w:shd w:fill="ffffff" w:val="clear"/>
         <w:spacing w:after="0" w:afterAutospacing="0" w:lineRule="auto"/>
@@ -5071,7 +5071,7 @@
       <w:pPr>
         <w:numPr>
           <w:ilvl w:val="0"/>
-          <w:numId w:val="7"/>
+          <w:numId w:val="8"/>
         </w:numPr>
         <w:shd w:fill="ffffff" w:val="clear"/>
         <w:spacing w:after="240" w:lineRule="auto"/>
@@ -5144,7 +5144,7 @@
       <w:pPr>
         <w:numPr>
           <w:ilvl w:val="0"/>
-          <w:numId w:val="28"/>
+          <w:numId w:val="30"/>
         </w:numPr>
         <w:shd w:fill="ffffff" w:val="clear"/>
         <w:spacing w:after="0" w:afterAutospacing="0" w:lineRule="auto"/>
@@ -5171,7 +5171,7 @@
       <w:pPr>
         <w:numPr>
           <w:ilvl w:val="0"/>
-          <w:numId w:val="28"/>
+          <w:numId w:val="30"/>
         </w:numPr>
         <w:shd w:fill="ffffff" w:val="clear"/>
         <w:spacing w:after="0" w:afterAutospacing="0" w:lineRule="auto"/>
@@ -5198,7 +5198,7 @@
       <w:pPr>
         <w:numPr>
           <w:ilvl w:val="0"/>
-          <w:numId w:val="28"/>
+          <w:numId w:val="30"/>
         </w:numPr>
         <w:shd w:fill="ffffff" w:val="clear"/>
         <w:spacing w:after="240" w:lineRule="auto"/>
@@ -5249,7 +5249,7 @@
       <w:pPr>
         <w:numPr>
           <w:ilvl w:val="0"/>
-          <w:numId w:val="12"/>
+          <w:numId w:val="14"/>
         </w:numPr>
         <w:shd w:fill="ffffff" w:val="clear"/>
         <w:spacing w:after="0" w:afterAutospacing="0" w:lineRule="auto"/>
@@ -5276,7 +5276,7 @@
       <w:pPr>
         <w:numPr>
           <w:ilvl w:val="0"/>
-          <w:numId w:val="12"/>
+          <w:numId w:val="14"/>
         </w:numPr>
         <w:shd w:fill="ffffff" w:val="clear"/>
         <w:spacing w:after="0" w:afterAutospacing="0" w:lineRule="auto"/>
@@ -5303,7 +5303,7 @@
       <w:pPr>
         <w:numPr>
           <w:ilvl w:val="0"/>
-          <w:numId w:val="12"/>
+          <w:numId w:val="14"/>
         </w:numPr>
         <w:shd w:fill="ffffff" w:val="clear"/>
         <w:spacing w:after="240" w:lineRule="auto"/>
@@ -5458,7 +5458,7 @@
       <w:pPr>
         <w:numPr>
           <w:ilvl w:val="0"/>
-          <w:numId w:val="1"/>
+          <w:numId w:val="2"/>
         </w:numPr>
         <w:shd w:fill="ffffff" w:val="clear"/>
         <w:spacing w:after="0" w:afterAutospacing="0" w:lineRule="auto"/>
@@ -5485,7 +5485,7 @@
       <w:pPr>
         <w:numPr>
           <w:ilvl w:val="0"/>
-          <w:numId w:val="1"/>
+          <w:numId w:val="2"/>
         </w:numPr>
         <w:shd w:fill="ffffff" w:val="clear"/>
         <w:spacing w:after="240" w:lineRule="auto"/>
@@ -5569,7 +5569,7 @@
       <w:pPr>
         <w:numPr>
           <w:ilvl w:val="0"/>
-          <w:numId w:val="18"/>
+          <w:numId w:val="20"/>
         </w:numPr>
         <w:shd w:fill="ffffff" w:val="clear"/>
         <w:spacing w:after="0" w:afterAutospacing="0" w:lineRule="auto"/>
@@ -5596,7 +5596,7 @@
       <w:pPr>
         <w:numPr>
           <w:ilvl w:val="0"/>
-          <w:numId w:val="18"/>
+          <w:numId w:val="20"/>
         </w:numPr>
         <w:shd w:fill="ffffff" w:val="clear"/>
         <w:spacing w:after="0" w:afterAutospacing="0" w:lineRule="auto"/>
@@ -5623,7 +5623,7 @@
       <w:pPr>
         <w:numPr>
           <w:ilvl w:val="0"/>
-          <w:numId w:val="18"/>
+          <w:numId w:val="20"/>
         </w:numPr>
         <w:shd w:fill="ffffff" w:val="clear"/>
         <w:spacing w:after="240" w:lineRule="auto"/>
@@ -5740,7 +5740,7 @@
       <w:pPr>
         <w:numPr>
           <w:ilvl w:val="0"/>
-          <w:numId w:val="15"/>
+          <w:numId w:val="17"/>
         </w:numPr>
         <w:shd w:fill="ffffff" w:val="clear"/>
         <w:spacing w:after="0" w:afterAutospacing="0" w:lineRule="auto"/>
@@ -5790,7 +5790,7 @@
       <w:pPr>
         <w:numPr>
           <w:ilvl w:val="0"/>
-          <w:numId w:val="15"/>
+          <w:numId w:val="17"/>
         </w:numPr>
         <w:shd w:fill="ffffff" w:val="clear"/>
         <w:spacing w:after="240" w:lineRule="auto"/>
@@ -6112,7 +6112,7 @@
             <w:pPr>
               <w:numPr>
                 <w:ilvl w:val="0"/>
-                <w:numId w:val="21"/>
+                <w:numId w:val="23"/>
               </w:numPr>
               <w:shd w:fill="ffffff" w:val="clear"/>
               <w:spacing w:after="0" w:afterAutospacing="0" w:lineRule="auto"/>
@@ -6137,7 +6137,7 @@
             <w:pPr>
               <w:numPr>
                 <w:ilvl w:val="0"/>
-                <w:numId w:val="21"/>
+                <w:numId w:val="23"/>
               </w:numPr>
               <w:shd w:fill="ffffff" w:val="clear"/>
               <w:spacing w:after="0" w:afterAutospacing="0" w:lineRule="auto"/>
@@ -6162,7 +6162,7 @@
             <w:pPr>
               <w:numPr>
                 <w:ilvl w:val="0"/>
-                <w:numId w:val="21"/>
+                <w:numId w:val="23"/>
               </w:numPr>
               <w:shd w:fill="ffffff" w:val="clear"/>
               <w:spacing w:after="240" w:lineRule="auto"/>
@@ -6291,7 +6291,7 @@
             <w:pPr>
               <w:numPr>
                 <w:ilvl w:val="0"/>
-                <w:numId w:val="11"/>
+                <w:numId w:val="13"/>
               </w:numPr>
               <w:shd w:fill="ffffff" w:val="clear"/>
               <w:spacing w:after="0" w:afterAutospacing="0" w:lineRule="auto"/>
@@ -6316,7 +6316,7 @@
             <w:pPr>
               <w:numPr>
                 <w:ilvl w:val="0"/>
-                <w:numId w:val="11"/>
+                <w:numId w:val="13"/>
               </w:numPr>
               <w:shd w:fill="ffffff" w:val="clear"/>
               <w:spacing w:after="240" w:lineRule="auto"/>
@@ -6445,7 +6445,7 @@
             <w:pPr>
               <w:numPr>
                 <w:ilvl w:val="0"/>
-                <w:numId w:val="6"/>
+                <w:numId w:val="7"/>
               </w:numPr>
               <w:shd w:fill="ffffff" w:val="clear"/>
               <w:spacing w:after="0" w:afterAutospacing="0" w:lineRule="auto"/>
@@ -6470,7 +6470,7 @@
             <w:pPr>
               <w:numPr>
                 <w:ilvl w:val="0"/>
-                <w:numId w:val="6"/>
+                <w:numId w:val="7"/>
               </w:numPr>
               <w:shd w:fill="ffffff" w:val="clear"/>
               <w:spacing w:after="0" w:afterAutospacing="0" w:lineRule="auto"/>
@@ -6495,7 +6495,7 @@
             <w:pPr>
               <w:numPr>
                 <w:ilvl w:val="0"/>
-                <w:numId w:val="6"/>
+                <w:numId w:val="7"/>
               </w:numPr>
               <w:shd w:fill="ffffff" w:val="clear"/>
               <w:spacing w:after="0" w:afterAutospacing="0" w:lineRule="auto"/>
@@ -6520,7 +6520,7 @@
             <w:pPr>
               <w:numPr>
                 <w:ilvl w:val="0"/>
-                <w:numId w:val="6"/>
+                <w:numId w:val="7"/>
               </w:numPr>
               <w:shd w:fill="ffffff" w:val="clear"/>
               <w:spacing w:after="0" w:afterAutospacing="0" w:lineRule="auto"/>
@@ -6545,7 +6545,7 @@
             <w:pPr>
               <w:numPr>
                 <w:ilvl w:val="0"/>
-                <w:numId w:val="6"/>
+                <w:numId w:val="7"/>
               </w:numPr>
               <w:shd w:fill="ffffff" w:val="clear"/>
               <w:spacing w:after="240" w:lineRule="auto"/>
@@ -6674,7 +6674,7 @@
             <w:pPr>
               <w:numPr>
                 <w:ilvl w:val="0"/>
-                <w:numId w:val="16"/>
+                <w:numId w:val="18"/>
               </w:numPr>
               <w:shd w:fill="ffffff" w:val="clear"/>
               <w:spacing w:after="240" w:lineRule="auto"/>
@@ -6783,7 +6783,7 @@
       <w:pPr>
         <w:numPr>
           <w:ilvl w:val="0"/>
-          <w:numId w:val="5"/>
+          <w:numId w:val="6"/>
         </w:numPr>
         <w:shd w:fill="ffffff" w:val="clear"/>
         <w:spacing w:after="0" w:afterAutospacing="0" w:lineRule="auto"/>
@@ -6810,7 +6810,7 @@
       <w:pPr>
         <w:numPr>
           <w:ilvl w:val="0"/>
-          <w:numId w:val="5"/>
+          <w:numId w:val="6"/>
         </w:numPr>
         <w:shd w:fill="ffffff" w:val="clear"/>
         <w:spacing w:after="0" w:afterAutospacing="0" w:lineRule="auto"/>
@@ -6837,7 +6837,7 @@
       <w:pPr>
         <w:numPr>
           <w:ilvl w:val="0"/>
-          <w:numId w:val="5"/>
+          <w:numId w:val="6"/>
         </w:numPr>
         <w:shd w:fill="ffffff" w:val="clear"/>
         <w:spacing w:after="240" w:lineRule="auto"/>
@@ -8916,7 +8916,7 @@
       <w:pPr>
         <w:numPr>
           <w:ilvl w:val="0"/>
-          <w:numId w:val="22"/>
+          <w:numId w:val="24"/>
         </w:numPr>
         <w:shd w:fill="ffffff" w:val="clear"/>
         <w:spacing w:after="0" w:afterAutospacing="0" w:lineRule="auto"/>
@@ -8943,7 +8943,7 @@
       <w:pPr>
         <w:numPr>
           <w:ilvl w:val="0"/>
-          <w:numId w:val="22"/>
+          <w:numId w:val="24"/>
         </w:numPr>
         <w:shd w:fill="ffffff" w:val="clear"/>
         <w:spacing w:after="0" w:afterAutospacing="0" w:lineRule="auto"/>
@@ -8970,7 +8970,7 @@
       <w:pPr>
         <w:numPr>
           <w:ilvl w:val="0"/>
-          <w:numId w:val="22"/>
+          <w:numId w:val="24"/>
         </w:numPr>
         <w:shd w:fill="ffffff" w:val="clear"/>
         <w:spacing w:after="0" w:afterAutospacing="0" w:lineRule="auto"/>
@@ -8997,7 +8997,7 @@
       <w:pPr>
         <w:numPr>
           <w:ilvl w:val="0"/>
-          <w:numId w:val="22"/>
+          <w:numId w:val="24"/>
         </w:numPr>
         <w:shd w:fill="ffffff" w:val="clear"/>
         <w:spacing w:after="240" w:lineRule="auto"/>
@@ -9048,7 +9048,7 @@
       <w:pPr>
         <w:numPr>
           <w:ilvl w:val="0"/>
-          <w:numId w:val="2"/>
+          <w:numId w:val="3"/>
         </w:numPr>
         <w:shd w:fill="ffffff" w:val="clear"/>
         <w:spacing w:after="0" w:afterAutospacing="0" w:lineRule="auto"/>
@@ -9075,7 +9075,7 @@
       <w:pPr>
         <w:numPr>
           <w:ilvl w:val="0"/>
-          <w:numId w:val="2"/>
+          <w:numId w:val="3"/>
         </w:numPr>
         <w:shd w:fill="ffffff" w:val="clear"/>
         <w:spacing w:after="0" w:afterAutospacing="0" w:lineRule="auto"/>
@@ -9102,7 +9102,7 @@
       <w:pPr>
         <w:numPr>
           <w:ilvl w:val="0"/>
-          <w:numId w:val="2"/>
+          <w:numId w:val="3"/>
         </w:numPr>
         <w:shd w:fill="ffffff" w:val="clear"/>
         <w:spacing w:after="0" w:afterAutospacing="0" w:lineRule="auto"/>
@@ -9129,7 +9129,7 @@
       <w:pPr>
         <w:numPr>
           <w:ilvl w:val="0"/>
-          <w:numId w:val="2"/>
+          <w:numId w:val="3"/>
         </w:numPr>
         <w:shd w:fill="ffffff" w:val="clear"/>
         <w:spacing w:after="240" w:lineRule="auto"/>
@@ -9202,7 +9202,7 @@
       <w:pPr>
         <w:numPr>
           <w:ilvl w:val="0"/>
-          <w:numId w:val="25"/>
+          <w:numId w:val="27"/>
         </w:numPr>
         <w:shd w:fill="ffffff" w:val="clear"/>
         <w:spacing w:after="0" w:afterAutospacing="0" w:lineRule="auto"/>
@@ -9229,7 +9229,7 @@
       <w:pPr>
         <w:numPr>
           <w:ilvl w:val="0"/>
-          <w:numId w:val="25"/>
+          <w:numId w:val="27"/>
         </w:numPr>
         <w:shd w:fill="ffffff" w:val="clear"/>
         <w:spacing w:after="0" w:afterAutospacing="0" w:lineRule="auto"/>
@@ -9256,7 +9256,7 @@
       <w:pPr>
         <w:numPr>
           <w:ilvl w:val="0"/>
-          <w:numId w:val="25"/>
+          <w:numId w:val="27"/>
         </w:numPr>
         <w:shd w:fill="ffffff" w:val="clear"/>
         <w:spacing w:after="240" w:lineRule="auto"/>
@@ -9329,7 +9329,7 @@
       <w:pPr>
         <w:numPr>
           <w:ilvl w:val="0"/>
-          <w:numId w:val="13"/>
+          <w:numId w:val="15"/>
         </w:numPr>
         <w:shd w:fill="ffffff" w:val="clear"/>
         <w:spacing w:after="0" w:afterAutospacing="0" w:lineRule="auto"/>
@@ -9356,7 +9356,7 @@
       <w:pPr>
         <w:numPr>
           <w:ilvl w:val="0"/>
-          <w:numId w:val="13"/>
+          <w:numId w:val="15"/>
         </w:numPr>
         <w:shd w:fill="ffffff" w:val="clear"/>
         <w:spacing w:after="0" w:afterAutospacing="0" w:lineRule="auto"/>
@@ -9383,7 +9383,7 @@
       <w:pPr>
         <w:numPr>
           <w:ilvl w:val="0"/>
-          <w:numId w:val="13"/>
+          <w:numId w:val="15"/>
         </w:numPr>
         <w:shd w:fill="ffffff" w:val="clear"/>
         <w:spacing w:after="240" w:lineRule="auto"/>
@@ -9453,7 +9453,7 @@
       <w:pPr>
         <w:numPr>
           <w:ilvl w:val="0"/>
-          <w:numId w:val="4"/>
+          <w:numId w:val="5"/>
         </w:numPr>
         <w:shd w:fill="ffffff" w:val="clear"/>
         <w:spacing w:after="0" w:afterAutospacing="0" w:lineRule="auto"/>
@@ -9485,7 +9485,7 @@
       <w:pPr>
         <w:numPr>
           <w:ilvl w:val="0"/>
-          <w:numId w:val="4"/>
+          <w:numId w:val="5"/>
         </w:numPr>
         <w:shd w:fill="ffffff" w:val="clear"/>
         <w:spacing w:after="0" w:afterAutospacing="0" w:lineRule="auto"/>
@@ -9517,7 +9517,7 @@
       <w:pPr>
         <w:numPr>
           <w:ilvl w:val="0"/>
-          <w:numId w:val="4"/>
+          <w:numId w:val="5"/>
         </w:numPr>
         <w:shd w:fill="ffffff" w:val="clear"/>
         <w:spacing w:after="240" w:lineRule="auto"/>
@@ -10183,7 +10183,7 @@
       <w:pPr>
         <w:numPr>
           <w:ilvl w:val="0"/>
-          <w:numId w:val="23"/>
+          <w:numId w:val="25"/>
         </w:numPr>
         <w:shd w:fill="ffffff" w:val="clear"/>
         <w:spacing w:after="0" w:afterAutospacing="0" w:lineRule="auto"/>
@@ -10218,7 +10218,7 @@
       <w:pPr>
         <w:numPr>
           <w:ilvl w:val="0"/>
-          <w:numId w:val="23"/>
+          <w:numId w:val="25"/>
         </w:numPr>
         <w:shd w:fill="ffffff" w:val="clear"/>
         <w:spacing w:after="0" w:afterAutospacing="0" w:lineRule="auto"/>
@@ -10239,7 +10239,7 @@
       <w:pPr>
         <w:numPr>
           <w:ilvl w:val="0"/>
-          <w:numId w:val="23"/>
+          <w:numId w:val="25"/>
         </w:numPr>
         <w:shd w:fill="ffffff" w:val="clear"/>
         <w:spacing w:after="240" w:lineRule="auto"/>
@@ -10328,7 +10328,7 @@
       <w:pPr>
         <w:numPr>
           <w:ilvl w:val="0"/>
-          <w:numId w:val="30"/>
+          <w:numId w:val="32"/>
         </w:numPr>
         <w:ind w:left="720" w:hanging="360"/>
         <w:rPr>
@@ -11023,7 +11023,7 @@
       <w:pPr>
         <w:numPr>
           <w:ilvl w:val="0"/>
-          <w:numId w:val="19"/>
+          <w:numId w:val="21"/>
         </w:numPr>
         <w:shd w:fill="ffffff" w:val="clear"/>
         <w:spacing w:after="0" w:afterAutospacing="0" w:lineRule="auto"/>
@@ -11047,7 +11047,7 @@
       <w:pPr>
         <w:numPr>
           <w:ilvl w:val="0"/>
-          <w:numId w:val="19"/>
+          <w:numId w:val="21"/>
         </w:numPr>
         <w:shd w:fill="ffffff" w:val="clear"/>
         <w:spacing w:after="0" w:afterAutospacing="0" w:lineRule="auto"/>
@@ -11071,7 +11071,7 @@
       <w:pPr>
         <w:numPr>
           <w:ilvl w:val="0"/>
-          <w:numId w:val="19"/>
+          <w:numId w:val="21"/>
         </w:numPr>
         <w:shd w:fill="ffffff" w:val="clear"/>
         <w:spacing w:after="0" w:afterAutospacing="0" w:lineRule="auto"/>
@@ -11095,7 +11095,7 @@
       <w:pPr>
         <w:numPr>
           <w:ilvl w:val="0"/>
-          <w:numId w:val="19"/>
+          <w:numId w:val="21"/>
         </w:numPr>
         <w:shd w:fill="ffffff" w:val="clear"/>
         <w:spacing w:after="240" w:lineRule="auto"/>
@@ -11134,7 +11134,7 @@
       <w:pPr>
         <w:numPr>
           <w:ilvl w:val="0"/>
-          <w:numId w:val="24"/>
+          <w:numId w:val="26"/>
         </w:numPr>
         <w:shd w:fill="ffffff" w:val="clear"/>
         <w:spacing w:after="0" w:afterAutospacing="0" w:lineRule="auto"/>
@@ -11158,7 +11158,7 @@
       <w:pPr>
         <w:numPr>
           <w:ilvl w:val="0"/>
-          <w:numId w:val="24"/>
+          <w:numId w:val="26"/>
         </w:numPr>
         <w:shd w:fill="ffffff" w:val="clear"/>
         <w:spacing w:after="0" w:afterAutospacing="0" w:lineRule="auto"/>
@@ -11182,7 +11182,7 @@
       <w:pPr>
         <w:numPr>
           <w:ilvl w:val="0"/>
-          <w:numId w:val="24"/>
+          <w:numId w:val="26"/>
         </w:numPr>
         <w:shd w:fill="ffffff" w:val="clear"/>
         <w:spacing w:after="240" w:lineRule="auto"/>
@@ -11304,7 +11304,7 @@
       <w:pPr>
         <w:numPr>
           <w:ilvl w:val="0"/>
-          <w:numId w:val="14"/>
+          <w:numId w:val="16"/>
         </w:numPr>
         <w:shd w:fill="ffffff" w:val="clear"/>
         <w:spacing w:after="0" w:afterAutospacing="0" w:lineRule="auto"/>
@@ -11332,7 +11332,7 @@
       <w:pPr>
         <w:numPr>
           <w:ilvl w:val="0"/>
-          <w:numId w:val="14"/>
+          <w:numId w:val="16"/>
         </w:numPr>
         <w:shd w:fill="ffffff" w:val="clear"/>
         <w:spacing w:after="0" w:afterAutospacing="0" w:lineRule="auto"/>
@@ -11360,7 +11360,7 @@
       <w:pPr>
         <w:numPr>
           <w:ilvl w:val="0"/>
-          <w:numId w:val="14"/>
+          <w:numId w:val="16"/>
         </w:numPr>
         <w:shd w:fill="ffffff" w:val="clear"/>
         <w:spacing w:after="0" w:afterAutospacing="0" w:lineRule="auto"/>
@@ -11388,7 +11388,7 @@
       <w:pPr>
         <w:numPr>
           <w:ilvl w:val="0"/>
-          <w:numId w:val="14"/>
+          <w:numId w:val="16"/>
         </w:numPr>
         <w:shd w:fill="ffffff" w:val="clear"/>
         <w:spacing w:after="240" w:lineRule="auto"/>
@@ -11456,7 +11456,7 @@
       <w:pPr>
         <w:numPr>
           <w:ilvl w:val="0"/>
-          <w:numId w:val="30"/>
+          <w:numId w:val="32"/>
         </w:numPr>
         <w:shd w:fill="ffffff" w:val="clear"/>
         <w:spacing w:after="240" w:lineRule="auto"/>
@@ -11511,7 +11511,7 @@
       <w:pPr>
         <w:numPr>
           <w:ilvl w:val="0"/>
-          <w:numId w:val="8"/>
+          <w:numId w:val="9"/>
         </w:numPr>
         <w:shd w:fill="ffffff" w:val="clear"/>
         <w:spacing w:after="0" w:afterAutospacing="0" w:lineRule="auto"/>
@@ -11537,7 +11537,7 @@
       <w:pPr>
         <w:numPr>
           <w:ilvl w:val="1"/>
-          <w:numId w:val="8"/>
+          <w:numId w:val="9"/>
         </w:numPr>
         <w:shd w:fill="ffffff" w:val="clear"/>
         <w:spacing w:after="0" w:afterAutospacing="0" w:lineRule="auto"/>
@@ -11580,7 +11580,7 @@
       <w:pPr>
         <w:numPr>
           <w:ilvl w:val="1"/>
-          <w:numId w:val="8"/>
+          <w:numId w:val="9"/>
         </w:numPr>
         <w:shd w:fill="ffffff" w:val="clear"/>
         <w:spacing w:after="0" w:afterAutospacing="0" w:lineRule="auto"/>
@@ -11623,7 +11623,7 @@
       <w:pPr>
         <w:numPr>
           <w:ilvl w:val="1"/>
-          <w:numId w:val="8"/>
+          <w:numId w:val="9"/>
         </w:numPr>
         <w:shd w:fill="ffffff" w:val="clear"/>
         <w:spacing w:after="0" w:afterAutospacing="0" w:lineRule="auto"/>
@@ -11666,7 +11666,7 @@
       <w:pPr>
         <w:numPr>
           <w:ilvl w:val="0"/>
-          <w:numId w:val="8"/>
+          <w:numId w:val="9"/>
         </w:numPr>
         <w:shd w:fill="ffffff" w:val="clear"/>
         <w:spacing w:after="0" w:afterAutospacing="0" w:lineRule="auto"/>
@@ -11692,7 +11692,7 @@
       <w:pPr>
         <w:numPr>
           <w:ilvl w:val="1"/>
-          <w:numId w:val="8"/>
+          <w:numId w:val="9"/>
         </w:numPr>
         <w:shd w:fill="ffffff" w:val="clear"/>
         <w:spacing w:after="0" w:afterAutospacing="0" w:lineRule="auto"/>
@@ -11735,7 +11735,7 @@
       <w:pPr>
         <w:numPr>
           <w:ilvl w:val="1"/>
-          <w:numId w:val="8"/>
+          <w:numId w:val="9"/>
         </w:numPr>
         <w:shd w:fill="ffffff" w:val="clear"/>
         <w:spacing w:after="0" w:afterAutospacing="0" w:lineRule="auto"/>
@@ -11778,7 +11778,7 @@
       <w:pPr>
         <w:numPr>
           <w:ilvl w:val="1"/>
-          <w:numId w:val="8"/>
+          <w:numId w:val="9"/>
         </w:numPr>
         <w:shd w:fill="ffffff" w:val="clear"/>
         <w:spacing w:after="240" w:lineRule="auto"/>
@@ -11843,7 +11843,7 @@
       <w:pPr>
         <w:numPr>
           <w:ilvl w:val="0"/>
-          <w:numId w:val="17"/>
+          <w:numId w:val="19"/>
         </w:numPr>
         <w:shd w:fill="ffffff" w:val="clear"/>
         <w:spacing w:after="0" w:afterAutospacing="0" w:lineRule="auto"/>
@@ -11933,7 +11933,7 @@
       <w:pPr>
         <w:numPr>
           <w:ilvl w:val="0"/>
-          <w:numId w:val="17"/>
+          <w:numId w:val="19"/>
         </w:numPr>
         <w:shd w:fill="ffffff" w:val="clear"/>
         <w:spacing w:after="0" w:afterAutospacing="0" w:lineRule="auto"/>
@@ -11970,7 +11970,7 @@
       <w:pPr>
         <w:numPr>
           <w:ilvl w:val="0"/>
-          <w:numId w:val="17"/>
+          <w:numId w:val="19"/>
         </w:numPr>
         <w:shd w:fill="ffffff" w:val="clear"/>
         <w:spacing w:after="0" w:afterAutospacing="0" w:lineRule="auto"/>
@@ -12009,7 +12009,7 @@
       <w:pPr>
         <w:numPr>
           <w:ilvl w:val="0"/>
-          <w:numId w:val="17"/>
+          <w:numId w:val="19"/>
         </w:numPr>
         <w:shd w:fill="ffffff" w:val="clear"/>
         <w:spacing w:after="0" w:afterAutospacing="0" w:lineRule="auto"/>
@@ -12046,7 +12046,7 @@
       <w:pPr>
         <w:numPr>
           <w:ilvl w:val="1"/>
-          <w:numId w:val="17"/>
+          <w:numId w:val="19"/>
         </w:numPr>
         <w:shd w:fill="ffffff" w:val="clear"/>
         <w:spacing w:after="0" w:afterAutospacing="0" w:lineRule="auto"/>
@@ -12087,7 +12087,7 @@
       <w:pPr>
         <w:numPr>
           <w:ilvl w:val="1"/>
-          <w:numId w:val="17"/>
+          <w:numId w:val="19"/>
         </w:numPr>
         <w:shd w:fill="ffffff" w:val="clear"/>
         <w:spacing w:after="0" w:afterAutospacing="0" w:lineRule="auto"/>
@@ -12128,7 +12128,7 @@
       <w:pPr>
         <w:numPr>
           <w:ilvl w:val="1"/>
-          <w:numId w:val="17"/>
+          <w:numId w:val="19"/>
         </w:numPr>
         <w:shd w:fill="ffffff" w:val="clear"/>
         <w:spacing w:after="0" w:afterAutospacing="0" w:lineRule="auto"/>
@@ -12153,7 +12153,7 @@
       <w:pPr>
         <w:numPr>
           <w:ilvl w:val="2"/>
-          <w:numId w:val="17"/>
+          <w:numId w:val="19"/>
         </w:numPr>
         <w:shd w:fill="ffffff" w:val="clear"/>
         <w:spacing w:after="0" w:afterAutospacing="0" w:lineRule="auto"/>
@@ -12193,7 +12193,7 @@
       <w:pPr>
         <w:numPr>
           <w:ilvl w:val="2"/>
-          <w:numId w:val="17"/>
+          <w:numId w:val="19"/>
         </w:numPr>
         <w:shd w:fill="ffffff" w:val="clear"/>
         <w:spacing w:after="0" w:afterAutospacing="0" w:lineRule="auto"/>
@@ -12217,7 +12217,7 @@
       <w:pPr>
         <w:numPr>
           <w:ilvl w:val="2"/>
-          <w:numId w:val="17"/>
+          <w:numId w:val="19"/>
         </w:numPr>
         <w:shd w:fill="ffffff" w:val="clear"/>
         <w:spacing w:after="0" w:afterAutospacing="0" w:lineRule="auto"/>
@@ -12241,7 +12241,7 @@
       <w:pPr>
         <w:numPr>
           <w:ilvl w:val="0"/>
-          <w:numId w:val="17"/>
+          <w:numId w:val="19"/>
         </w:numPr>
         <w:shd w:fill="ffffff" w:val="clear"/>
         <w:spacing w:after="0" w:afterAutospacing="0" w:lineRule="auto"/>
@@ -12278,7 +12278,7 @@
       <w:pPr>
         <w:numPr>
           <w:ilvl w:val="0"/>
-          <w:numId w:val="17"/>
+          <w:numId w:val="19"/>
         </w:numPr>
         <w:shd w:fill="ffffff" w:val="clear"/>
         <w:spacing w:after="0" w:afterAutospacing="0" w:lineRule="auto"/>
@@ -12315,7 +12315,7 @@
       <w:pPr>
         <w:numPr>
           <w:ilvl w:val="0"/>
-          <w:numId w:val="17"/>
+          <w:numId w:val="19"/>
         </w:numPr>
         <w:shd w:fill="ffffff" w:val="clear"/>
         <w:spacing w:after="0" w:afterAutospacing="0" w:lineRule="auto"/>
@@ -12354,7 +12354,7 @@
       <w:pPr>
         <w:numPr>
           <w:ilvl w:val="0"/>
-          <w:numId w:val="17"/>
+          <w:numId w:val="19"/>
         </w:numPr>
         <w:shd w:fill="ffffff" w:val="clear"/>
         <w:spacing w:after="240" w:lineRule="auto"/>
@@ -12576,7 +12576,7 @@
       <w:pPr>
         <w:numPr>
           <w:ilvl w:val="0"/>
-          <w:numId w:val="26"/>
+          <w:numId w:val="28"/>
         </w:numPr>
         <w:shd w:fill="ffffff" w:val="clear"/>
         <w:spacing w:after="0" w:afterAutospacing="0" w:lineRule="auto"/>
@@ -12605,7 +12605,7 @@
       <w:pPr>
         <w:numPr>
           <w:ilvl w:val="0"/>
-          <w:numId w:val="26"/>
+          <w:numId w:val="28"/>
         </w:numPr>
         <w:shd w:fill="ffffff" w:val="clear"/>
         <w:spacing w:after="0" w:afterAutospacing="0" w:lineRule="auto"/>
@@ -12634,7 +12634,7 @@
       <w:pPr>
         <w:numPr>
           <w:ilvl w:val="0"/>
-          <w:numId w:val="26"/>
+          <w:numId w:val="28"/>
         </w:numPr>
         <w:shd w:fill="ffffff" w:val="clear"/>
         <w:spacing w:after="240" w:lineRule="auto"/>
@@ -12795,6 +12795,510 @@
           <w:sz w:val="42"/>
           <w:szCs w:val="42"/>
           <w:highlight w:val="white"/>
+        </w:rPr>
+      </w:pPr>
+      <w:r>
+        <w:br w:type="page"/>
+      </w:r>
+      <w:r>
+        <w:rPr>
+          <w:rtl w:val="0"/>
+        </w:rPr>
+      </w:r>
+    </w:p>
+    <w:p>
+      <w:pPr>
+        <w:shd w:fill="ffffff" w:val="clear"/>
+        <w:rPr>
+          <w:b w:val="1"/>
+          <w:bCs w:val="1"/>
+          <w:color w:val="005cab"/>
+          <w:sz w:val="42"/>
+          <w:szCs w:val="42"/>
+          <w:highlight w:val="white"/>
+        </w:rPr>
+      </w:pPr>
+      <w:r>
+        <w:rPr>
+          <w:b w:val="1"/>
+          <w:bCs w:val="1"/>
+          <w:color w:val="005cab"/>
+          <w:sz w:val="42"/>
+          <w:szCs w:val="42"/>
+          <w:highlight w:val="white"/>
+          <w:rtl w:val="0"/>
+        </w:rPr>
+        <w:t xml:space="preserve">Thông tin về hình ảnh thiết kế </w:t>
+      </w:r>
+    </w:p>
+    <w:p>
+      <w:pPr>
+        <w:numPr>
+          <w:ilvl w:val="0"/>
+          <w:numId w:val="1"/>
+        </w:numPr>
+        <w:shd w:fill="ffffff" w:val="clear"/>
+        <w:ind w:left="720" w:hanging="360"/>
+        <w:rPr>
+          <w:b w:val="1"/>
+          <w:bCs w:val="1"/>
+          <w:color w:val="005cab"/>
+          <w:sz w:val="28"/>
+          <w:szCs w:val="28"/>
+          <w:highlight w:val="white"/>
+        </w:rPr>
+      </w:pPr>
+      <w:r>
+        <w:rPr>
+          <w:b w:val="1"/>
+          <w:bCs w:val="1"/>
+          <w:color w:val="005cab"/>
+          <w:sz w:val="28"/>
+          <w:szCs w:val="28"/>
+          <w:highlight w:val="white"/>
+          <w:rtl w:val="0"/>
+        </w:rPr>
+        <w:t xml:space="preserve">CTKM (chương trình khuyến mãi):</w:t>
+      </w:r>
+    </w:p>
+    <w:p>
+      <w:pPr>
+        <w:numPr>
+          <w:ilvl w:val="0"/>
+          <w:numId w:val="10"/>
+        </w:numPr>
+        <w:shd w:fill="ffffff" w:val="clear"/>
+        <w:ind w:left="720" w:hanging="360"/>
+        <w:rPr>
+          <w:sz w:val="24"/>
+          <w:szCs w:val="24"/>
+          <w:highlight w:val="white"/>
+        </w:rPr>
+      </w:pPr>
+      <w:r>
+        <w:rPr>
+          <w:sz w:val="24"/>
+          <w:szCs w:val="24"/>
+          <w:highlight w:val="white"/>
+          <w:rtl w:val="0"/>
+        </w:rPr>
+        <w:t xml:space="preserve">KV/ poster chương trình khuyến mãi AN TÂM TOÀN CẦU - TRỌN VẸN KẾT NỐI: </w:t>
+      </w:r>
+      <w:hyperlink r:id="rId51">
+        <w:r>
+          <w:rPr>
+            <w:color w:val="1155cc"/>
+            <w:sz w:val="24"/>
+            <w:szCs w:val="24"/>
+            <w:highlight w:val="white"/>
+            <w:u w:val="single"/>
+            <w:rtl w:val="0"/>
+          </w:rPr>
+          <w:t xml:space="preserve">https://drive.google.com/file/d/17W1enscjW120bgrEF6hOxXYptI7QlK_7/view?usp=drive_link</w:t>
+        </w:r>
+      </w:hyperlink>
+      <w:r>
+        <w:rPr>
+          <w:rtl w:val="0"/>
+        </w:rPr>
+      </w:r>
+    </w:p>
+    <w:p>
+      <w:pPr>
+        <w:numPr>
+          <w:ilvl w:val="0"/>
+          <w:numId w:val="10"/>
+        </w:numPr>
+        <w:shd w:fill="ffffff" w:val="clear"/>
+        <w:ind w:left="720" w:hanging="360"/>
+        <w:rPr>
+          <w:sz w:val="24"/>
+          <w:szCs w:val="24"/>
+          <w:highlight w:val="white"/>
+          <w:u w:val="none"/>
+        </w:rPr>
+      </w:pPr>
+      <w:r>
+        <w:rPr>
+          <w:sz w:val="24"/>
+          <w:szCs w:val="24"/>
+          <w:highlight w:val="white"/>
+          <w:rtl w:val="0"/>
+        </w:rPr>
+        <w:t xml:space="preserve">File thiết kế KV/ poster chương trình khuyến mãi AN TÂM TOÀN CẦU - TRỌN VẸN KẾT NỐI: </w:t>
+      </w:r>
+      <w:hyperlink r:id="rId52">
+        <w:r>
+          <w:rPr>
+            <w:color w:val="1155cc"/>
+            <w:sz w:val="24"/>
+            <w:szCs w:val="24"/>
+            <w:highlight w:val="white"/>
+            <w:u w:val="single"/>
+            <w:rtl w:val="0"/>
+          </w:rPr>
+          <w:t xml:space="preserve">https://drive.google.com/drive/folders/1HdS1m9Ra8s1XF4XLqNoVddG4NYPx2dHY?usp=drive_link</w:t>
+        </w:r>
+      </w:hyperlink>
+      <w:r>
+        <w:rPr>
+          <w:rtl w:val="0"/>
+        </w:rPr>
+      </w:r>
+    </w:p>
+    <w:p>
+      <w:pPr>
+        <w:numPr>
+          <w:ilvl w:val="0"/>
+          <w:numId w:val="10"/>
+        </w:numPr>
+        <w:shd w:fill="ffffff" w:val="clear"/>
+        <w:ind w:left="720" w:hanging="360"/>
+        <w:rPr>
+          <w:sz w:val="24"/>
+          <w:szCs w:val="24"/>
+          <w:highlight w:val="white"/>
+          <w:u w:val="none"/>
+        </w:rPr>
+      </w:pPr>
+      <w:r>
+        <w:rPr>
+          <w:sz w:val="24"/>
+          <w:szCs w:val="24"/>
+          <w:highlight w:val="white"/>
+          <w:rtl w:val="0"/>
+        </w:rPr>
+        <w:t xml:space="preserve">KV/ poster chương trình khuyến mãi TIẾT KIỆM HƠN - BẢO VỆ NHIỀU HƠN: </w:t>
+      </w:r>
+      <w:hyperlink r:id="rId53">
+        <w:r>
+          <w:rPr>
+            <w:color w:val="1155cc"/>
+            <w:sz w:val="24"/>
+            <w:szCs w:val="24"/>
+            <w:highlight w:val="white"/>
+            <w:u w:val="single"/>
+            <w:rtl w:val="0"/>
+          </w:rPr>
+          <w:t xml:space="preserve">https://drive.google.com/file/d/1z3jB3950s0h3NL4h6v2VrKW4gR3fxslV/view?usp=drive_link</w:t>
+        </w:r>
+      </w:hyperlink>
+      <w:r>
+        <w:rPr>
+          <w:rtl w:val="0"/>
+        </w:rPr>
+      </w:r>
+    </w:p>
+    <w:p>
+      <w:pPr>
+        <w:numPr>
+          <w:ilvl w:val="0"/>
+          <w:numId w:val="10"/>
+        </w:numPr>
+        <w:shd w:fill="ffffff" w:val="clear"/>
+        <w:ind w:left="720" w:hanging="360"/>
+        <w:rPr>
+          <w:sz w:val="24"/>
+          <w:szCs w:val="24"/>
+          <w:highlight w:val="white"/>
+          <w:u w:val="none"/>
+        </w:rPr>
+      </w:pPr>
+      <w:r>
+        <w:rPr>
+          <w:sz w:val="24"/>
+          <w:szCs w:val="24"/>
+          <w:highlight w:val="white"/>
+          <w:rtl w:val="0"/>
+        </w:rPr>
+        <w:t xml:space="preserve">File thiết kế KV/ poster chương trình khuyến mãi AN TÂM TOÀN CẦU - TRỌN VẸN KẾT NỐI: </w:t>
+      </w:r>
+      <w:hyperlink r:id="rId54">
+        <w:r>
+          <w:rPr>
+            <w:color w:val="1155cc"/>
+            <w:sz w:val="24"/>
+            <w:szCs w:val="24"/>
+            <w:highlight w:val="white"/>
+            <w:u w:val="single"/>
+            <w:rtl w:val="0"/>
+          </w:rPr>
+          <w:t xml:space="preserve">https://drive.google.com/drive/folders/12V-_li9zlY7_EIITpHpI5p2DG35uYT42?usp=drive_link</w:t>
+        </w:r>
+      </w:hyperlink>
+      <w:r>
+        <w:rPr>
+          <w:rtl w:val="0"/>
+        </w:rPr>
+      </w:r>
+    </w:p>
+    <w:p>
+      <w:pPr>
+        <w:numPr>
+          <w:ilvl w:val="0"/>
+          <w:numId w:val="10"/>
+        </w:numPr>
+        <w:shd w:fill="ffffff" w:val="clear"/>
+        <w:ind w:left="720" w:hanging="360"/>
+        <w:rPr>
+          <w:sz w:val="24"/>
+          <w:szCs w:val="24"/>
+          <w:highlight w:val="white"/>
+        </w:rPr>
+      </w:pPr>
+      <w:r>
+        <w:rPr>
+          <w:sz w:val="24"/>
+          <w:szCs w:val="24"/>
+          <w:highlight w:val="white"/>
+          <w:rtl w:val="0"/>
+        </w:rPr>
+        <w:t xml:space="preserve">KV/ poster chương trình khuyến mãi CỜ HOA RỘN RÀNG - MUÔN VÀN ƯU ĐÃI: </w:t>
+      </w:r>
+      <w:hyperlink r:id="rId55">
+        <w:r>
+          <w:rPr>
+            <w:color w:val="1155cc"/>
+            <w:sz w:val="24"/>
+            <w:szCs w:val="24"/>
+            <w:highlight w:val="white"/>
+            <w:u w:val="single"/>
+            <w:rtl w:val="0"/>
+          </w:rPr>
+          <w:t xml:space="preserve">https://drive.google.com/file/d/1qyW7yo1LHbFyUIqdIOxbv437xL7IF-un/view?usp=drive_link</w:t>
+        </w:r>
+      </w:hyperlink>
+      <w:r>
+        <w:rPr>
+          <w:rtl w:val="0"/>
+        </w:rPr>
+      </w:r>
+    </w:p>
+    <w:p>
+      <w:pPr>
+        <w:numPr>
+          <w:ilvl w:val="0"/>
+          <w:numId w:val="10"/>
+        </w:numPr>
+        <w:shd w:fill="ffffff" w:val="clear"/>
+        <w:ind w:left="720" w:hanging="360"/>
+        <w:rPr>
+          <w:sz w:val="24"/>
+          <w:szCs w:val="24"/>
+          <w:highlight w:val="white"/>
+          <w:u w:val="none"/>
+        </w:rPr>
+      </w:pPr>
+      <w:r>
+        <w:rPr>
+          <w:sz w:val="24"/>
+          <w:szCs w:val="24"/>
+          <w:highlight w:val="white"/>
+          <w:rtl w:val="0"/>
+        </w:rPr>
+        <w:t xml:space="preserve">FILE THIẾT KẾ KV/ poster chương trình khuyến mãi CỜ HOA RỘN RÀNG - MUÔN VÀN ƯU ĐÃI: </w:t>
+      </w:r>
+      <w:hyperlink r:id="rId56">
+        <w:r>
+          <w:rPr>
+            <w:color w:val="1155cc"/>
+            <w:sz w:val="24"/>
+            <w:szCs w:val="24"/>
+            <w:highlight w:val="white"/>
+            <w:u w:val="single"/>
+            <w:rtl w:val="0"/>
+          </w:rPr>
+          <w:t xml:space="preserve">https://drive.google.com/drive/folders/1j2D9CizMa96ImVaONEr6T-d7jcfkiE_B?usp=drive_link</w:t>
+        </w:r>
+      </w:hyperlink>
+      <w:r>
+        <w:rPr>
+          <w:rtl w:val="0"/>
+        </w:rPr>
+      </w:r>
+    </w:p>
+    <w:p>
+      <w:pPr>
+        <w:numPr>
+          <w:ilvl w:val="0"/>
+          <w:numId w:val="10"/>
+        </w:numPr>
+        <w:shd w:fill="ffffff" w:val="clear"/>
+        <w:ind w:left="720" w:hanging="360"/>
+        <w:rPr>
+          <w:sz w:val="24"/>
+          <w:szCs w:val="24"/>
+          <w:highlight w:val="white"/>
+          <w:u w:val="none"/>
+        </w:rPr>
+      </w:pPr>
+      <w:r>
+        <w:rPr>
+          <w:sz w:val="24"/>
+          <w:szCs w:val="24"/>
+          <w:highlight w:val="white"/>
+          <w:rtl w:val="0"/>
+        </w:rPr>
+        <w:t xml:space="preserve">KV/HÌNH ẢNH SẢN PHẨM BẢO VIỆT AN GIA: </w:t>
+      </w:r>
+      <w:hyperlink r:id="rId57">
+        <w:r>
+          <w:rPr>
+            <w:color w:val="1155cc"/>
+            <w:sz w:val="24"/>
+            <w:szCs w:val="24"/>
+            <w:highlight w:val="white"/>
+            <w:u w:val="single"/>
+            <w:rtl w:val="0"/>
+          </w:rPr>
+          <w:t xml:space="preserve">https://drive.google.com/file/d/1JEuPa06cwfE990Ba7iAqamxP3kfBt2U8/view?usp=drive_link</w:t>
+        </w:r>
+      </w:hyperlink>
+      <w:r>
+        <w:rPr>
+          <w:rtl w:val="0"/>
+        </w:rPr>
+      </w:r>
+    </w:p>
+    <w:p>
+      <w:pPr>
+        <w:numPr>
+          <w:ilvl w:val="0"/>
+          <w:numId w:val="10"/>
+        </w:numPr>
+        <w:shd w:fill="ffffff" w:val="clear"/>
+        <w:ind w:left="720" w:hanging="360"/>
+        <w:rPr>
+          <w:sz w:val="24"/>
+          <w:szCs w:val="24"/>
+          <w:highlight w:val="white"/>
+        </w:rPr>
+      </w:pPr>
+      <w:r>
+        <w:rPr>
+          <w:sz w:val="24"/>
+          <w:szCs w:val="24"/>
+          <w:highlight w:val="white"/>
+          <w:rtl w:val="0"/>
+        </w:rPr>
+        <w:t xml:space="preserve">KV/HÌNH ẢNH SẢN PHẨM BẢO hiểm ô tô/vật chất xe ô tô:  </w:t>
+      </w:r>
+      <w:hyperlink r:id="rId58">
+        <w:r>
+          <w:rPr>
+            <w:color w:val="1155cc"/>
+            <w:sz w:val="24"/>
+            <w:szCs w:val="24"/>
+            <w:highlight w:val="white"/>
+            <w:u w:val="single"/>
+            <w:rtl w:val="0"/>
+          </w:rPr>
+          <w:t xml:space="preserve">https://drive.google.com/file/d/1073CGPBe8gGzClUluPMjR3dDrW3FTNti/view?usp=drive_link</w:t>
+        </w:r>
+      </w:hyperlink>
+      <w:r>
+        <w:rPr>
+          <w:rtl w:val="0"/>
+        </w:rPr>
+      </w:r>
+    </w:p>
+    <w:p>
+      <w:pPr>
+        <w:numPr>
+          <w:ilvl w:val="0"/>
+          <w:numId w:val="10"/>
+        </w:numPr>
+        <w:shd w:fill="ffffff" w:val="clear"/>
+        <w:ind w:left="720" w:hanging="360"/>
+        <w:rPr>
+          <w:sz w:val="24"/>
+          <w:szCs w:val="24"/>
+          <w:highlight w:val="white"/>
+        </w:rPr>
+      </w:pPr>
+      <w:r>
+        <w:rPr>
+          <w:sz w:val="24"/>
+          <w:szCs w:val="24"/>
+          <w:highlight w:val="white"/>
+          <w:rtl w:val="0"/>
+        </w:rPr>
+        <w:t xml:space="preserve">KV/HÌNH ẢNH SẢN PHẨM BẢO hiểm nhà tư nhân: </w:t>
+      </w:r>
+      <w:hyperlink r:id="rId59">
+        <w:r>
+          <w:rPr>
+            <w:color w:val="1155cc"/>
+            <w:sz w:val="24"/>
+            <w:szCs w:val="24"/>
+            <w:highlight w:val="white"/>
+            <w:u w:val="single"/>
+            <w:rtl w:val="0"/>
+          </w:rPr>
+          <w:t xml:space="preserve">https://drive.google.com/file/d/1jAPoyrlM1NQPs9S6R7MedVss_pCLMknW/view?usp=drive_link</w:t>
+        </w:r>
+      </w:hyperlink>
+      <w:r>
+        <w:rPr>
+          <w:rtl w:val="0"/>
+        </w:rPr>
+      </w:r>
+    </w:p>
+    <w:p>
+      <w:pPr>
+        <w:numPr>
+          <w:ilvl w:val="0"/>
+          <w:numId w:val="10"/>
+        </w:numPr>
+        <w:shd w:fill="ffffff" w:val="clear"/>
+        <w:ind w:left="720" w:hanging="360"/>
+        <w:rPr>
+          <w:sz w:val="24"/>
+          <w:szCs w:val="24"/>
+          <w:highlight w:val="white"/>
+        </w:rPr>
+      </w:pPr>
+      <w:r>
+        <w:rPr>
+          <w:sz w:val="24"/>
+          <w:szCs w:val="24"/>
+          <w:highlight w:val="white"/>
+          <w:rtl w:val="0"/>
+        </w:rPr>
+        <w:t xml:space="preserve">KV/HÌNH ẢNH SẢN PHẨM BẢO hiểm du lịch flexi:  </w:t>
+      </w:r>
+      <w:hyperlink r:id="rId60">
+        <w:r>
+          <w:rPr>
+            <w:color w:val="1155cc"/>
+            <w:sz w:val="24"/>
+            <w:szCs w:val="24"/>
+            <w:highlight w:val="white"/>
+            <w:u w:val="single"/>
+            <w:rtl w:val="0"/>
+          </w:rPr>
+          <w:t xml:space="preserve">https://drive.google.com/file/d/1XOdUjL7ztUEoDw7YmSqRE_elK1CeLrRN/view?usp=drive_link</w:t>
+        </w:r>
+      </w:hyperlink>
+      <w:r>
+        <w:rPr>
+          <w:rtl w:val="0"/>
+        </w:rPr>
+      </w:r>
+    </w:p>
+    <w:p>
+      <w:pPr>
+        <w:numPr>
+          <w:ilvl w:val="0"/>
+          <w:numId w:val="10"/>
+        </w:numPr>
+        <w:shd w:fill="ffffff" w:val="clear"/>
+        <w:ind w:left="720" w:hanging="360"/>
+        <w:rPr>
+          <w:sz w:val="24"/>
+          <w:szCs w:val="24"/>
+          <w:highlight w:val="white"/>
+          <w:u w:val="none"/>
         </w:rPr>
       </w:pPr>
       <w:r>
@@ -12817,8 +13321,8 @@
   <w:abstractNum w:abstractNumId="1">
     <w:lvl w:ilvl="0">
       <w:start w:val="1"/>
-      <w:numFmt w:val="bullet"/>
-      <w:lvlText w:val="●"/>
+      <w:numFmt w:val="decimal"/>
+      <w:lvlText w:val="%1."/>
       <w:lvlJc w:val="left"/>
       <w:pPr>
         <w:ind w:left="720" w:hanging="360"/>
@@ -12829,8 +13333,8 @@
     </w:lvl>
     <w:lvl w:ilvl="1">
       <w:start w:val="1"/>
-      <w:numFmt w:val="bullet"/>
-      <w:lvlText w:val="○"/>
+      <w:numFmt w:val="lowerLetter"/>
+      <w:lvlText w:val="%2."/>
       <w:lvlJc w:val="left"/>
       <w:pPr>
         <w:ind w:left="1440" w:hanging="360"/>
@@ -12841,9 +13345,9 @@
     </w:lvl>
     <w:lvl w:ilvl="2">
       <w:start w:val="1"/>
-      <w:numFmt w:val="bullet"/>
-      <w:lvlText w:val="■"/>
-      <w:lvlJc w:val="left"/>
+      <w:numFmt w:val="lowerRoman"/>
+      <w:lvlText w:val="%3."/>
+      <w:lvlJc w:val="right"/>
       <w:pPr>
         <w:ind w:left="2160" w:hanging="360"/>
       </w:pPr>
@@ -12853,8 +13357,8 @@
     </w:lvl>
     <w:lvl w:ilvl="3">
       <w:start w:val="1"/>
-      <w:numFmt w:val="bullet"/>
-      <w:lvlText w:val="●"/>
+      <w:numFmt w:val="decimal"/>
+      <w:lvlText w:val="%4."/>
       <w:lvlJc w:val="left"/>
       <w:pPr>
         <w:ind w:left="2880" w:hanging="360"/>
@@ -12865,8 +13369,8 @@
     </w:lvl>
     <w:lvl w:ilvl="4">
       <w:start w:val="1"/>
-      <w:numFmt w:val="bullet"/>
-      <w:lvlText w:val="○"/>
+      <w:numFmt w:val="lowerLetter"/>
+      <w:lvlText w:val="%5."/>
       <w:lvlJc w:val="left"/>
       <w:pPr>
         <w:ind w:left="3600" w:hanging="360"/>
@@ -12877,9 +13381,9 @@
     </w:lvl>
     <w:lvl w:ilvl="5">
       <w:start w:val="1"/>
-      <w:numFmt w:val="bullet"/>
-      <w:lvlText w:val="■"/>
-      <w:lvlJc w:val="left"/>
+      <w:numFmt w:val="lowerRoman"/>
+      <w:lvlText w:val="%6."/>
+      <w:lvlJc w:val="right"/>
       <w:pPr>
         <w:ind w:left="4320" w:hanging="360"/>
       </w:pPr>
@@ -12889,8 +13393,8 @@
     </w:lvl>
     <w:lvl w:ilvl="6">
       <w:start w:val="1"/>
-      <w:numFmt w:val="bullet"/>
-      <w:lvlText w:val="●"/>
+      <w:numFmt w:val="decimal"/>
+      <w:lvlText w:val="%7."/>
       <w:lvlJc w:val="left"/>
       <w:pPr>
         <w:ind w:left="5040" w:hanging="360"/>
@@ -12901,8 +13405,8 @@
     </w:lvl>
     <w:lvl w:ilvl="7">
       <w:start w:val="1"/>
-      <w:numFmt w:val="bullet"/>
-      <w:lvlText w:val="○"/>
+      <w:numFmt w:val="lowerLetter"/>
+      <w:lvlText w:val="%8."/>
       <w:lvlJc w:val="left"/>
       <w:pPr>
         <w:ind w:left="5760" w:hanging="360"/>
@@ -12913,9 +13417,9 @@
     </w:lvl>
     <w:lvl w:ilvl="8">
       <w:start w:val="1"/>
-      <w:numFmt w:val="bullet"/>
-      <w:lvlText w:val="■"/>
-      <w:lvlJc w:val="left"/>
+      <w:numFmt w:val="lowerRoman"/>
+      <w:lvlText w:val="%9."/>
+      <w:lvlJc w:val="right"/>
       <w:pPr>
         <w:ind w:left="6480" w:hanging="360"/>
       </w:pPr>
@@ -13585,6 +14089,116 @@
     </w:lvl>
   </w:abstractNum>
   <w:abstractNum w:abstractNumId="8">
+    <w:lvl w:ilvl="0">
+      <w:start w:val="1"/>
+      <w:numFmt w:val="bullet"/>
+      <w:lvlText w:val="●"/>
+      <w:lvlJc w:val="left"/>
+      <w:pPr>
+        <w:ind w:left="720" w:hanging="360"/>
+      </w:pPr>
+      <w:rPr>
+        <w:u w:val="none"/>
+      </w:rPr>
+    </w:lvl>
+    <w:lvl w:ilvl="1">
+      <w:start w:val="1"/>
+      <w:numFmt w:val="bullet"/>
+      <w:lvlText w:val="○"/>
+      <w:lvlJc w:val="left"/>
+      <w:pPr>
+        <w:ind w:left="1440" w:hanging="360"/>
+      </w:pPr>
+      <w:rPr>
+        <w:u w:val="none"/>
+      </w:rPr>
+    </w:lvl>
+    <w:lvl w:ilvl="2">
+      <w:start w:val="1"/>
+      <w:numFmt w:val="bullet"/>
+      <w:lvlText w:val="■"/>
+      <w:lvlJc w:val="left"/>
+      <w:pPr>
+        <w:ind w:left="2160" w:hanging="360"/>
+      </w:pPr>
+      <w:rPr>
+        <w:u w:val="none"/>
+      </w:rPr>
+    </w:lvl>
+    <w:lvl w:ilvl="3">
+      <w:start w:val="1"/>
+      <w:numFmt w:val="bullet"/>
+      <w:lvlText w:val="●"/>
+      <w:lvlJc w:val="left"/>
+      <w:pPr>
+        <w:ind w:left="2880" w:hanging="360"/>
+      </w:pPr>
+      <w:rPr>
+        <w:u w:val="none"/>
+      </w:rPr>
+    </w:lvl>
+    <w:lvl w:ilvl="4">
+      <w:start w:val="1"/>
+      <w:numFmt w:val="bullet"/>
+      <w:lvlText w:val="○"/>
+      <w:lvlJc w:val="left"/>
+      <w:pPr>
+        <w:ind w:left="3600" w:hanging="360"/>
+      </w:pPr>
+      <w:rPr>
+        <w:u w:val="none"/>
+      </w:rPr>
+    </w:lvl>
+    <w:lvl w:ilvl="5">
+      <w:start w:val="1"/>
+      <w:numFmt w:val="bullet"/>
+      <w:lvlText w:val="■"/>
+      <w:lvlJc w:val="left"/>
+      <w:pPr>
+        <w:ind w:left="4320" w:hanging="360"/>
+      </w:pPr>
+      <w:rPr>
+        <w:u w:val="none"/>
+      </w:rPr>
+    </w:lvl>
+    <w:lvl w:ilvl="6">
+      <w:start w:val="1"/>
+      <w:numFmt w:val="bullet"/>
+      <w:lvlText w:val="●"/>
+      <w:lvlJc w:val="left"/>
+      <w:pPr>
+        <w:ind w:left="5040" w:hanging="360"/>
+      </w:pPr>
+      <w:rPr>
+        <w:u w:val="none"/>
+      </w:rPr>
+    </w:lvl>
+    <w:lvl w:ilvl="7">
+      <w:start w:val="1"/>
+      <w:numFmt w:val="bullet"/>
+      <w:lvlText w:val="○"/>
+      <w:lvlJc w:val="left"/>
+      <w:pPr>
+        <w:ind w:left="5760" w:hanging="360"/>
+      </w:pPr>
+      <w:rPr>
+        <w:u w:val="none"/>
+      </w:rPr>
+    </w:lvl>
+    <w:lvl w:ilvl="8">
+      <w:start w:val="1"/>
+      <w:numFmt w:val="bullet"/>
+      <w:lvlText w:val="■"/>
+      <w:lvlJc w:val="left"/>
+      <w:pPr>
+        <w:ind w:left="6480" w:hanging="360"/>
+      </w:pPr>
+      <w:rPr>
+        <w:u w:val="none"/>
+      </w:rPr>
+    </w:lvl>
+  </w:abstractNum>
+  <w:abstractNum w:abstractNumId="9">
     <w:lvl w:ilvl="0">
       <w:start w:val="1"/>
       <w:numFmt w:val="bullet"/>
@@ -13706,121 +14320,11 @@
       </w:rPr>
     </w:lvl>
   </w:abstractNum>
-  <w:abstractNum w:abstractNumId="9">
-    <w:lvl w:ilvl="0">
-      <w:start w:val="1"/>
-      <w:numFmt w:val="bullet"/>
-      <w:lvlText w:val="●"/>
-      <w:lvlJc w:val="left"/>
-      <w:pPr>
-        <w:ind w:left="720" w:hanging="360"/>
-      </w:pPr>
-      <w:rPr>
-        <w:u w:val="none"/>
-      </w:rPr>
-    </w:lvl>
-    <w:lvl w:ilvl="1">
-      <w:start w:val="1"/>
-      <w:numFmt w:val="bullet"/>
-      <w:lvlText w:val="○"/>
-      <w:lvlJc w:val="left"/>
-      <w:pPr>
-        <w:ind w:left="1440" w:hanging="360"/>
-      </w:pPr>
-      <w:rPr>
-        <w:u w:val="none"/>
-      </w:rPr>
-    </w:lvl>
-    <w:lvl w:ilvl="2">
-      <w:start w:val="1"/>
-      <w:numFmt w:val="bullet"/>
-      <w:lvlText w:val="■"/>
-      <w:lvlJc w:val="left"/>
-      <w:pPr>
-        <w:ind w:left="2160" w:hanging="360"/>
-      </w:pPr>
-      <w:rPr>
-        <w:u w:val="none"/>
-      </w:rPr>
-    </w:lvl>
-    <w:lvl w:ilvl="3">
-      <w:start w:val="1"/>
-      <w:numFmt w:val="bullet"/>
-      <w:lvlText w:val="●"/>
-      <w:lvlJc w:val="left"/>
-      <w:pPr>
-        <w:ind w:left="2880" w:hanging="360"/>
-      </w:pPr>
-      <w:rPr>
-        <w:u w:val="none"/>
-      </w:rPr>
-    </w:lvl>
-    <w:lvl w:ilvl="4">
-      <w:start w:val="1"/>
-      <w:numFmt w:val="bullet"/>
-      <w:lvlText w:val="○"/>
-      <w:lvlJc w:val="left"/>
-      <w:pPr>
-        <w:ind w:left="3600" w:hanging="360"/>
-      </w:pPr>
-      <w:rPr>
-        <w:u w:val="none"/>
-      </w:rPr>
-    </w:lvl>
-    <w:lvl w:ilvl="5">
-      <w:start w:val="1"/>
-      <w:numFmt w:val="bullet"/>
-      <w:lvlText w:val="■"/>
-      <w:lvlJc w:val="left"/>
-      <w:pPr>
-        <w:ind w:left="4320" w:hanging="360"/>
-      </w:pPr>
-      <w:rPr>
-        <w:u w:val="none"/>
-      </w:rPr>
-    </w:lvl>
-    <w:lvl w:ilvl="6">
-      <w:start w:val="1"/>
-      <w:numFmt w:val="bullet"/>
-      <w:lvlText w:val="●"/>
-      <w:lvlJc w:val="left"/>
-      <w:pPr>
-        <w:ind w:left="5040" w:hanging="360"/>
-      </w:pPr>
-      <w:rPr>
-        <w:u w:val="none"/>
-      </w:rPr>
-    </w:lvl>
-    <w:lvl w:ilvl="7">
-      <w:start w:val="1"/>
-      <w:numFmt w:val="bullet"/>
-      <w:lvlText w:val="○"/>
-      <w:lvlJc w:val="left"/>
-      <w:pPr>
-        <w:ind w:left="5760" w:hanging="360"/>
-      </w:pPr>
-      <w:rPr>
-        <w:u w:val="none"/>
-      </w:rPr>
-    </w:lvl>
-    <w:lvl w:ilvl="8">
-      <w:start w:val="1"/>
-      <w:numFmt w:val="bullet"/>
-      <w:lvlText w:val="■"/>
-      <w:lvlJc w:val="left"/>
-      <w:pPr>
-        <w:ind w:left="6480" w:hanging="360"/>
-      </w:pPr>
-      <w:rPr>
-        <w:u w:val="none"/>
-      </w:rPr>
-    </w:lvl>
-  </w:abstractNum>
   <w:abstractNum w:abstractNumId="10">
     <w:lvl w:ilvl="0">
       <w:start w:val="1"/>
       <w:numFmt w:val="bullet"/>
-      <w:lvlText w:val="●"/>
+      <w:lvlText w:val="-"/>
       <w:lvlJc w:val="left"/>
       <w:pPr>
         <w:ind w:left="720" w:hanging="360"/>
@@ -13832,7 +14336,7 @@
     <w:lvl w:ilvl="1">
       <w:start w:val="1"/>
       <w:numFmt w:val="bullet"/>
-      <w:lvlText w:val="○"/>
+      <w:lvlText w:val="-"/>
       <w:lvlJc w:val="left"/>
       <w:pPr>
         <w:ind w:left="1440" w:hanging="360"/>
@@ -13844,7 +14348,7 @@
     <w:lvl w:ilvl="2">
       <w:start w:val="1"/>
       <w:numFmt w:val="bullet"/>
-      <w:lvlText w:val="■"/>
+      <w:lvlText w:val="-"/>
       <w:lvlJc w:val="left"/>
       <w:pPr>
         <w:ind w:left="2160" w:hanging="360"/>
@@ -13856,7 +14360,7 @@
     <w:lvl w:ilvl="3">
       <w:start w:val="1"/>
       <w:numFmt w:val="bullet"/>
-      <w:lvlText w:val="●"/>
+      <w:lvlText w:val="-"/>
       <w:lvlJc w:val="left"/>
       <w:pPr>
         <w:ind w:left="2880" w:hanging="360"/>
@@ -13868,7 +14372,7 @@
     <w:lvl w:ilvl="4">
       <w:start w:val="1"/>
       <w:numFmt w:val="bullet"/>
-      <w:lvlText w:val="○"/>
+      <w:lvlText w:val="-"/>
       <w:lvlJc w:val="left"/>
       <w:pPr>
         <w:ind w:left="3600" w:hanging="360"/>
@@ -13880,7 +14384,7 @@
     <w:lvl w:ilvl="5">
       <w:start w:val="1"/>
       <w:numFmt w:val="bullet"/>
-      <w:lvlText w:val="■"/>
+      <w:lvlText w:val="-"/>
       <w:lvlJc w:val="left"/>
       <w:pPr>
         <w:ind w:left="4320" w:hanging="360"/>
@@ -13892,7 +14396,7 @@
     <w:lvl w:ilvl="6">
       <w:start w:val="1"/>
       <w:numFmt w:val="bullet"/>
-      <w:lvlText w:val="●"/>
+      <w:lvlText w:val="-"/>
       <w:lvlJc w:val="left"/>
       <w:pPr>
         <w:ind w:left="5040" w:hanging="360"/>
@@ -13904,7 +14408,7 @@
     <w:lvl w:ilvl="7">
       <w:start w:val="1"/>
       <w:numFmt w:val="bullet"/>
-      <w:lvlText w:val="○"/>
+      <w:lvlText w:val="-"/>
       <w:lvlJc w:val="left"/>
       <w:pPr>
         <w:ind w:left="5760" w:hanging="360"/>
@@ -13916,7 +14420,7 @@
     <w:lvl w:ilvl="8">
       <w:start w:val="1"/>
       <w:numFmt w:val="bullet"/>
-      <w:lvlText w:val="■"/>
+      <w:lvlText w:val="-"/>
       <w:lvlJc w:val="left"/>
       <w:pPr>
         <w:ind w:left="6480" w:hanging="360"/>
@@ -14257,6 +14761,226 @@
     </w:lvl>
   </w:abstractNum>
   <w:abstractNum w:abstractNumId="14">
+    <w:lvl w:ilvl="0">
+      <w:start w:val="1"/>
+      <w:numFmt w:val="bullet"/>
+      <w:lvlText w:val="●"/>
+      <w:lvlJc w:val="left"/>
+      <w:pPr>
+        <w:ind w:left="720" w:hanging="360"/>
+      </w:pPr>
+      <w:rPr>
+        <w:u w:val="none"/>
+      </w:rPr>
+    </w:lvl>
+    <w:lvl w:ilvl="1">
+      <w:start w:val="1"/>
+      <w:numFmt w:val="bullet"/>
+      <w:lvlText w:val="○"/>
+      <w:lvlJc w:val="left"/>
+      <w:pPr>
+        <w:ind w:left="1440" w:hanging="360"/>
+      </w:pPr>
+      <w:rPr>
+        <w:u w:val="none"/>
+      </w:rPr>
+    </w:lvl>
+    <w:lvl w:ilvl="2">
+      <w:start w:val="1"/>
+      <w:numFmt w:val="bullet"/>
+      <w:lvlText w:val="■"/>
+      <w:lvlJc w:val="left"/>
+      <w:pPr>
+        <w:ind w:left="2160" w:hanging="360"/>
+      </w:pPr>
+      <w:rPr>
+        <w:u w:val="none"/>
+      </w:rPr>
+    </w:lvl>
+    <w:lvl w:ilvl="3">
+      <w:start w:val="1"/>
+      <w:numFmt w:val="bullet"/>
+      <w:lvlText w:val="●"/>
+      <w:lvlJc w:val="left"/>
+      <w:pPr>
+        <w:ind w:left="2880" w:hanging="360"/>
+      </w:pPr>
+      <w:rPr>
+        <w:u w:val="none"/>
+      </w:rPr>
+    </w:lvl>
+    <w:lvl w:ilvl="4">
+      <w:start w:val="1"/>
+      <w:numFmt w:val="bullet"/>
+      <w:lvlText w:val="○"/>
+      <w:lvlJc w:val="left"/>
+      <w:pPr>
+        <w:ind w:left="3600" w:hanging="360"/>
+      </w:pPr>
+      <w:rPr>
+        <w:u w:val="none"/>
+      </w:rPr>
+    </w:lvl>
+    <w:lvl w:ilvl="5">
+      <w:start w:val="1"/>
+      <w:numFmt w:val="bullet"/>
+      <w:lvlText w:val="■"/>
+      <w:lvlJc w:val="left"/>
+      <w:pPr>
+        <w:ind w:left="4320" w:hanging="360"/>
+      </w:pPr>
+      <w:rPr>
+        <w:u w:val="none"/>
+      </w:rPr>
+    </w:lvl>
+    <w:lvl w:ilvl="6">
+      <w:start w:val="1"/>
+      <w:numFmt w:val="bullet"/>
+      <w:lvlText w:val="●"/>
+      <w:lvlJc w:val="left"/>
+      <w:pPr>
+        <w:ind w:left="5040" w:hanging="360"/>
+      </w:pPr>
+      <w:rPr>
+        <w:u w:val="none"/>
+      </w:rPr>
+    </w:lvl>
+    <w:lvl w:ilvl="7">
+      <w:start w:val="1"/>
+      <w:numFmt w:val="bullet"/>
+      <w:lvlText w:val="○"/>
+      <w:lvlJc w:val="left"/>
+      <w:pPr>
+        <w:ind w:left="5760" w:hanging="360"/>
+      </w:pPr>
+      <w:rPr>
+        <w:u w:val="none"/>
+      </w:rPr>
+    </w:lvl>
+    <w:lvl w:ilvl="8">
+      <w:start w:val="1"/>
+      <w:numFmt w:val="bullet"/>
+      <w:lvlText w:val="■"/>
+      <w:lvlJc w:val="left"/>
+      <w:pPr>
+        <w:ind w:left="6480" w:hanging="360"/>
+      </w:pPr>
+      <w:rPr>
+        <w:u w:val="none"/>
+      </w:rPr>
+    </w:lvl>
+  </w:abstractNum>
+  <w:abstractNum w:abstractNumId="15">
+    <w:lvl w:ilvl="0">
+      <w:start w:val="1"/>
+      <w:numFmt w:val="bullet"/>
+      <w:lvlText w:val="●"/>
+      <w:lvlJc w:val="left"/>
+      <w:pPr>
+        <w:ind w:left="720" w:hanging="360"/>
+      </w:pPr>
+      <w:rPr>
+        <w:u w:val="none"/>
+      </w:rPr>
+    </w:lvl>
+    <w:lvl w:ilvl="1">
+      <w:start w:val="1"/>
+      <w:numFmt w:val="bullet"/>
+      <w:lvlText w:val="○"/>
+      <w:lvlJc w:val="left"/>
+      <w:pPr>
+        <w:ind w:left="1440" w:hanging="360"/>
+      </w:pPr>
+      <w:rPr>
+        <w:u w:val="none"/>
+      </w:rPr>
+    </w:lvl>
+    <w:lvl w:ilvl="2">
+      <w:start w:val="1"/>
+      <w:numFmt w:val="bullet"/>
+      <w:lvlText w:val="■"/>
+      <w:lvlJc w:val="left"/>
+      <w:pPr>
+        <w:ind w:left="2160" w:hanging="360"/>
+      </w:pPr>
+      <w:rPr>
+        <w:u w:val="none"/>
+      </w:rPr>
+    </w:lvl>
+    <w:lvl w:ilvl="3">
+      <w:start w:val="1"/>
+      <w:numFmt w:val="bullet"/>
+      <w:lvlText w:val="●"/>
+      <w:lvlJc w:val="left"/>
+      <w:pPr>
+        <w:ind w:left="2880" w:hanging="360"/>
+      </w:pPr>
+      <w:rPr>
+        <w:u w:val="none"/>
+      </w:rPr>
+    </w:lvl>
+    <w:lvl w:ilvl="4">
+      <w:start w:val="1"/>
+      <w:numFmt w:val="bullet"/>
+      <w:lvlText w:val="○"/>
+      <w:lvlJc w:val="left"/>
+      <w:pPr>
+        <w:ind w:left="3600" w:hanging="360"/>
+      </w:pPr>
+      <w:rPr>
+        <w:u w:val="none"/>
+      </w:rPr>
+    </w:lvl>
+    <w:lvl w:ilvl="5">
+      <w:start w:val="1"/>
+      <w:numFmt w:val="bullet"/>
+      <w:lvlText w:val="■"/>
+      <w:lvlJc w:val="left"/>
+      <w:pPr>
+        <w:ind w:left="4320" w:hanging="360"/>
+      </w:pPr>
+      <w:rPr>
+        <w:u w:val="none"/>
+      </w:rPr>
+    </w:lvl>
+    <w:lvl w:ilvl="6">
+      <w:start w:val="1"/>
+      <w:numFmt w:val="bullet"/>
+      <w:lvlText w:val="●"/>
+      <w:lvlJc w:val="left"/>
+      <w:pPr>
+        <w:ind w:left="5040" w:hanging="360"/>
+      </w:pPr>
+      <w:rPr>
+        <w:u w:val="none"/>
+      </w:rPr>
+    </w:lvl>
+    <w:lvl w:ilvl="7">
+      <w:start w:val="1"/>
+      <w:numFmt w:val="bullet"/>
+      <w:lvlText w:val="○"/>
+      <w:lvlJc w:val="left"/>
+      <w:pPr>
+        <w:ind w:left="5760" w:hanging="360"/>
+      </w:pPr>
+      <w:rPr>
+        <w:u w:val="none"/>
+      </w:rPr>
+    </w:lvl>
+    <w:lvl w:ilvl="8">
+      <w:start w:val="1"/>
+      <w:numFmt w:val="bullet"/>
+      <w:lvlText w:val="■"/>
+      <w:lvlJc w:val="left"/>
+      <w:pPr>
+        <w:ind w:left="6480" w:hanging="360"/>
+      </w:pPr>
+      <w:rPr>
+        <w:u w:val="none"/>
+      </w:rPr>
+    </w:lvl>
+  </w:abstractNum>
+  <w:abstractNum w:abstractNumId="16">
     <w:lvl w:ilvl="0">
       <w:start w:val="1"/>
       <w:numFmt w:val="bullet"/>
@@ -14370,7 +15094,7 @@
       </w:rPr>
     </w:lvl>
   </w:abstractNum>
-  <w:abstractNum w:abstractNumId="15">
+  <w:abstractNum w:abstractNumId="17">
     <w:lvl w:ilvl="0">
       <w:start w:val="1"/>
       <w:numFmt w:val="bullet"/>
@@ -14480,7 +15204,7 @@
       </w:rPr>
     </w:lvl>
   </w:abstractNum>
-  <w:abstractNum w:abstractNumId="16">
+  <w:abstractNum w:abstractNumId="18">
     <w:lvl w:ilvl="0">
       <w:start w:val="1"/>
       <w:numFmt w:val="bullet"/>
@@ -14590,7 +15314,7 @@
       </w:rPr>
     </w:lvl>
   </w:abstractNum>
-  <w:abstractNum w:abstractNumId="17">
+  <w:abstractNum w:abstractNumId="19">
     <w:lvl w:ilvl="0">
       <w:start w:val="1"/>
       <w:numFmt w:val="bullet"/>
@@ -14716,7 +15440,7 @@
       </w:rPr>
     </w:lvl>
   </w:abstractNum>
-  <w:abstractNum w:abstractNumId="18">
+  <w:abstractNum w:abstractNumId="20">
     <w:lvl w:ilvl="0">
       <w:start w:val="1"/>
       <w:numFmt w:val="bullet"/>
@@ -14826,7 +15550,7 @@
       </w:rPr>
     </w:lvl>
   </w:abstractNum>
-  <w:abstractNum w:abstractNumId="19">
+  <w:abstractNum w:abstractNumId="21">
     <w:lvl w:ilvl="0">
       <w:start w:val="1"/>
       <w:numFmt w:val="bullet"/>
@@ -14940,226 +15664,6 @@
       </w:rPr>
     </w:lvl>
   </w:abstractNum>
-  <w:abstractNum w:abstractNumId="20">
-    <w:lvl w:ilvl="0">
-      <w:start w:val="1"/>
-      <w:numFmt w:val="bullet"/>
-      <w:lvlText w:val="●"/>
-      <w:lvlJc w:val="left"/>
-      <w:pPr>
-        <w:ind w:left="720" w:hanging="360"/>
-      </w:pPr>
-      <w:rPr>
-        <w:u w:val="none"/>
-      </w:rPr>
-    </w:lvl>
-    <w:lvl w:ilvl="1">
-      <w:start w:val="1"/>
-      <w:numFmt w:val="bullet"/>
-      <w:lvlText w:val="○"/>
-      <w:lvlJc w:val="left"/>
-      <w:pPr>
-        <w:ind w:left="1440" w:hanging="360"/>
-      </w:pPr>
-      <w:rPr>
-        <w:u w:val="none"/>
-      </w:rPr>
-    </w:lvl>
-    <w:lvl w:ilvl="2">
-      <w:start w:val="1"/>
-      <w:numFmt w:val="bullet"/>
-      <w:lvlText w:val="■"/>
-      <w:lvlJc w:val="left"/>
-      <w:pPr>
-        <w:ind w:left="2160" w:hanging="360"/>
-      </w:pPr>
-      <w:rPr>
-        <w:u w:val="none"/>
-      </w:rPr>
-    </w:lvl>
-    <w:lvl w:ilvl="3">
-      <w:start w:val="1"/>
-      <w:numFmt w:val="bullet"/>
-      <w:lvlText w:val="●"/>
-      <w:lvlJc w:val="left"/>
-      <w:pPr>
-        <w:ind w:left="2880" w:hanging="360"/>
-      </w:pPr>
-      <w:rPr>
-        <w:u w:val="none"/>
-      </w:rPr>
-    </w:lvl>
-    <w:lvl w:ilvl="4">
-      <w:start w:val="1"/>
-      <w:numFmt w:val="bullet"/>
-      <w:lvlText w:val="○"/>
-      <w:lvlJc w:val="left"/>
-      <w:pPr>
-        <w:ind w:left="3600" w:hanging="360"/>
-      </w:pPr>
-      <w:rPr>
-        <w:u w:val="none"/>
-      </w:rPr>
-    </w:lvl>
-    <w:lvl w:ilvl="5">
-      <w:start w:val="1"/>
-      <w:numFmt w:val="bullet"/>
-      <w:lvlText w:val="■"/>
-      <w:lvlJc w:val="left"/>
-      <w:pPr>
-        <w:ind w:left="4320" w:hanging="360"/>
-      </w:pPr>
-      <w:rPr>
-        <w:u w:val="none"/>
-      </w:rPr>
-    </w:lvl>
-    <w:lvl w:ilvl="6">
-      <w:start w:val="1"/>
-      <w:numFmt w:val="bullet"/>
-      <w:lvlText w:val="●"/>
-      <w:lvlJc w:val="left"/>
-      <w:pPr>
-        <w:ind w:left="5040" w:hanging="360"/>
-      </w:pPr>
-      <w:rPr>
-        <w:u w:val="none"/>
-      </w:rPr>
-    </w:lvl>
-    <w:lvl w:ilvl="7">
-      <w:start w:val="1"/>
-      <w:numFmt w:val="bullet"/>
-      <w:lvlText w:val="○"/>
-      <w:lvlJc w:val="left"/>
-      <w:pPr>
-        <w:ind w:left="5760" w:hanging="360"/>
-      </w:pPr>
-      <w:rPr>
-        <w:u w:val="none"/>
-      </w:rPr>
-    </w:lvl>
-    <w:lvl w:ilvl="8">
-      <w:start w:val="1"/>
-      <w:numFmt w:val="bullet"/>
-      <w:lvlText w:val="■"/>
-      <w:lvlJc w:val="left"/>
-      <w:pPr>
-        <w:ind w:left="6480" w:hanging="360"/>
-      </w:pPr>
-      <w:rPr>
-        <w:u w:val="none"/>
-      </w:rPr>
-    </w:lvl>
-  </w:abstractNum>
-  <w:abstractNum w:abstractNumId="21">
-    <w:lvl w:ilvl="0">
-      <w:start w:val="1"/>
-      <w:numFmt w:val="bullet"/>
-      <w:lvlText w:val="●"/>
-      <w:lvlJc w:val="left"/>
-      <w:pPr>
-        <w:ind w:left="720" w:hanging="360"/>
-      </w:pPr>
-      <w:rPr>
-        <w:u w:val="none"/>
-      </w:rPr>
-    </w:lvl>
-    <w:lvl w:ilvl="1">
-      <w:start w:val="1"/>
-      <w:numFmt w:val="bullet"/>
-      <w:lvlText w:val="○"/>
-      <w:lvlJc w:val="left"/>
-      <w:pPr>
-        <w:ind w:left="1440" w:hanging="360"/>
-      </w:pPr>
-      <w:rPr>
-        <w:u w:val="none"/>
-      </w:rPr>
-    </w:lvl>
-    <w:lvl w:ilvl="2">
-      <w:start w:val="1"/>
-      <w:numFmt w:val="bullet"/>
-      <w:lvlText w:val="■"/>
-      <w:lvlJc w:val="left"/>
-      <w:pPr>
-        <w:ind w:left="2160" w:hanging="360"/>
-      </w:pPr>
-      <w:rPr>
-        <w:u w:val="none"/>
-      </w:rPr>
-    </w:lvl>
-    <w:lvl w:ilvl="3">
-      <w:start w:val="1"/>
-      <w:numFmt w:val="bullet"/>
-      <w:lvlText w:val="●"/>
-      <w:lvlJc w:val="left"/>
-      <w:pPr>
-        <w:ind w:left="2880" w:hanging="360"/>
-      </w:pPr>
-      <w:rPr>
-        <w:u w:val="none"/>
-      </w:rPr>
-    </w:lvl>
-    <w:lvl w:ilvl="4">
-      <w:start w:val="1"/>
-      <w:numFmt w:val="bullet"/>
-      <w:lvlText w:val="○"/>
-      <w:lvlJc w:val="left"/>
-      <w:pPr>
-        <w:ind w:left="3600" w:hanging="360"/>
-      </w:pPr>
-      <w:rPr>
-        <w:u w:val="none"/>
-      </w:rPr>
-    </w:lvl>
-    <w:lvl w:ilvl="5">
-      <w:start w:val="1"/>
-      <w:numFmt w:val="bullet"/>
-      <w:lvlText w:val="■"/>
-      <w:lvlJc w:val="left"/>
-      <w:pPr>
-        <w:ind w:left="4320" w:hanging="360"/>
-      </w:pPr>
-      <w:rPr>
-        <w:u w:val="none"/>
-      </w:rPr>
-    </w:lvl>
-    <w:lvl w:ilvl="6">
-      <w:start w:val="1"/>
-      <w:numFmt w:val="bullet"/>
-      <w:lvlText w:val="●"/>
-      <w:lvlJc w:val="left"/>
-      <w:pPr>
-        <w:ind w:left="5040" w:hanging="360"/>
-      </w:pPr>
-      <w:rPr>
-        <w:u w:val="none"/>
-      </w:rPr>
-    </w:lvl>
-    <w:lvl w:ilvl="7">
-      <w:start w:val="1"/>
-      <w:numFmt w:val="bullet"/>
-      <w:lvlText w:val="○"/>
-      <w:lvlJc w:val="left"/>
-      <w:pPr>
-        <w:ind w:left="5760" w:hanging="360"/>
-      </w:pPr>
-      <w:rPr>
-        <w:u w:val="none"/>
-      </w:rPr>
-    </w:lvl>
-    <w:lvl w:ilvl="8">
-      <w:start w:val="1"/>
-      <w:numFmt w:val="bullet"/>
-      <w:lvlText w:val="■"/>
-      <w:lvlJc w:val="left"/>
-      <w:pPr>
-        <w:ind w:left="6480" w:hanging="360"/>
-      </w:pPr>
-      <w:rPr>
-        <w:u w:val="none"/>
-      </w:rPr>
-    </w:lvl>
-  </w:abstractNum>
   <w:abstractNum w:abstractNumId="22">
     <w:lvl w:ilvl="0">
       <w:start w:val="1"/>
@@ -15381,6 +15885,226 @@
     </w:lvl>
   </w:abstractNum>
   <w:abstractNum w:abstractNumId="24">
+    <w:lvl w:ilvl="0">
+      <w:start w:val="1"/>
+      <w:numFmt w:val="bullet"/>
+      <w:lvlText w:val="●"/>
+      <w:lvlJc w:val="left"/>
+      <w:pPr>
+        <w:ind w:left="720" w:hanging="360"/>
+      </w:pPr>
+      <w:rPr>
+        <w:u w:val="none"/>
+      </w:rPr>
+    </w:lvl>
+    <w:lvl w:ilvl="1">
+      <w:start w:val="1"/>
+      <w:numFmt w:val="bullet"/>
+      <w:lvlText w:val="○"/>
+      <w:lvlJc w:val="left"/>
+      <w:pPr>
+        <w:ind w:left="1440" w:hanging="360"/>
+      </w:pPr>
+      <w:rPr>
+        <w:u w:val="none"/>
+      </w:rPr>
+    </w:lvl>
+    <w:lvl w:ilvl="2">
+      <w:start w:val="1"/>
+      <w:numFmt w:val="bullet"/>
+      <w:lvlText w:val="■"/>
+      <w:lvlJc w:val="left"/>
+      <w:pPr>
+        <w:ind w:left="2160" w:hanging="360"/>
+      </w:pPr>
+      <w:rPr>
+        <w:u w:val="none"/>
+      </w:rPr>
+    </w:lvl>
+    <w:lvl w:ilvl="3">
+      <w:start w:val="1"/>
+      <w:numFmt w:val="bullet"/>
+      <w:lvlText w:val="●"/>
+      <w:lvlJc w:val="left"/>
+      <w:pPr>
+        <w:ind w:left="2880" w:hanging="360"/>
+      </w:pPr>
+      <w:rPr>
+        <w:u w:val="none"/>
+      </w:rPr>
+    </w:lvl>
+    <w:lvl w:ilvl="4">
+      <w:start w:val="1"/>
+      <w:numFmt w:val="bullet"/>
+      <w:lvlText w:val="○"/>
+      <w:lvlJc w:val="left"/>
+      <w:pPr>
+        <w:ind w:left="3600" w:hanging="360"/>
+      </w:pPr>
+      <w:rPr>
+        <w:u w:val="none"/>
+      </w:rPr>
+    </w:lvl>
+    <w:lvl w:ilvl="5">
+      <w:start w:val="1"/>
+      <w:numFmt w:val="bullet"/>
+      <w:lvlText w:val="■"/>
+      <w:lvlJc w:val="left"/>
+      <w:pPr>
+        <w:ind w:left="4320" w:hanging="360"/>
+      </w:pPr>
+      <w:rPr>
+        <w:u w:val="none"/>
+      </w:rPr>
+    </w:lvl>
+    <w:lvl w:ilvl="6">
+      <w:start w:val="1"/>
+      <w:numFmt w:val="bullet"/>
+      <w:lvlText w:val="●"/>
+      <w:lvlJc w:val="left"/>
+      <w:pPr>
+        <w:ind w:left="5040" w:hanging="360"/>
+      </w:pPr>
+      <w:rPr>
+        <w:u w:val="none"/>
+      </w:rPr>
+    </w:lvl>
+    <w:lvl w:ilvl="7">
+      <w:start w:val="1"/>
+      <w:numFmt w:val="bullet"/>
+      <w:lvlText w:val="○"/>
+      <w:lvlJc w:val="left"/>
+      <w:pPr>
+        <w:ind w:left="5760" w:hanging="360"/>
+      </w:pPr>
+      <w:rPr>
+        <w:u w:val="none"/>
+      </w:rPr>
+    </w:lvl>
+    <w:lvl w:ilvl="8">
+      <w:start w:val="1"/>
+      <w:numFmt w:val="bullet"/>
+      <w:lvlText w:val="■"/>
+      <w:lvlJc w:val="left"/>
+      <w:pPr>
+        <w:ind w:left="6480" w:hanging="360"/>
+      </w:pPr>
+      <w:rPr>
+        <w:u w:val="none"/>
+      </w:rPr>
+    </w:lvl>
+  </w:abstractNum>
+  <w:abstractNum w:abstractNumId="25">
+    <w:lvl w:ilvl="0">
+      <w:start w:val="1"/>
+      <w:numFmt w:val="bullet"/>
+      <w:lvlText w:val="●"/>
+      <w:lvlJc w:val="left"/>
+      <w:pPr>
+        <w:ind w:left="720" w:hanging="360"/>
+      </w:pPr>
+      <w:rPr>
+        <w:u w:val="none"/>
+      </w:rPr>
+    </w:lvl>
+    <w:lvl w:ilvl="1">
+      <w:start w:val="1"/>
+      <w:numFmt w:val="bullet"/>
+      <w:lvlText w:val="○"/>
+      <w:lvlJc w:val="left"/>
+      <w:pPr>
+        <w:ind w:left="1440" w:hanging="360"/>
+      </w:pPr>
+      <w:rPr>
+        <w:u w:val="none"/>
+      </w:rPr>
+    </w:lvl>
+    <w:lvl w:ilvl="2">
+      <w:start w:val="1"/>
+      <w:numFmt w:val="bullet"/>
+      <w:lvlText w:val="■"/>
+      <w:lvlJc w:val="left"/>
+      <w:pPr>
+        <w:ind w:left="2160" w:hanging="360"/>
+      </w:pPr>
+      <w:rPr>
+        <w:u w:val="none"/>
+      </w:rPr>
+    </w:lvl>
+    <w:lvl w:ilvl="3">
+      <w:start w:val="1"/>
+      <w:numFmt w:val="bullet"/>
+      <w:lvlText w:val="●"/>
+      <w:lvlJc w:val="left"/>
+      <w:pPr>
+        <w:ind w:left="2880" w:hanging="360"/>
+      </w:pPr>
+      <w:rPr>
+        <w:u w:val="none"/>
+      </w:rPr>
+    </w:lvl>
+    <w:lvl w:ilvl="4">
+      <w:start w:val="1"/>
+      <w:numFmt w:val="bullet"/>
+      <w:lvlText w:val="○"/>
+      <w:lvlJc w:val="left"/>
+      <w:pPr>
+        <w:ind w:left="3600" w:hanging="360"/>
+      </w:pPr>
+      <w:rPr>
+        <w:u w:val="none"/>
+      </w:rPr>
+    </w:lvl>
+    <w:lvl w:ilvl="5">
+      <w:start w:val="1"/>
+      <w:numFmt w:val="bullet"/>
+      <w:lvlText w:val="■"/>
+      <w:lvlJc w:val="left"/>
+      <w:pPr>
+        <w:ind w:left="4320" w:hanging="360"/>
+      </w:pPr>
+      <w:rPr>
+        <w:u w:val="none"/>
+      </w:rPr>
+    </w:lvl>
+    <w:lvl w:ilvl="6">
+      <w:start w:val="1"/>
+      <w:numFmt w:val="bullet"/>
+      <w:lvlText w:val="●"/>
+      <w:lvlJc w:val="left"/>
+      <w:pPr>
+        <w:ind w:left="5040" w:hanging="360"/>
+      </w:pPr>
+      <w:rPr>
+        <w:u w:val="none"/>
+      </w:rPr>
+    </w:lvl>
+    <w:lvl w:ilvl="7">
+      <w:start w:val="1"/>
+      <w:numFmt w:val="bullet"/>
+      <w:lvlText w:val="○"/>
+      <w:lvlJc w:val="left"/>
+      <w:pPr>
+        <w:ind w:left="5760" w:hanging="360"/>
+      </w:pPr>
+      <w:rPr>
+        <w:u w:val="none"/>
+      </w:rPr>
+    </w:lvl>
+    <w:lvl w:ilvl="8">
+      <w:start w:val="1"/>
+      <w:numFmt w:val="bullet"/>
+      <w:lvlText w:val="■"/>
+      <w:lvlJc w:val="left"/>
+      <w:pPr>
+        <w:ind w:left="6480" w:hanging="360"/>
+      </w:pPr>
+      <w:rPr>
+        <w:u w:val="none"/>
+      </w:rPr>
+    </w:lvl>
+  </w:abstractNum>
+  <w:abstractNum w:abstractNumId="26">
     <w:lvl w:ilvl="0">
       <w:start w:val="1"/>
       <w:numFmt w:val="bullet"/>
@@ -15494,7 +16218,7 @@
       </w:rPr>
     </w:lvl>
   </w:abstractNum>
-  <w:abstractNum w:abstractNumId="25">
+  <w:abstractNum w:abstractNumId="27">
     <w:lvl w:ilvl="0">
       <w:start w:val="1"/>
       <w:numFmt w:val="bullet"/>
@@ -15604,7 +16328,7 @@
       </w:rPr>
     </w:lvl>
   </w:abstractNum>
-  <w:abstractNum w:abstractNumId="26">
+  <w:abstractNum w:abstractNumId="28">
     <w:lvl w:ilvl="0">
       <w:start w:val="1"/>
       <w:numFmt w:val="bullet"/>
@@ -15717,7 +16441,7 @@
       </w:rPr>
     </w:lvl>
   </w:abstractNum>
-  <w:abstractNum w:abstractNumId="27">
+  <w:abstractNum w:abstractNumId="29">
     <w:lvl w:ilvl="0">
       <w:start w:val="1"/>
       <w:numFmt w:val="bullet"/>
@@ -15827,7 +16551,7 @@
       </w:rPr>
     </w:lvl>
   </w:abstractNum>
-  <w:abstractNum w:abstractNumId="28">
+  <w:abstractNum w:abstractNumId="30">
     <w:lvl w:ilvl="0">
       <w:start w:val="1"/>
       <w:numFmt w:val="bullet"/>
@@ -15937,7 +16661,7 @@
       </w:rPr>
     </w:lvl>
   </w:abstractNum>
-  <w:abstractNum w:abstractNumId="29">
+  <w:abstractNum w:abstractNumId="31">
     <w:lvl w:ilvl="0">
       <w:start w:val="1"/>
       <w:numFmt w:val="decimal"/>
@@ -16047,7 +16771,7 @@
       </w:rPr>
     </w:lvl>
   </w:abstractNum>
-  <w:abstractNum w:abstractNumId="30">
+  <w:abstractNum w:abstractNumId="32">
     <w:lvl w:ilvl="0">
       <w:start w:val="1"/>
       <w:numFmt w:val="decimal"/>
@@ -16246,6 +16970,12 @@
   </w:num>
   <w:num w:numId="30">
     <w:abstractNumId w:val="30"/>
+  </w:num>
+  <w:num w:numId="31">
+    <w:abstractNumId w:val="31"/>
+  </w:num>
+  <w:num w:numId="32">
+    <w:abstractNumId w:val="32"/>
   </w:num>
 </w:numbering>
 </file>

--- a/Du_lieu_BV_Atlas.docx
+++ b/Du_lieu_BV_Atlas.docx
@@ -3014,10 +3014,6 @@
         <w:pStyle w:val="Heading3"/>
         <w:keepNext w:val="0"/>
         <w:keepLines w:val="0"/>
-        <w:numPr>
-          <w:ilvl w:val="0"/>
-          <w:numId w:val="31"/>
-        </w:numPr>
         <w:pBdr>
           <w:top w:color="auto" w:space="0" w:sz="0" w:val="none"/>
           <w:left w:color="auto" w:space="0" w:sz="0" w:val="none"/>
@@ -3026,36 +3022,43 @@
           <w:between w:color="auto" w:space="0" w:sz="0" w:val="none"/>
         </w:pBdr>
         <w:spacing w:after="0" w:before="0" w:line="335.99999999999994" w:lineRule="auto"/>
-        <w:ind w:left="720" w:hanging="360"/>
-        <w:rPr>
-          <w:b w:val="1"/>
-          <w:bCs w:val="1"/>
-          <w:sz w:val="36"/>
-          <w:szCs w:val="36"/>
-        </w:rPr>
-      </w:pPr>
-      <w:bookmarkStart w:colFirst="0" w:colLast="0" w:name="_ijusyt1upow5" w:id="0"/>
-      <w:bookmarkEnd w:id="0"/>
-      <w:r>
+        <w:ind w:left="0" w:firstLine="0"/>
         <w:rPr>
           <w:b w:val="1"/>
           <w:bCs w:val="1"/>
           <w:color w:val="000000"/>
           <w:sz w:val="36"/>
           <w:szCs w:val="36"/>
-          <w:rtl w:val="0"/>
-        </w:rPr>
-        <w:t xml:space="preserve">AN TÂM TOÀN CẦU - TRỌN VẸN KẾT NỐI</w:t>
-      </w:r>
-    </w:p>
-    <w:p>
-      <w:pPr>
-        <w:spacing w:after="240" w:lineRule="auto"/>
+        </w:rPr>
+      </w:pPr>
+      <w:bookmarkStart w:colFirst="0" w:colLast="0" w:name="_ijusyt1upow5" w:id="0"/>
+      <w:bookmarkEnd w:id="0"/>
+      <w:r>
+        <w:rPr>
+          <w:b w:val="1"/>
+          <w:bCs w:val="1"/>
+          <w:color w:val="000000"/>
+          <w:sz w:val="36"/>
+          <w:szCs w:val="36"/>
+          <w:rtl w:val="0"/>
+        </w:rPr>
+        <w:t xml:space="preserve">Thông tin CTKM: AN TÂM TOÀN CẦU - TRỌN VẸN KẾT NỐI</w:t>
+      </w:r>
+    </w:p>
+    <w:p>
+      <w:pPr>
+        <w:numPr>
+          <w:ilvl w:val="0"/>
+          <w:numId w:val="33"/>
+        </w:numPr>
+        <w:spacing w:after="0" w:afterAutospacing="0" w:lineRule="auto"/>
+        <w:ind w:left="720" w:hanging="360"/>
         <w:rPr>
           <w:b w:val="1"/>
           <w:bCs w:val="1"/>
           <w:sz w:val="19"/>
           <w:szCs w:val="19"/>
+          <w:u w:val="none"/>
         </w:rPr>
       </w:pPr>
       <w:r>
@@ -3071,12 +3074,18 @@
     </w:p>
     <w:p>
       <w:pPr>
-        <w:spacing w:after="240" w:lineRule="auto"/>
+        <w:numPr>
+          <w:ilvl w:val="0"/>
+          <w:numId w:val="33"/>
+        </w:numPr>
+        <w:spacing w:after="0" w:afterAutospacing="0" w:lineRule="auto"/>
+        <w:ind w:left="720" w:hanging="360"/>
         <w:rPr>
           <w:b w:val="1"/>
           <w:bCs w:val="1"/>
           <w:sz w:val="19"/>
           <w:szCs w:val="19"/>
+          <w:u w:val="none"/>
         </w:rPr>
       </w:pPr>
       <w:r>
@@ -3115,12 +3124,18 @@
     </w:p>
     <w:p>
       <w:pPr>
+        <w:numPr>
+          <w:ilvl w:val="0"/>
+          <w:numId w:val="33"/>
+        </w:numPr>
         <w:spacing w:after="240" w:lineRule="auto"/>
+        <w:ind w:left="720" w:hanging="360"/>
         <w:rPr>
           <w:b w:val="1"/>
           <w:bCs w:val="1"/>
           <w:sz w:val="19"/>
           <w:szCs w:val="19"/>
+          <w:u w:val="none"/>
         </w:rPr>
       </w:pPr>
       <w:r>
@@ -3155,7 +3170,7 @@
           <w:szCs w:val="15"/>
           <w:rtl w:val="0"/>
         </w:rPr>
-        <w:t xml:space="preserve">1. RINH QUÀ DATA – VI VU TOÀN CẦU!</w:t>
+        <w:t xml:space="preserve">Nội dung khuyến mãi</w:t>
       </w:r>
     </w:p>
     <w:p>
@@ -3210,7 +3225,7 @@
           <w:szCs w:val="15"/>
           <w:rtl w:val="0"/>
         </w:rPr>
-        <w:t xml:space="preserve">, giúp bạn thoải mái kết nối internet ở mọi nơi.</w:t>
+        <w:t xml:space="preserve">, giúp bạn thoải mái kết nối internet ở mọi nơi. Cụ thể:</w:t>
       </w:r>
     </w:p>
     <w:tbl>
@@ -3946,7 +3961,7 @@
           <w:szCs w:val="19"/>
           <w:rtl w:val="0"/>
         </w:rPr>
-        <w:t xml:space="preserve">2. HƯỚNG DẪN SỬ DỤNG</w:t>
+        <w:t xml:space="preserve">HƯỚNG DẪN SỬ DỤNG</w:t>
       </w:r>
     </w:p>
     <w:p>
@@ -3971,7 +3986,7 @@
       <w:pPr>
         <w:numPr>
           <w:ilvl w:val="0"/>
-          <w:numId w:val="12"/>
+          <w:numId w:val="15"/>
         </w:numPr>
         <w:spacing w:after="0" w:afterAutospacing="0" w:lineRule="auto"/>
         <w:ind w:left="720" w:hanging="360"/>
@@ -3993,7 +4008,7 @@
       <w:pPr>
         <w:numPr>
           <w:ilvl w:val="0"/>
-          <w:numId w:val="12"/>
+          <w:numId w:val="15"/>
         </w:numPr>
         <w:spacing w:after="0" w:afterAutospacing="0" w:lineRule="auto"/>
         <w:ind w:left="720" w:hanging="360"/>
@@ -4015,7 +4030,7 @@
       <w:pPr>
         <w:numPr>
           <w:ilvl w:val="0"/>
-          <w:numId w:val="12"/>
+          <w:numId w:val="15"/>
         </w:numPr>
         <w:spacing w:after="240" w:lineRule="auto"/>
         <w:ind w:left="720" w:hanging="360"/>
@@ -4085,7 +4100,7 @@
       <w:pPr>
         <w:numPr>
           <w:ilvl w:val="0"/>
-          <w:numId w:val="11"/>
+          <w:numId w:val="13"/>
         </w:numPr>
         <w:spacing w:after="0" w:afterAutospacing="0" w:lineRule="auto"/>
         <w:ind w:left="720" w:hanging="360"/>
@@ -4123,7 +4138,7 @@
       <w:pPr>
         <w:numPr>
           <w:ilvl w:val="0"/>
-          <w:numId w:val="11"/>
+          <w:numId w:val="13"/>
         </w:numPr>
         <w:spacing w:after="240" w:lineRule="auto"/>
         <w:ind w:left="720" w:hanging="360"/>
@@ -4190,14 +4205,14 @@
           <w:szCs w:val="26"/>
           <w:rtl w:val="0"/>
         </w:rPr>
-        <w:t xml:space="preserve">3. LƯU Ý:</w:t>
+        <w:t xml:space="preserve">LƯU Ý:</w:t>
       </w:r>
     </w:p>
     <w:p>
       <w:pPr>
         <w:numPr>
           <w:ilvl w:val="0"/>
-          <w:numId w:val="29"/>
+          <w:numId w:val="34"/>
         </w:numPr>
         <w:shd w:fill="ffffff" w:val="clear"/>
         <w:spacing w:after="0" w:afterAutospacing="0" w:lineRule="auto"/>
@@ -4241,7 +4256,7 @@
       <w:pPr>
         <w:numPr>
           <w:ilvl w:val="0"/>
-          <w:numId w:val="29"/>
+          <w:numId w:val="34"/>
         </w:numPr>
         <w:shd w:fill="ffffff" w:val="clear"/>
         <w:spacing w:after="0" w:afterAutospacing="0" w:lineRule="auto"/>
@@ -4264,7 +4279,7 @@
       <w:pPr>
         <w:numPr>
           <w:ilvl w:val="0"/>
-          <w:numId w:val="29"/>
+          <w:numId w:val="34"/>
         </w:numPr>
         <w:shd w:fill="ffffff" w:val="clear"/>
         <w:spacing w:after="240" w:lineRule="auto"/>
@@ -4309,7 +4324,7 @@
       <w:pPr>
         <w:numPr>
           <w:ilvl w:val="0"/>
-          <w:numId w:val="4"/>
+          <w:numId w:val="5"/>
         </w:numPr>
         <w:shd w:fill="ffffff" w:val="clear"/>
         <w:spacing w:after="0" w:afterAutospacing="0" w:lineRule="auto"/>
@@ -4332,7 +4347,7 @@
       <w:pPr>
         <w:numPr>
           <w:ilvl w:val="0"/>
-          <w:numId w:val="4"/>
+          <w:numId w:val="5"/>
         </w:numPr>
         <w:shd w:fill="ffffff" w:val="clear"/>
         <w:spacing w:after="0" w:afterAutospacing="0" w:lineRule="auto"/>
@@ -4355,10 +4370,10 @@
       <w:pPr>
         <w:numPr>
           <w:ilvl w:val="0"/>
-          <w:numId w:val="4"/>
+          <w:numId w:val="5"/>
         </w:numPr>
         <w:shd w:fill="ffffff" w:val="clear"/>
-        <w:spacing w:after="0" w:afterAutospacing="0" w:lineRule="auto"/>
+        <w:spacing w:after="240" w:lineRule="auto"/>
         <w:ind w:left="720" w:hanging="360"/>
         <w:rPr>
           <w:sz w:val="21"/>
@@ -4381,10 +4396,6 @@
         <w:pStyle w:val="Heading3"/>
         <w:keepNext w:val="0"/>
         <w:keepLines w:val="0"/>
-        <w:numPr>
-          <w:ilvl w:val="0"/>
-          <w:numId w:val="31"/>
-        </w:numPr>
         <w:pBdr>
           <w:top w:color="auto" w:space="0" w:sz="0" w:val="none"/>
           <w:left w:color="auto" w:space="0" w:sz="0" w:val="none"/>
@@ -4394,9 +4405,11 @@
         </w:pBdr>
         <w:shd w:fill="ffffff" w:val="clear"/>
         <w:spacing w:after="0" w:before="0" w:line="335.99999999999994" w:lineRule="auto"/>
-        <w:ind w:left="720" w:hanging="360"/>
-        <w:rPr>
-          <w:color w:val="434343"/>
+        <w:ind w:left="0" w:firstLine="0"/>
+        <w:rPr>
+          <w:b w:val="1"/>
+          <w:bCs w:val="1"/>
+          <w:color w:val="2980b9"/>
           <w:sz w:val="21"/>
           <w:szCs w:val="21"/>
         </w:rPr>
@@ -4412,21 +4425,8 @@
           <w:szCs w:val="36"/>
           <w:rtl w:val="0"/>
         </w:rPr>
-        <w:t xml:space="preserve">TIẾT KIỆM HƠN - BẢO VỆ NHIỀU HƠN</w:t>
-      </w:r>
-    </w:p>
-    <w:p>
-      <w:pPr>
-        <w:shd w:fill="ffffff" w:val="clear"/>
-        <w:spacing w:after="240" w:lineRule="auto"/>
-        <w:rPr>
-          <w:b w:val="1"/>
-          <w:bCs w:val="1"/>
-          <w:color w:val="2980b9"/>
-          <w:sz w:val="21"/>
-          <w:szCs w:val="21"/>
-        </w:rPr>
-      </w:pPr>
+        <w:t xml:space="preserve">Thông tin CTKM: TIẾT KIỆM HƠN - BẢO VỆ NHIỀU HƠN</w:t>
+      </w:r>
       <w:r>
         <w:rPr>
           <w:b w:val="1"/>
@@ -4436,7 +4436,6 @@
           <w:szCs w:val="27"/>
           <w:rtl w:val="0"/>
         </w:rPr>
-        <w:t xml:space="preserve">ƯU ĐÃI GIẢM PHÍ BẢO HIỂM HẤP DẪN</w:t>
         <w:br w:type="textWrapping"/>
       </w:r>
       <w:r>
@@ -4455,7 +4454,7 @@
       <w:pPr>
         <w:numPr>
           <w:ilvl w:val="0"/>
-          <w:numId w:val="22"/>
+          <w:numId w:val="24"/>
         </w:numPr>
         <w:shd w:fill="ffffff" w:val="clear"/>
         <w:spacing w:after="0" w:afterAutospacing="0" w:lineRule="auto"/>
@@ -4482,7 +4481,7 @@
       <w:pPr>
         <w:numPr>
           <w:ilvl w:val="0"/>
-          <w:numId w:val="22"/>
+          <w:numId w:val="24"/>
         </w:numPr>
         <w:shd w:fill="ffffff" w:val="clear"/>
         <w:spacing w:after="240" w:lineRule="auto"/>
@@ -4963,19 +4962,24 @@
         <w:rPr>
           <w:b w:val="1"/>
           <w:bCs w:val="1"/>
-          <w:color w:val="d35400"/>
-          <w:sz w:val="27"/>
-          <w:szCs w:val="27"/>
-          <w:rtl w:val="0"/>
-        </w:rPr>
-        <w:t xml:space="preserve">ĐỐI TƯỢNG ÁP DỤNG</w:t>
+          <w:color w:val="2980b9"/>
+          <w:sz w:val="21"/>
+          <w:szCs w:val="21"/>
+          <w:rtl w:val="0"/>
+        </w:rPr>
+        <w:t xml:space="preserve">3. Đối tượng áp dụng</w:t>
+      </w:r>
+      <w:r>
+        <w:rPr>
+          <w:rtl w:val="0"/>
+        </w:rPr>
       </w:r>
     </w:p>
     <w:p>
       <w:pPr>
         <w:numPr>
           <w:ilvl w:val="0"/>
-          <w:numId w:val="8"/>
+          <w:numId w:val="10"/>
         </w:numPr>
         <w:shd w:fill="ffffff" w:val="clear"/>
         <w:spacing w:after="0" w:afterAutospacing="0" w:lineRule="auto"/>
@@ -5023,7 +5027,7 @@
       <w:pPr>
         <w:numPr>
           <w:ilvl w:val="0"/>
-          <w:numId w:val="8"/>
+          <w:numId w:val="10"/>
         </w:numPr>
         <w:shd w:fill="ffffff" w:val="clear"/>
         <w:spacing w:after="0" w:afterAutospacing="0" w:lineRule="auto"/>
@@ -5071,7 +5075,7 @@
       <w:pPr>
         <w:numPr>
           <w:ilvl w:val="0"/>
-          <w:numId w:val="8"/>
+          <w:numId w:val="10"/>
         </w:numPr>
         <w:shd w:fill="ffffff" w:val="clear"/>
         <w:spacing w:after="240" w:lineRule="auto"/>
@@ -5137,14 +5141,14 @@
           <w:szCs w:val="21"/>
           <w:rtl w:val="0"/>
         </w:rPr>
-        <w:t xml:space="preserve">Loại hợp đồng:</w:t>
+        <w:t xml:space="preserve">4. Loại hợp đồng:</w:t>
       </w:r>
     </w:p>
     <w:p>
       <w:pPr>
         <w:numPr>
           <w:ilvl w:val="0"/>
-          <w:numId w:val="30"/>
+          <w:numId w:val="35"/>
         </w:numPr>
         <w:shd w:fill="ffffff" w:val="clear"/>
         <w:spacing w:after="0" w:afterAutospacing="0" w:lineRule="auto"/>
@@ -5171,7 +5175,7 @@
       <w:pPr>
         <w:numPr>
           <w:ilvl w:val="0"/>
-          <w:numId w:val="30"/>
+          <w:numId w:val="35"/>
         </w:numPr>
         <w:shd w:fill="ffffff" w:val="clear"/>
         <w:spacing w:after="0" w:afterAutospacing="0" w:lineRule="auto"/>
@@ -5198,7 +5202,7 @@
       <w:pPr>
         <w:numPr>
           <w:ilvl w:val="0"/>
-          <w:numId w:val="30"/>
+          <w:numId w:val="35"/>
         </w:numPr>
         <w:shd w:fill="ffffff" w:val="clear"/>
         <w:spacing w:after="240" w:lineRule="auto"/>
@@ -5237,19 +5241,24 @@
         <w:rPr>
           <w:b w:val="1"/>
           <w:bCs w:val="1"/>
-          <w:color w:val="d35400"/>
-          <w:sz w:val="27"/>
-          <w:szCs w:val="27"/>
-          <w:rtl w:val="0"/>
-        </w:rPr>
-        <w:t xml:space="preserve">TIÊU CHÍ &amp; ĐIỀU KIỆN ÁP DỤNG</w:t>
+          <w:color w:val="2980b9"/>
+          <w:sz w:val="21"/>
+          <w:szCs w:val="21"/>
+          <w:rtl w:val="0"/>
+        </w:rPr>
+        <w:t xml:space="preserve">5. Tiêu chí áp dụng</w:t>
+      </w:r>
+      <w:r>
+        <w:rPr>
+          <w:rtl w:val="0"/>
+        </w:rPr>
       </w:r>
     </w:p>
     <w:p>
       <w:pPr>
         <w:numPr>
           <w:ilvl w:val="0"/>
-          <w:numId w:val="14"/>
+          <w:numId w:val="17"/>
         </w:numPr>
         <w:shd w:fill="ffffff" w:val="clear"/>
         <w:spacing w:after="0" w:afterAutospacing="0" w:lineRule="auto"/>
@@ -5276,7 +5285,7 @@
       <w:pPr>
         <w:numPr>
           <w:ilvl w:val="0"/>
-          <w:numId w:val="14"/>
+          <w:numId w:val="17"/>
         </w:numPr>
         <w:shd w:fill="ffffff" w:val="clear"/>
         <w:spacing w:after="0" w:afterAutospacing="0" w:lineRule="auto"/>
@@ -5303,7 +5312,7 @@
       <w:pPr>
         <w:numPr>
           <w:ilvl w:val="0"/>
-          <w:numId w:val="14"/>
+          <w:numId w:val="17"/>
         </w:numPr>
         <w:shd w:fill="ffffff" w:val="clear"/>
         <w:spacing w:after="240" w:lineRule="auto"/>
@@ -5333,38 +5342,6 @@
         <w:rPr>
           <w:b w:val="1"/>
           <w:bCs w:val="1"/>
-          <w:sz w:val="36"/>
-          <w:szCs w:val="36"/>
-        </w:rPr>
-      </w:pPr>
-      <w:r>
-        <w:rPr>
-          <w:b w:val="1"/>
-          <w:bCs w:val="1"/>
-          <w:sz w:val="21"/>
-          <w:szCs w:val="21"/>
-          <w:rtl w:val="0"/>
-        </w:rPr>
-        <w:t xml:space="preserve">3. </w:t>
-      </w:r>
-      <w:r>
-        <w:rPr>
-          <w:b w:val="1"/>
-          <w:bCs w:val="1"/>
-          <w:sz w:val="36"/>
-          <w:szCs w:val="36"/>
-          <w:rtl w:val="0"/>
-        </w:rPr>
-        <w:t xml:space="preserve">CỜ HOA RỘN RÀNG – MUÔN VÀN ƯU ĐÃI</w:t>
-      </w:r>
-    </w:p>
-    <w:p>
-      <w:pPr>
-        <w:shd w:fill="ffffff" w:val="clear"/>
-        <w:spacing w:after="240" w:lineRule="auto"/>
-        <w:rPr>
-          <w:b w:val="1"/>
-          <w:bCs w:val="1"/>
           <w:color w:val="d35400"/>
           <w:sz w:val="27"/>
           <w:szCs w:val="27"/>
@@ -5374,12 +5351,16 @@
         <w:rPr>
           <w:b w:val="1"/>
           <w:bCs w:val="1"/>
-          <w:color w:val="d35400"/>
-          <w:sz w:val="27"/>
-          <w:szCs w:val="27"/>
-          <w:rtl w:val="0"/>
-        </w:rPr>
-        <w:t xml:space="preserve">ƯU ĐÃI GIẢM ĐẾN 20% PHÍ BẢO HIỂM</w:t>
+          <w:sz w:val="36"/>
+          <w:szCs w:val="36"/>
+          <w:rtl w:val="0"/>
+        </w:rPr>
+        <w:t xml:space="preserve">Thông tin CTKM: CỜ HOA RỘN RÀNG – MUÔN VÀN ƯU ĐÃI</w:t>
+      </w:r>
+      <w:r>
+        <w:rPr>
+          <w:rtl w:val="0"/>
+        </w:rPr>
       </w:r>
     </w:p>
     <w:p>
@@ -5389,23 +5370,30 @@
         <w:rPr>
           <w:b w:val="1"/>
           <w:bCs w:val="1"/>
-          <w:i w:val="1"/>
-          <w:iCs w:val="1"/>
-          <w:sz w:val="21"/>
-          <w:szCs w:val="21"/>
-        </w:rPr>
-      </w:pPr>
-      <w:r>
-        <w:rPr>
-          <w:b w:val="1"/>
-          <w:bCs w:val="1"/>
-          <w:i w:val="1"/>
-          <w:iCs w:val="1"/>
-          <w:sz w:val="21"/>
-          <w:szCs w:val="21"/>
-          <w:rtl w:val="0"/>
-        </w:rPr>
-        <w:t xml:space="preserve">Bảo hiểm Bảo Việt cập nhật sản phẩm mới theo quy định của Bộ Tài chính với nhiều quyền lợi vượt trội cho khách hàng. Đồng thời, áp dụng bổ sung ưu đãi giảm phí dành tặng Khách hàng từ ngày 16/07/2025. </w:t>
+          <w:sz w:val="21"/>
+          <w:szCs w:val="21"/>
+        </w:rPr>
+      </w:pPr>
+      <w:r>
+        <w:rPr>
+          <w:b w:val="1"/>
+          <w:bCs w:val="1"/>
+          <w:color w:val="2980b9"/>
+          <w:sz w:val="21"/>
+          <w:szCs w:val="21"/>
+          <w:rtl w:val="0"/>
+        </w:rPr>
+        <w:t xml:space="preserve">1. Thời gian: </w:t>
+      </w:r>
+      <w:r>
+        <w:rPr>
+          <w:b w:val="1"/>
+          <w:bCs w:val="1"/>
+          <w:sz w:val="21"/>
+          <w:szCs w:val="21"/>
+          <w:rtl w:val="0"/>
+        </w:rPr>
+        <w:t xml:space="preserve">Từ 02/06/2025 - 02/09/2025.</w:t>
       </w:r>
     </w:p>
     <w:p>
@@ -5415,154 +5403,30 @@
         <w:rPr>
           <w:b w:val="1"/>
           <w:bCs w:val="1"/>
+          <w:sz w:val="21"/>
+          <w:szCs w:val="21"/>
+        </w:rPr>
+      </w:pPr>
+      <w:r>
+        <w:rPr>
+          <w:b w:val="1"/>
+          <w:bCs w:val="1"/>
           <w:color w:val="2980b9"/>
           <w:sz w:val="21"/>
           <w:szCs w:val="21"/>
-        </w:rPr>
-      </w:pPr>
-      <w:r>
-        <w:rPr>
-          <w:b w:val="1"/>
-          <w:bCs w:val="1"/>
-          <w:color w:val="2980b9"/>
-          <w:sz w:val="21"/>
-          <w:szCs w:val="21"/>
-          <w:rtl w:val="0"/>
-        </w:rPr>
-        <w:t xml:space="preserve">1. Thời gian: </w:t>
-      </w:r>
-      <w:r>
-        <w:rPr>
-          <w:b w:val="1"/>
-          <w:bCs w:val="1"/>
-          <w:sz w:val="21"/>
-          <w:szCs w:val="21"/>
-          <w:rtl w:val="0"/>
-        </w:rPr>
-        <w:t xml:space="preserve">16/07/2025 - 02/09/2025</w:t>
-        <w:br w:type="textWrapping"/>
-      </w:r>
-      <w:r>
-        <w:rPr>
-          <w:b w:val="1"/>
-          <w:bCs w:val="1"/>
-          <w:color w:val="2980b9"/>
-          <w:sz w:val="21"/>
-          <w:szCs w:val="21"/>
-          <w:rtl w:val="0"/>
-        </w:rPr>
-        <w:t xml:space="preserve">2. Sản phẩm khuyến mại: </w:t>
-      </w:r>
-    </w:p>
-    <w:p>
-      <w:pPr>
-        <w:numPr>
-          <w:ilvl w:val="0"/>
-          <w:numId w:val="2"/>
-        </w:numPr>
-        <w:shd w:fill="ffffff" w:val="clear"/>
-        <w:spacing w:after="0" w:afterAutospacing="0" w:lineRule="auto"/>
-        <w:ind w:left="720" w:hanging="360"/>
-        <w:rPr>
-          <w:b w:val="1"/>
-          <w:bCs w:val="1"/>
-          <w:sz w:val="21"/>
-          <w:szCs w:val="21"/>
-        </w:rPr>
-      </w:pPr>
-      <w:r>
-        <w:rPr>
-          <w:b w:val="1"/>
-          <w:bCs w:val="1"/>
-          <w:sz w:val="21"/>
-          <w:szCs w:val="21"/>
-          <w:rtl w:val="0"/>
-        </w:rPr>
-        <w:t xml:space="preserve">Bảo Việt An Gia</w:t>
-      </w:r>
-    </w:p>
-    <w:p>
-      <w:pPr>
-        <w:numPr>
-          <w:ilvl w:val="0"/>
-          <w:numId w:val="2"/>
-        </w:numPr>
-        <w:shd w:fill="ffffff" w:val="clear"/>
-        <w:spacing w:after="240" w:lineRule="auto"/>
-        <w:ind w:left="720" w:hanging="360"/>
-        <w:rPr>
-          <w:b w:val="1"/>
-          <w:bCs w:val="1"/>
-          <w:sz w:val="21"/>
-          <w:szCs w:val="21"/>
-        </w:rPr>
-      </w:pPr>
-      <w:r>
-        <w:rPr>
-          <w:b w:val="1"/>
-          <w:bCs w:val="1"/>
-          <w:sz w:val="21"/>
-          <w:szCs w:val="21"/>
-          <w:rtl w:val="0"/>
-        </w:rPr>
-        <w:t xml:space="preserve">Bảo Việt Intercare (NĐBH là trẻ em dưới 7 tuổi)</w:t>
-      </w:r>
-    </w:p>
-    <w:p>
-      <w:pPr>
-        <w:shd w:fill="ffffff" w:val="clear"/>
-        <w:spacing w:after="240" w:lineRule="auto"/>
-        <w:rPr>
-          <w:b w:val="1"/>
-          <w:bCs w:val="1"/>
-          <w:sz w:val="21"/>
-          <w:szCs w:val="21"/>
-        </w:rPr>
-      </w:pPr>
-      <w:r>
-        <w:rPr>
-          <w:b w:val="1"/>
-          <w:bCs w:val="1"/>
-          <w:color w:val="2980b9"/>
-          <w:sz w:val="21"/>
-          <w:szCs w:val="21"/>
-          <w:rtl w:val="0"/>
-        </w:rPr>
-        <w:t xml:space="preserve">3. Nội dung khuyến mại: </w:t>
-      </w:r>
-      <w:r>
-        <w:rPr>
-          <w:b w:val="1"/>
-          <w:bCs w:val="1"/>
-          <w:sz w:val="21"/>
-          <w:szCs w:val="21"/>
-          <w:rtl w:val="0"/>
-        </w:rPr>
-        <w:t xml:space="preserve">Giảm ngay 15% phí bảo hiểm – có thể cộng dồn với các chương trình khuyến mãi khác, tổng ưu đãi lên tới 20%</w:t>
-      </w:r>
-    </w:p>
-    <w:p>
-      <w:pPr>
-        <w:shd w:fill="ffffff" w:val="clear"/>
-        <w:spacing w:after="240" w:lineRule="auto"/>
-        <w:rPr>
-          <w:b w:val="1"/>
-          <w:bCs w:val="1"/>
-          <w:color w:val="2980b9"/>
-          <w:sz w:val="21"/>
-          <w:szCs w:val="21"/>
-        </w:rPr>
-      </w:pPr>
-      <w:r>
-        <w:rPr>
-          <w:b w:val="1"/>
-          <w:bCs w:val="1"/>
-          <w:color w:val="2980b9"/>
-          <w:sz w:val="21"/>
-          <w:szCs w:val="21"/>
-          <w:rtl w:val="0"/>
-        </w:rPr>
-        <w:t xml:space="preserve">4. Tiêu chí áp dụng:</w:t>
+          <w:rtl w:val="0"/>
+        </w:rPr>
+        <w:t xml:space="preserve">2. Sản phẩm khuyến mại:</w:t>
+      </w:r>
+      <w:r>
+        <w:rPr>
+          <w:b w:val="1"/>
+          <w:bCs w:val="1"/>
+          <w:sz w:val="21"/>
+          <w:szCs w:val="21"/>
+          <w:rtl w:val="0"/>
+        </w:rPr>
+        <w:t xml:space="preserve"> </w:t>
       </w:r>
     </w:p>
     <w:p>
@@ -5570,177 +5434,6 @@
         <w:numPr>
           <w:ilvl w:val="0"/>
           <w:numId w:val="20"/>
-        </w:numPr>
-        <w:shd w:fill="ffffff" w:val="clear"/>
-        <w:spacing w:after="0" w:afterAutospacing="0" w:lineRule="auto"/>
-        <w:ind w:left="720" w:hanging="360"/>
-        <w:rPr>
-          <w:b w:val="1"/>
-          <w:bCs w:val="1"/>
-          <w:sz w:val="21"/>
-          <w:szCs w:val="21"/>
-        </w:rPr>
-      </w:pPr>
-      <w:r>
-        <w:rPr>
-          <w:b w:val="1"/>
-          <w:bCs w:val="1"/>
-          <w:sz w:val="21"/>
-          <w:szCs w:val="21"/>
-          <w:rtl w:val="0"/>
-        </w:rPr>
-        <w:t xml:space="preserve">Đối tượng: Tất cả KH cá nhân hoặc KH tổ chức tham gia theo hình thức Bảo hiểm sức khỏe dành cho cá nhân tham gia mới và tái tục.</w:t>
-      </w:r>
-    </w:p>
-    <w:p>
-      <w:pPr>
-        <w:numPr>
-          <w:ilvl w:val="0"/>
-          <w:numId w:val="20"/>
-        </w:numPr>
-        <w:shd w:fill="ffffff" w:val="clear"/>
-        <w:spacing w:after="0" w:afterAutospacing="0" w:lineRule="auto"/>
-        <w:ind w:left="720" w:hanging="360"/>
-        <w:rPr>
-          <w:b w:val="1"/>
-          <w:bCs w:val="1"/>
-          <w:sz w:val="21"/>
-          <w:szCs w:val="21"/>
-        </w:rPr>
-      </w:pPr>
-      <w:r>
-        <w:rPr>
-          <w:b w:val="1"/>
-          <w:bCs w:val="1"/>
-          <w:sz w:val="21"/>
-          <w:szCs w:val="21"/>
-          <w:rtl w:val="0"/>
-        </w:rPr>
-        <w:t xml:space="preserve">Thời gian: Các hợp đồng có ngày hiệu lực bảo hiểm từ 16/07/2025 đến 02/09/2025.</w:t>
-      </w:r>
-    </w:p>
-    <w:p>
-      <w:pPr>
-        <w:numPr>
-          <w:ilvl w:val="0"/>
-          <w:numId w:val="20"/>
-        </w:numPr>
-        <w:shd w:fill="ffffff" w:val="clear"/>
-        <w:spacing w:after="240" w:lineRule="auto"/>
-        <w:ind w:left="720" w:hanging="360"/>
-        <w:rPr>
-          <w:b w:val="1"/>
-          <w:bCs w:val="1"/>
-          <w:sz w:val="21"/>
-          <w:szCs w:val="21"/>
-        </w:rPr>
-      </w:pPr>
-      <w:r>
-        <w:rPr>
-          <w:b w:val="1"/>
-          <w:bCs w:val="1"/>
-          <w:sz w:val="21"/>
-          <w:szCs w:val="21"/>
-          <w:rtl w:val="0"/>
-        </w:rPr>
-        <w:t xml:space="preserve">Kênh bán hàng: Áp dụng với TẤT CẢ các kênh phân phối của Bảo hiểm Bảo Việt và website bán hàng trực tuyến https://baovietonline.com.vn/.</w:t>
-      </w:r>
-    </w:p>
-    <w:p>
-      <w:pPr>
-        <w:shd w:fill="ffffff" w:val="clear"/>
-        <w:spacing w:after="240" w:lineRule="auto"/>
-        <w:rPr>
-          <w:b w:val="1"/>
-          <w:bCs w:val="1"/>
-          <w:color w:val="d35400"/>
-          <w:sz w:val="27"/>
-          <w:szCs w:val="27"/>
-        </w:rPr>
-      </w:pPr>
-      <w:r>
-        <w:rPr>
-          <w:b w:val="1"/>
-          <w:bCs w:val="1"/>
-          <w:color w:val="d35400"/>
-          <w:sz w:val="27"/>
-          <w:szCs w:val="27"/>
-          <w:rtl w:val="0"/>
-        </w:rPr>
-        <w:t xml:space="preserve">QUAY SỐ MAY MẮN – RINH NGAY QUÀ KHỦNG</w:t>
-      </w:r>
-    </w:p>
-    <w:p>
-      <w:pPr>
-        <w:shd w:fill="ffffff" w:val="clear"/>
-        <w:spacing w:after="240" w:lineRule="auto"/>
-        <w:rPr>
-          <w:b w:val="1"/>
-          <w:bCs w:val="1"/>
-          <w:sz w:val="21"/>
-          <w:szCs w:val="21"/>
-        </w:rPr>
-      </w:pPr>
-      <w:r>
-        <w:rPr>
-          <w:b w:val="1"/>
-          <w:bCs w:val="1"/>
-          <w:color w:val="2980b9"/>
-          <w:sz w:val="21"/>
-          <w:szCs w:val="21"/>
-          <w:rtl w:val="0"/>
-        </w:rPr>
-        <w:t xml:space="preserve">1. Thời gian: </w:t>
-      </w:r>
-      <w:r>
-        <w:rPr>
-          <w:b w:val="1"/>
-          <w:bCs w:val="1"/>
-          <w:sz w:val="21"/>
-          <w:szCs w:val="21"/>
-          <w:rtl w:val="0"/>
-        </w:rPr>
-        <w:t xml:space="preserve">Từ 02/06/2025 - 02/09/2025.</w:t>
-      </w:r>
-    </w:p>
-    <w:p>
-      <w:pPr>
-        <w:shd w:fill="ffffff" w:val="clear"/>
-        <w:spacing w:after="240" w:lineRule="auto"/>
-        <w:rPr>
-          <w:b w:val="1"/>
-          <w:bCs w:val="1"/>
-          <w:sz w:val="21"/>
-          <w:szCs w:val="21"/>
-        </w:rPr>
-      </w:pPr>
-      <w:r>
-        <w:rPr>
-          <w:b w:val="1"/>
-          <w:bCs w:val="1"/>
-          <w:color w:val="2980b9"/>
-          <w:sz w:val="21"/>
-          <w:szCs w:val="21"/>
-          <w:rtl w:val="0"/>
-        </w:rPr>
-        <w:t xml:space="preserve">2. Sản phẩm khuyến mại:</w:t>
-      </w:r>
-      <w:r>
-        <w:rPr>
-          <w:b w:val="1"/>
-          <w:bCs w:val="1"/>
-          <w:sz w:val="21"/>
-          <w:szCs w:val="21"/>
-          <w:rtl w:val="0"/>
-        </w:rPr>
-        <w:t xml:space="preserve"> </w:t>
-      </w:r>
-    </w:p>
-    <w:p>
-      <w:pPr>
-        <w:numPr>
-          <w:ilvl w:val="0"/>
-          <w:numId w:val="17"/>
         </w:numPr>
         <w:shd w:fill="ffffff" w:val="clear"/>
         <w:spacing w:after="0" w:afterAutospacing="0" w:lineRule="auto"/>
@@ -5790,7 +5483,7 @@
       <w:pPr>
         <w:numPr>
           <w:ilvl w:val="0"/>
-          <w:numId w:val="17"/>
+          <w:numId w:val="20"/>
         </w:numPr>
         <w:shd w:fill="ffffff" w:val="clear"/>
         <w:spacing w:after="240" w:lineRule="auto"/>
@@ -6112,7 +5805,7 @@
             <w:pPr>
               <w:numPr>
                 <w:ilvl w:val="0"/>
-                <w:numId w:val="23"/>
+                <w:numId w:val="26"/>
               </w:numPr>
               <w:shd w:fill="ffffff" w:val="clear"/>
               <w:spacing w:after="0" w:afterAutospacing="0" w:lineRule="auto"/>
@@ -6137,7 +5830,7 @@
             <w:pPr>
               <w:numPr>
                 <w:ilvl w:val="0"/>
-                <w:numId w:val="23"/>
+                <w:numId w:val="26"/>
               </w:numPr>
               <w:shd w:fill="ffffff" w:val="clear"/>
               <w:spacing w:after="0" w:afterAutospacing="0" w:lineRule="auto"/>
@@ -6162,7 +5855,7 @@
             <w:pPr>
               <w:numPr>
                 <w:ilvl w:val="0"/>
-                <w:numId w:val="23"/>
+                <w:numId w:val="26"/>
               </w:numPr>
               <w:shd w:fill="ffffff" w:val="clear"/>
               <w:spacing w:after="240" w:lineRule="auto"/>
@@ -6291,7 +5984,7 @@
             <w:pPr>
               <w:numPr>
                 <w:ilvl w:val="0"/>
-                <w:numId w:val="13"/>
+                <w:numId w:val="16"/>
               </w:numPr>
               <w:shd w:fill="ffffff" w:val="clear"/>
               <w:spacing w:after="0" w:afterAutospacing="0" w:lineRule="auto"/>
@@ -6316,7 +6009,7 @@
             <w:pPr>
               <w:numPr>
                 <w:ilvl w:val="0"/>
-                <w:numId w:val="13"/>
+                <w:numId w:val="16"/>
               </w:numPr>
               <w:shd w:fill="ffffff" w:val="clear"/>
               <w:spacing w:after="240" w:lineRule="auto"/>
@@ -6445,7 +6138,7 @@
             <w:pPr>
               <w:numPr>
                 <w:ilvl w:val="0"/>
-                <w:numId w:val="7"/>
+                <w:numId w:val="8"/>
               </w:numPr>
               <w:shd w:fill="ffffff" w:val="clear"/>
               <w:spacing w:after="0" w:afterAutospacing="0" w:lineRule="auto"/>
@@ -6470,7 +6163,7 @@
             <w:pPr>
               <w:numPr>
                 <w:ilvl w:val="0"/>
-                <w:numId w:val="7"/>
+                <w:numId w:val="8"/>
               </w:numPr>
               <w:shd w:fill="ffffff" w:val="clear"/>
               <w:spacing w:after="0" w:afterAutospacing="0" w:lineRule="auto"/>
@@ -6495,7 +6188,7 @@
             <w:pPr>
               <w:numPr>
                 <w:ilvl w:val="0"/>
-                <w:numId w:val="7"/>
+                <w:numId w:val="8"/>
               </w:numPr>
               <w:shd w:fill="ffffff" w:val="clear"/>
               <w:spacing w:after="0" w:afterAutospacing="0" w:lineRule="auto"/>
@@ -6520,7 +6213,7 @@
             <w:pPr>
               <w:numPr>
                 <w:ilvl w:val="0"/>
-                <w:numId w:val="7"/>
+                <w:numId w:val="8"/>
               </w:numPr>
               <w:shd w:fill="ffffff" w:val="clear"/>
               <w:spacing w:after="0" w:afterAutospacing="0" w:lineRule="auto"/>
@@ -6545,7 +6238,7 @@
             <w:pPr>
               <w:numPr>
                 <w:ilvl w:val="0"/>
-                <w:numId w:val="7"/>
+                <w:numId w:val="8"/>
               </w:numPr>
               <w:shd w:fill="ffffff" w:val="clear"/>
               <w:spacing w:after="240" w:lineRule="auto"/>
@@ -6674,7 +6367,7 @@
             <w:pPr>
               <w:numPr>
                 <w:ilvl w:val="0"/>
-                <w:numId w:val="18"/>
+                <w:numId w:val="21"/>
               </w:numPr>
               <w:shd w:fill="ffffff" w:val="clear"/>
               <w:spacing w:after="240" w:lineRule="auto"/>
@@ -6783,7 +6476,7 @@
       <w:pPr>
         <w:numPr>
           <w:ilvl w:val="0"/>
-          <w:numId w:val="6"/>
+          <w:numId w:val="7"/>
         </w:numPr>
         <w:shd w:fill="ffffff" w:val="clear"/>
         <w:spacing w:after="0" w:afterAutospacing="0" w:lineRule="auto"/>
@@ -6810,7 +6503,7 @@
       <w:pPr>
         <w:numPr>
           <w:ilvl w:val="0"/>
-          <w:numId w:val="6"/>
+          <w:numId w:val="7"/>
         </w:numPr>
         <w:shd w:fill="ffffff" w:val="clear"/>
         <w:spacing w:after="0" w:afterAutospacing="0" w:lineRule="auto"/>
@@ -6837,7 +6530,7 @@
       <w:pPr>
         <w:numPr>
           <w:ilvl w:val="0"/>
-          <w:numId w:val="6"/>
+          <w:numId w:val="7"/>
         </w:numPr>
         <w:shd w:fill="ffffff" w:val="clear"/>
         <w:spacing w:after="240" w:lineRule="auto"/>
@@ -8916,7 +8609,7 @@
       <w:pPr>
         <w:numPr>
           <w:ilvl w:val="0"/>
-          <w:numId w:val="24"/>
+          <w:numId w:val="27"/>
         </w:numPr>
         <w:shd w:fill="ffffff" w:val="clear"/>
         <w:spacing w:after="0" w:afterAutospacing="0" w:lineRule="auto"/>
@@ -8937,265 +8630,6 @@
           <w:rtl w:val="0"/>
         </w:rPr>
         <w:t xml:space="preserve">Khách hàng trúng và nhận quà sẽ không được hoàn, hủy đơn.</w:t>
-      </w:r>
-    </w:p>
-    <w:p>
-      <w:pPr>
-        <w:numPr>
-          <w:ilvl w:val="0"/>
-          <w:numId w:val="24"/>
-        </w:numPr>
-        <w:shd w:fill="ffffff" w:val="clear"/>
-        <w:spacing w:after="0" w:afterAutospacing="0" w:lineRule="auto"/>
-        <w:ind w:left="720" w:hanging="360"/>
-        <w:rPr>
-          <w:b w:val="1"/>
-          <w:bCs w:val="1"/>
-          <w:sz w:val="21"/>
-          <w:szCs w:val="21"/>
-        </w:rPr>
-      </w:pPr>
-      <w:r>
-        <w:rPr>
-          <w:b w:val="1"/>
-          <w:bCs w:val="1"/>
-          <w:sz w:val="21"/>
-          <w:szCs w:val="21"/>
-          <w:rtl w:val="0"/>
-        </w:rPr>
-        <w:t xml:space="preserve">Hợp đồng có ngày thanh toán phí bảo hiểm trong thời gian áp dụng khuyến mại, từ 02/06/2025 đến hết ngày 02/09/2025. </w:t>
-      </w:r>
-    </w:p>
-    <w:p>
-      <w:pPr>
-        <w:numPr>
-          <w:ilvl w:val="0"/>
-          <w:numId w:val="24"/>
-        </w:numPr>
-        <w:shd w:fill="ffffff" w:val="clear"/>
-        <w:spacing w:after="0" w:afterAutospacing="0" w:lineRule="auto"/>
-        <w:ind w:left="720" w:hanging="360"/>
-        <w:rPr>
-          <w:b w:val="1"/>
-          <w:bCs w:val="1"/>
-          <w:sz w:val="21"/>
-          <w:szCs w:val="21"/>
-        </w:rPr>
-      </w:pPr>
-      <w:r>
-        <w:rPr>
-          <w:b w:val="1"/>
-          <w:bCs w:val="1"/>
-          <w:sz w:val="21"/>
-          <w:szCs w:val="21"/>
-          <w:rtl w:val="0"/>
-        </w:rPr>
-        <w:t xml:space="preserve">Chương trình khuyến mại không kết hợp với các chương trình khuyến mại khác.</w:t>
-      </w:r>
-    </w:p>
-    <w:p>
-      <w:pPr>
-        <w:numPr>
-          <w:ilvl w:val="0"/>
-          <w:numId w:val="24"/>
-        </w:numPr>
-        <w:shd w:fill="ffffff" w:val="clear"/>
-        <w:spacing w:after="240" w:lineRule="auto"/>
-        <w:ind w:left="720" w:hanging="360"/>
-        <w:rPr>
-          <w:b w:val="1"/>
-          <w:bCs w:val="1"/>
-          <w:sz w:val="21"/>
-          <w:szCs w:val="21"/>
-        </w:rPr>
-      </w:pPr>
-      <w:r>
-        <w:rPr>
-          <w:b w:val="1"/>
-          <w:bCs w:val="1"/>
-          <w:sz w:val="21"/>
-          <w:szCs w:val="21"/>
-          <w:rtl w:val="0"/>
-        </w:rPr>
-        <w:t xml:space="preserve">Lượt chơi và đường link quay thưởng của khách hàng có hiệu lực đến 23 giờ 59 phút ngày 05/09/2025. Đến hết thời gian này, lượt quay thưởng và đường link sẽ bị vô hiệu hóa.</w:t>
-      </w:r>
-    </w:p>
-    <w:p>
-      <w:pPr>
-        <w:shd w:fill="ffffff" w:val="clear"/>
-        <w:spacing w:after="240" w:lineRule="auto"/>
-        <w:rPr>
-          <w:b w:val="1"/>
-          <w:bCs w:val="1"/>
-          <w:color w:val="2980b9"/>
-          <w:sz w:val="21"/>
-          <w:szCs w:val="21"/>
-        </w:rPr>
-      </w:pPr>
-      <w:r>
-        <w:rPr>
-          <w:b w:val="1"/>
-          <w:bCs w:val="1"/>
-          <w:color w:val="2980b9"/>
-          <w:sz w:val="21"/>
-          <w:szCs w:val="21"/>
-          <w:rtl w:val="0"/>
-        </w:rPr>
-        <w:t xml:space="preserve">7. Cách thức, thủ tục cụ thể khách hàng phải thực hiện để được tham gia Chương trình khuyến mại:   </w:t>
-      </w:r>
-    </w:p>
-    <w:p>
-      <w:pPr>
-        <w:numPr>
-          <w:ilvl w:val="0"/>
-          <w:numId w:val="3"/>
-        </w:numPr>
-        <w:shd w:fill="ffffff" w:val="clear"/>
-        <w:spacing w:after="0" w:afterAutospacing="0" w:lineRule="auto"/>
-        <w:ind w:left="720" w:hanging="360"/>
-        <w:rPr>
-          <w:b w:val="1"/>
-          <w:bCs w:val="1"/>
-          <w:sz w:val="21"/>
-          <w:szCs w:val="21"/>
-        </w:rPr>
-      </w:pPr>
-      <w:r>
-        <w:rPr>
-          <w:b w:val="1"/>
-          <w:bCs w:val="1"/>
-          <w:sz w:val="21"/>
-          <w:szCs w:val="21"/>
-          <w:rtl w:val="0"/>
-        </w:rPr>
-        <w:t xml:space="preserve">Thông tin về lượt quay thưởng được thông báo đến khách hàng qua tin nhắn SMS và Email gửi từ hệ thống của Bảo hiểm Bảo Việt tối đa trong vòng 03 ngày làm việc, kể từ ngày khách hàng thanh toán phí hợp đồng bảo hiểm đủ điều kiện tham gia chương trình. Thời hạn cuối thanh toán phí là ngày 02/09/2025.</w:t>
-      </w:r>
-    </w:p>
-    <w:p>
-      <w:pPr>
-        <w:numPr>
-          <w:ilvl w:val="0"/>
-          <w:numId w:val="3"/>
-        </w:numPr>
-        <w:shd w:fill="ffffff" w:val="clear"/>
-        <w:spacing w:after="0" w:afterAutospacing="0" w:lineRule="auto"/>
-        <w:ind w:left="720" w:hanging="360"/>
-        <w:rPr>
-          <w:b w:val="1"/>
-          <w:bCs w:val="1"/>
-          <w:sz w:val="21"/>
-          <w:szCs w:val="21"/>
-        </w:rPr>
-      </w:pPr>
-      <w:r>
-        <w:rPr>
-          <w:b w:val="1"/>
-          <w:bCs w:val="1"/>
-          <w:sz w:val="21"/>
-          <w:szCs w:val="21"/>
-          <w:rtl w:val="0"/>
-        </w:rPr>
-        <w:t xml:space="preserve">Nội dung tin nhắn/email bao gồm Thông báo về lượt quay thưởng và 01 đường link tham gia chương trình quay thưởng.</w:t>
-      </w:r>
-    </w:p>
-    <w:p>
-      <w:pPr>
-        <w:numPr>
-          <w:ilvl w:val="0"/>
-          <w:numId w:val="3"/>
-        </w:numPr>
-        <w:shd w:fill="ffffff" w:val="clear"/>
-        <w:spacing w:after="0" w:afterAutospacing="0" w:lineRule="auto"/>
-        <w:ind w:left="720" w:hanging="360"/>
-        <w:rPr>
-          <w:b w:val="1"/>
-          <w:bCs w:val="1"/>
-          <w:sz w:val="21"/>
-          <w:szCs w:val="21"/>
-        </w:rPr>
-      </w:pPr>
-      <w:r>
-        <w:rPr>
-          <w:b w:val="1"/>
-          <w:bCs w:val="1"/>
-          <w:sz w:val="21"/>
-          <w:szCs w:val="21"/>
-          <w:rtl w:val="0"/>
-        </w:rPr>
-        <w:t xml:space="preserve">Lượt chơi và đường link quay thưởng của khách hàng có hiệu lực đến 23 giờ 59 phút ngày 07/09/2025. Đến hết thời gian này, lượt quay thưởng và đường link sẽ bị vô hiệu hóa.</w:t>
-      </w:r>
-    </w:p>
-    <w:p>
-      <w:pPr>
-        <w:numPr>
-          <w:ilvl w:val="0"/>
-          <w:numId w:val="3"/>
-        </w:numPr>
-        <w:shd w:fill="ffffff" w:val="clear"/>
-        <w:spacing w:after="240" w:lineRule="auto"/>
-        <w:ind w:left="720" w:hanging="360"/>
-        <w:rPr>
-          <w:b w:val="1"/>
-          <w:bCs w:val="1"/>
-          <w:sz w:val="21"/>
-          <w:szCs w:val="21"/>
-        </w:rPr>
-      </w:pPr>
-      <w:r>
-        <w:rPr>
-          <w:b w:val="1"/>
-          <w:bCs w:val="1"/>
-          <w:sz w:val="21"/>
-          <w:szCs w:val="21"/>
-          <w:rtl w:val="0"/>
-        </w:rPr>
-        <w:t xml:space="preserve">Khách hàng truy cập đường link trong tin nhắn, nhập số điện thoại để tiến hành tham gia quay thưởng.</w:t>
-      </w:r>
-    </w:p>
-    <w:p>
-      <w:pPr>
-        <w:shd w:fill="ffffff" w:val="clear"/>
-        <w:spacing w:after="240" w:lineRule="auto"/>
-        <w:rPr>
-          <w:b w:val="1"/>
-          <w:bCs w:val="1"/>
-          <w:color w:val="2980b9"/>
-          <w:sz w:val="21"/>
-          <w:szCs w:val="21"/>
-        </w:rPr>
-      </w:pPr>
-      <w:r>
-        <w:rPr>
-          <w:b w:val="1"/>
-          <w:bCs w:val="1"/>
-          <w:color w:val="2980b9"/>
-          <w:sz w:val="21"/>
-          <w:szCs w:val="21"/>
-          <w:rtl w:val="0"/>
-        </w:rPr>
-        <w:t xml:space="preserve">8. Thời hạn, cách thức thông báo trúng thưởng: </w:t>
-      </w:r>
-    </w:p>
-    <w:p>
-      <w:pPr>
-        <w:shd w:fill="ffffff" w:val="clear"/>
-        <w:spacing w:after="240" w:lineRule="auto"/>
-        <w:rPr>
-          <w:b w:val="1"/>
-          <w:bCs w:val="1"/>
-          <w:sz w:val="21"/>
-          <w:szCs w:val="21"/>
-        </w:rPr>
-      </w:pPr>
-      <w:r>
-        <w:rPr>
-          <w:b w:val="1"/>
-          <w:bCs w:val="1"/>
-          <w:sz w:val="21"/>
-          <w:szCs w:val="21"/>
-          <w:rtl w:val="0"/>
-        </w:rPr>
-        <w:t xml:space="preserve">Sau khi khách hàng hoàn tất lượt chơi, màn hình trò chơi hiển thị kết quả quay thưởng:</w:t>
       </w:r>
     </w:p>
     <w:p>
@@ -9222,7 +8656,7 @@
           <w:szCs w:val="21"/>
           <w:rtl w:val="0"/>
         </w:rPr>
-        <w:t xml:space="preserve">Trường hợp không trúng thưởng: Màn hình hiển thị chúc khách hàng may mắn lần sau và kết thúc trò chơi.</w:t>
+        <w:t xml:space="preserve">Hợp đồng có ngày thanh toán phí bảo hiểm trong thời gian áp dụng khuyến mại, từ 02/06/2025 đến hết ngày 02/09/2025. </w:t>
       </w:r>
     </w:p>
     <w:p>
@@ -9249,7 +8683,7 @@
           <w:szCs w:val="21"/>
           <w:rtl w:val="0"/>
         </w:rPr>
-        <w:t xml:space="preserve">Trường hợp trúng giải thưởng là thẻ quà tặng điện tử: Màn hình hiển thị trúng giải thẻ quà tặng điện tử và kết thúc trò chơi. </w:t>
+        <w:t xml:space="preserve">Chương trình khuyến mại không kết hợp với các chương trình khuyến mại khác.</w:t>
       </w:r>
     </w:p>
     <w:p>
@@ -9276,7 +8710,7 @@
           <w:szCs w:val="21"/>
           <w:rtl w:val="0"/>
         </w:rPr>
-        <w:t xml:space="preserve">Trường hợp trúng giải thưởng là quà tặng hiện vật: Màn hình hiển thị trúng quà giải hiện vật, khách hàng ấn nút “Nhập thông tin nhận quà” để chuyển qua màn hình biểu mẫu và điền thông tin, địa chỉ nhận quà. Trong thời gian từ 5-7 ngày, Trung tâm dịch vụ Khách hàng sẽ gọi điện để xác nhận lại thông tin trao giải.</w:t>
+        <w:t xml:space="preserve">Lượt chơi và đường link quay thưởng của khách hàng có hiệu lực đến 23 giờ 59 phút ngày 05/09/2025. Đến hết thời gian này, lượt quay thưởng và đường link sẽ bị vô hiệu hóa.</w:t>
       </w:r>
     </w:p>
     <w:p>
@@ -9286,28 +8720,6 @@
         <w:rPr>
           <w:b w:val="1"/>
           <w:bCs w:val="1"/>
-          <w:sz w:val="21"/>
-          <w:szCs w:val="21"/>
-        </w:rPr>
-      </w:pPr>
-      <w:r>
-        <w:rPr>
-          <w:b w:val="1"/>
-          <w:bCs w:val="1"/>
-          <w:sz w:val="21"/>
-          <w:szCs w:val="21"/>
-          <w:rtl w:val="0"/>
-        </w:rPr>
-        <w:t xml:space="preserve">Đồng thời, khách hàng trúng giải sẽ nhận được tin nhắn SMS thông báo gửi từ hệ thống của nhà cung cấp phần mềm quay thưởng (tên “GOTIT.VN”) trong vòng 01 ngày kể từ khi khách hàng kết thúc lượt quay thưởng. Đối với giải thưởng là thẻ quà tặng điện tử, khách hàng sẽ nhận thẻ quà tặng điện tử ngay tại nội dung tin nhắn. </w:t>
-      </w:r>
-    </w:p>
-    <w:p>
-      <w:pPr>
-        <w:shd w:fill="ffffff" w:val="clear"/>
-        <w:spacing w:after="240" w:lineRule="auto"/>
-        <w:rPr>
-          <w:b w:val="1"/>
-          <w:bCs w:val="1"/>
           <w:color w:val="2980b9"/>
           <w:sz w:val="21"/>
           <w:szCs w:val="21"/>
@@ -9322,14 +8734,14 @@
           <w:szCs w:val="21"/>
           <w:rtl w:val="0"/>
         </w:rPr>
-        <w:t xml:space="preserve">9. Các quy định khác:</w:t>
+        <w:t xml:space="preserve">7. Cách thức, thủ tục cụ thể khách hàng phải thực hiện để được tham gia Chương trình khuyến mại:   </w:t>
       </w:r>
     </w:p>
     <w:p>
       <w:pPr>
         <w:numPr>
           <w:ilvl w:val="0"/>
-          <w:numId w:val="15"/>
+          <w:numId w:val="2"/>
         </w:numPr>
         <w:shd w:fill="ffffff" w:val="clear"/>
         <w:spacing w:after="0" w:afterAutospacing="0" w:lineRule="auto"/>
@@ -9349,14 +8761,14 @@
           <w:szCs w:val="21"/>
           <w:rtl w:val="0"/>
         </w:rPr>
-        <w:t xml:space="preserve">Mọi chi tiết liên quan đến chương trình khuyến mại, khách hàng liên hệ Hotline 1800 1118 để được hướng dẫn giải đáp.</w:t>
+        <w:t xml:space="preserve">Thông tin về lượt quay thưởng được thông báo đến khách hàng qua tin nhắn SMS và Email gửi từ hệ thống của Bảo hiểm Bảo Việt tối đa trong vòng 03 ngày làm việc, kể từ ngày khách hàng thanh toán phí hợp đồng bảo hiểm đủ điều kiện tham gia chương trình. Thời hạn cuối thanh toán phí là ngày 02/09/2025.</w:t>
       </w:r>
     </w:p>
     <w:p>
       <w:pPr>
         <w:numPr>
           <w:ilvl w:val="0"/>
-          <w:numId w:val="15"/>
+          <w:numId w:val="2"/>
         </w:numPr>
         <w:shd w:fill="ffffff" w:val="clear"/>
         <w:spacing w:after="0" w:afterAutospacing="0" w:lineRule="auto"/>
@@ -9376,14 +8788,41 @@
           <w:szCs w:val="21"/>
           <w:rtl w:val="0"/>
         </w:rPr>
-        <w:t xml:space="preserve">Bảo hiểm Bảo Việt có trách nhiệm thông báo đầy đủ chi tiết nội dung của thể lệ chương trình khuyến mại, trị giá từng loại giải thưởng, tỷ lệ trúng thưởng và danh sách khách hàng trúng thưởng trên website https://baovietonline.com.vn/ và fanpage BaoViet Insurance của Bảo hiểm Bảo Việt hoặc ít nhất một phương tiện thông tin đại chúng và tại nơi bán chương trình khuyến mại.</w:t>
+        <w:t xml:space="preserve">Nội dung tin nhắn/email bao gồm Thông báo về lượt quay thưởng và 01 đường link tham gia chương trình quay thưởng.</w:t>
       </w:r>
     </w:p>
     <w:p>
       <w:pPr>
         <w:numPr>
           <w:ilvl w:val="0"/>
-          <w:numId w:val="15"/>
+          <w:numId w:val="2"/>
+        </w:numPr>
+        <w:shd w:fill="ffffff" w:val="clear"/>
+        <w:spacing w:after="0" w:afterAutospacing="0" w:lineRule="auto"/>
+        <w:ind w:left="720" w:hanging="360"/>
+        <w:rPr>
+          <w:b w:val="1"/>
+          <w:bCs w:val="1"/>
+          <w:sz w:val="21"/>
+          <w:szCs w:val="21"/>
+        </w:rPr>
+      </w:pPr>
+      <w:r>
+        <w:rPr>
+          <w:b w:val="1"/>
+          <w:bCs w:val="1"/>
+          <w:sz w:val="21"/>
+          <w:szCs w:val="21"/>
+          <w:rtl w:val="0"/>
+        </w:rPr>
+        <w:t xml:space="preserve">Lượt chơi và đường link quay thưởng của khách hàng có hiệu lực đến 23 giờ 59 phút ngày 07/09/2025. Đến hết thời gian này, lượt quay thưởng và đường link sẽ bị vô hiệu hóa.</w:t>
+      </w:r>
+    </w:p>
+    <w:p>
+      <w:pPr>
+        <w:numPr>
+          <w:ilvl w:val="0"/>
+          <w:numId w:val="2"/>
         </w:numPr>
         <w:shd w:fill="ffffff" w:val="clear"/>
         <w:spacing w:after="240" w:lineRule="auto"/>
@@ -9403,7 +8842,7 @@
           <w:szCs w:val="21"/>
           <w:rtl w:val="0"/>
         </w:rPr>
-        <w:t xml:space="preserve">Nếu được khách hàng trúng thưởng đồng ý, Bảo hiểm Bảo Việt sẽ sử dụng tên và hình ảnh của khách hàng trúng thưởng cho mục đích quảng cáo thương mại.</w:t>
+        <w:t xml:space="preserve">Khách hàng truy cập đường link trong tin nhắn, nhập số điện thoại để tiến hành tham gia quay thưởng.</w:t>
       </w:r>
     </w:p>
     <w:p>
@@ -9413,136 +8852,124 @@
         <w:rPr>
           <w:b w:val="1"/>
           <w:bCs w:val="1"/>
-          <w:sz w:val="21"/>
-          <w:szCs w:val="21"/>
-        </w:rPr>
-      </w:pPr>
-      <w:r>
-        <w:rPr>
-          <w:rtl w:val="0"/>
-        </w:rPr>
-      </w:r>
-    </w:p>
-    <w:p>
-      <w:pPr>
-        <w:rPr>
-          <w:b w:val="1"/>
-          <w:bCs w:val="1"/>
-          <w:sz w:val="36"/>
-          <w:szCs w:val="36"/>
-        </w:rPr>
-      </w:pPr>
-      <w:r>
-        <w:rPr>
-          <w:rtl w:val="0"/>
-        </w:rPr>
-        <w:t xml:space="preserve">4. </w:t>
-      </w:r>
-      <w:r>
-        <w:rPr>
-          <w:b w:val="1"/>
-          <w:bCs w:val="1"/>
-          <w:sz w:val="36"/>
-          <w:szCs w:val="36"/>
-          <w:rtl w:val="0"/>
-        </w:rPr>
-        <w:t xml:space="preserve">DU LỊCH AN TÂM - VƯƠN TẦM KẾT NỐI</w:t>
+          <w:color w:val="2980b9"/>
+          <w:sz w:val="21"/>
+          <w:szCs w:val="21"/>
+        </w:rPr>
+      </w:pPr>
+      <w:r>
+        <w:rPr>
+          <w:b w:val="1"/>
+          <w:bCs w:val="1"/>
+          <w:color w:val="2980b9"/>
+          <w:sz w:val="21"/>
+          <w:szCs w:val="21"/>
+          <w:rtl w:val="0"/>
+        </w:rPr>
+        <w:t xml:space="preserve">8. Thời hạn, cách thức thông báo trúng thưởng: </w:t>
+      </w:r>
+    </w:p>
+    <w:p>
+      <w:pPr>
+        <w:shd w:fill="ffffff" w:val="clear"/>
+        <w:spacing w:after="240" w:lineRule="auto"/>
+        <w:rPr>
+          <w:b w:val="1"/>
+          <w:bCs w:val="1"/>
+          <w:sz w:val="21"/>
+          <w:szCs w:val="21"/>
+        </w:rPr>
+      </w:pPr>
+      <w:r>
+        <w:rPr>
+          <w:b w:val="1"/>
+          <w:bCs w:val="1"/>
+          <w:sz w:val="21"/>
+          <w:szCs w:val="21"/>
+          <w:rtl w:val="0"/>
+        </w:rPr>
+        <w:t xml:space="preserve">Sau khi khách hàng hoàn tất lượt chơi, màn hình trò chơi hiển thị kết quả quay thưởng:</w:t>
       </w:r>
     </w:p>
     <w:p>
       <w:pPr>
         <w:numPr>
           <w:ilvl w:val="0"/>
-          <w:numId w:val="5"/>
+          <w:numId w:val="31"/>
         </w:numPr>
         <w:shd w:fill="ffffff" w:val="clear"/>
         <w:spacing w:after="0" w:afterAutospacing="0" w:lineRule="auto"/>
         <w:ind w:left="720" w:hanging="360"/>
         <w:rPr>
-          <w:sz w:val="21"/>
-          <w:szCs w:val="21"/>
-        </w:rPr>
-      </w:pPr>
-      <w:r>
-        <w:rPr>
-          <w:b w:val="1"/>
-          <w:bCs w:val="1"/>
-          <w:color w:val="3d85c6"/>
-          <w:rtl w:val="0"/>
-        </w:rPr>
-        <w:t xml:space="preserve">Thời gian "vàng" để nhận ưu đãi:</w:t>
-      </w:r>
-      <w:r>
-        <w:rPr>
-          <w:b w:val="1"/>
-          <w:bCs w:val="1"/>
-          <w:rtl w:val="0"/>
-        </w:rPr>
-        <w:t xml:space="preserve"> 15/04/2025 - 30/06/2025.</w:t>
+          <w:b w:val="1"/>
+          <w:bCs w:val="1"/>
+          <w:sz w:val="21"/>
+          <w:szCs w:val="21"/>
+        </w:rPr>
+      </w:pPr>
+      <w:r>
+        <w:rPr>
+          <w:b w:val="1"/>
+          <w:bCs w:val="1"/>
+          <w:sz w:val="21"/>
+          <w:szCs w:val="21"/>
+          <w:rtl w:val="0"/>
+        </w:rPr>
+        <w:t xml:space="preserve">Trường hợp không trúng thưởng: Màn hình hiển thị chúc khách hàng may mắn lần sau và kết thúc trò chơi.</w:t>
       </w:r>
     </w:p>
     <w:p>
       <w:pPr>
         <w:numPr>
           <w:ilvl w:val="0"/>
-          <w:numId w:val="5"/>
+          <w:numId w:val="31"/>
         </w:numPr>
         <w:shd w:fill="ffffff" w:val="clear"/>
         <w:spacing w:after="0" w:afterAutospacing="0" w:lineRule="auto"/>
         <w:ind w:left="720" w:hanging="360"/>
         <w:rPr>
-          <w:sz w:val="21"/>
-          <w:szCs w:val="21"/>
-        </w:rPr>
-      </w:pPr>
-      <w:r>
-        <w:rPr>
-          <w:b w:val="1"/>
-          <w:bCs w:val="1"/>
-          <w:color w:val="2980b9"/>
-          <w:rtl w:val="0"/>
-        </w:rPr>
-        <w:t xml:space="preserve">Sản phẩm bảo hiểm áp dụng </w:t>
-      </w:r>
-      <w:r>
-        <w:rPr>
-          <w:b w:val="1"/>
-          <w:bCs w:val="1"/>
-          <w:rtl w:val="0"/>
-        </w:rPr>
-        <w:t xml:space="preserve">: Bảo hiểm du lịch quốc tế Flexi.</w:t>
+          <w:b w:val="1"/>
+          <w:bCs w:val="1"/>
+          <w:sz w:val="21"/>
+          <w:szCs w:val="21"/>
+        </w:rPr>
+      </w:pPr>
+      <w:r>
+        <w:rPr>
+          <w:b w:val="1"/>
+          <w:bCs w:val="1"/>
+          <w:sz w:val="21"/>
+          <w:szCs w:val="21"/>
+          <w:rtl w:val="0"/>
+        </w:rPr>
+        <w:t xml:space="preserve">Trường hợp trúng giải thưởng là thẻ quà tặng điện tử: Màn hình hiển thị trúng giải thẻ quà tặng điện tử và kết thúc trò chơi. </w:t>
       </w:r>
     </w:p>
     <w:p>
       <w:pPr>
         <w:numPr>
           <w:ilvl w:val="0"/>
-          <w:numId w:val="5"/>
+          <w:numId w:val="31"/>
         </w:numPr>
         <w:shd w:fill="ffffff" w:val="clear"/>
         <w:spacing w:after="240" w:lineRule="auto"/>
         <w:ind w:left="720" w:hanging="360"/>
         <w:rPr>
-          <w:sz w:val="21"/>
-          <w:szCs w:val="21"/>
-        </w:rPr>
-      </w:pPr>
-      <w:r>
-        <w:rPr>
-          <w:b w:val="1"/>
-          <w:bCs w:val="1"/>
-          <w:color w:val="3d85c6"/>
-          <w:rtl w:val="0"/>
-        </w:rPr>
-        <w:t xml:space="preserve">Dành riêng cho: </w:t>
-      </w:r>
-      <w:r>
-        <w:rPr>
-          <w:b w:val="1"/>
-          <w:bCs w:val="1"/>
-          <w:rtl w:val="0"/>
-        </w:rPr>
-        <w:t xml:space="preserve">Tất cả các khách hàng cá nhân và hộ gia đình khi lựa chọn sản phẩm Bảo hiểm du lịch quốc tế Flexi.</w:t>
+          <w:b w:val="1"/>
+          <w:bCs w:val="1"/>
+          <w:sz w:val="21"/>
+          <w:szCs w:val="21"/>
+        </w:rPr>
+      </w:pPr>
+      <w:r>
+        <w:rPr>
+          <w:b w:val="1"/>
+          <w:bCs w:val="1"/>
+          <w:sz w:val="21"/>
+          <w:szCs w:val="21"/>
+          <w:rtl w:val="0"/>
+        </w:rPr>
+        <w:t xml:space="preserve">Trường hợp trúng giải thưởng là quà tặng hiện vật: Màn hình hiển thị trúng quà giải hiện vật, khách hàng ấn nút “Nhập thông tin nhận quà” để chuyển qua màn hình biểu mẫu và điền thông tin, địa chỉ nhận quà. Trong thời gian từ 5-7 ngày, Trung tâm dịch vụ Khách hàng sẽ gọi điện để xác nhận lại thông tin trao giải.</w:t>
       </w:r>
     </w:p>
     <w:p>
@@ -9552,21 +8979,262 @@
         <w:rPr>
           <w:b w:val="1"/>
           <w:bCs w:val="1"/>
-          <w:color w:val="d35400"/>
-          <w:sz w:val="26"/>
-          <w:szCs w:val="26"/>
-        </w:rPr>
-      </w:pPr>
-      <w:r>
-        <w:rPr>
-          <w:b w:val="1"/>
-          <w:bCs w:val="1"/>
-          <w:color w:val="d35400"/>
-          <w:sz w:val="26"/>
-          <w:szCs w:val="26"/>
-          <w:rtl w:val="0"/>
-        </w:rPr>
-        <w:t xml:space="preserve">1. “MỞ KHÓA DATA” – VI VU KHÔNG GIÁN ĐOẠN !</w:t>
+          <w:sz w:val="21"/>
+          <w:szCs w:val="21"/>
+        </w:rPr>
+      </w:pPr>
+      <w:r>
+        <w:rPr>
+          <w:b w:val="1"/>
+          <w:bCs w:val="1"/>
+          <w:sz w:val="21"/>
+          <w:szCs w:val="21"/>
+          <w:rtl w:val="0"/>
+        </w:rPr>
+        <w:t xml:space="preserve">Đồng thời, khách hàng trúng giải sẽ nhận được tin nhắn SMS thông báo gửi từ hệ thống của nhà cung cấp phần mềm quay thưởng (tên “GOTIT.VN”) trong vòng 01 ngày kể từ khi khách hàng kết thúc lượt quay thưởng. Đối với giải thưởng là thẻ quà tặng điện tử, khách hàng sẽ nhận thẻ quà tặng điện tử ngay tại nội dung tin nhắn. </w:t>
+      </w:r>
+    </w:p>
+    <w:p>
+      <w:pPr>
+        <w:shd w:fill="ffffff" w:val="clear"/>
+        <w:spacing w:after="240" w:lineRule="auto"/>
+        <w:rPr>
+          <w:b w:val="1"/>
+          <w:bCs w:val="1"/>
+          <w:color w:val="2980b9"/>
+          <w:sz w:val="21"/>
+          <w:szCs w:val="21"/>
+        </w:rPr>
+      </w:pPr>
+      <w:r>
+        <w:rPr>
+          <w:b w:val="1"/>
+          <w:bCs w:val="1"/>
+          <w:color w:val="2980b9"/>
+          <w:sz w:val="21"/>
+          <w:szCs w:val="21"/>
+          <w:rtl w:val="0"/>
+        </w:rPr>
+        <w:t xml:space="preserve">9. Các quy định khác:</w:t>
+      </w:r>
+    </w:p>
+    <w:p>
+      <w:pPr>
+        <w:numPr>
+          <w:ilvl w:val="0"/>
+          <w:numId w:val="18"/>
+        </w:numPr>
+        <w:shd w:fill="ffffff" w:val="clear"/>
+        <w:spacing w:after="0" w:afterAutospacing="0" w:lineRule="auto"/>
+        <w:ind w:left="720" w:hanging="360"/>
+        <w:rPr>
+          <w:b w:val="1"/>
+          <w:bCs w:val="1"/>
+          <w:sz w:val="21"/>
+          <w:szCs w:val="21"/>
+        </w:rPr>
+      </w:pPr>
+      <w:r>
+        <w:rPr>
+          <w:b w:val="1"/>
+          <w:bCs w:val="1"/>
+          <w:sz w:val="21"/>
+          <w:szCs w:val="21"/>
+          <w:rtl w:val="0"/>
+        </w:rPr>
+        <w:t xml:space="preserve">Mọi chi tiết liên quan đến chương trình khuyến mại, khách hàng liên hệ Hotline 1800 1118 để được hướng dẫn giải đáp.</w:t>
+      </w:r>
+    </w:p>
+    <w:p>
+      <w:pPr>
+        <w:numPr>
+          <w:ilvl w:val="0"/>
+          <w:numId w:val="18"/>
+        </w:numPr>
+        <w:shd w:fill="ffffff" w:val="clear"/>
+        <w:spacing w:after="0" w:afterAutospacing="0" w:lineRule="auto"/>
+        <w:ind w:left="720" w:hanging="360"/>
+        <w:rPr>
+          <w:b w:val="1"/>
+          <w:bCs w:val="1"/>
+          <w:sz w:val="21"/>
+          <w:szCs w:val="21"/>
+        </w:rPr>
+      </w:pPr>
+      <w:r>
+        <w:rPr>
+          <w:b w:val="1"/>
+          <w:bCs w:val="1"/>
+          <w:sz w:val="21"/>
+          <w:szCs w:val="21"/>
+          <w:rtl w:val="0"/>
+        </w:rPr>
+        <w:t xml:space="preserve">Bảo hiểm Bảo Việt có trách nhiệm thông báo đầy đủ chi tiết nội dung của thể lệ chương trình khuyến mại, trị giá từng loại giải thưởng, tỷ lệ trúng thưởng và danh sách khách hàng trúng thưởng trên website https://baovietonline.com.vn/ và fanpage BaoViet Insurance của Bảo hiểm Bảo Việt hoặc ít nhất một phương tiện thông tin đại chúng và tại nơi bán chương trình khuyến mại.</w:t>
+      </w:r>
+    </w:p>
+    <w:p>
+      <w:pPr>
+        <w:numPr>
+          <w:ilvl w:val="0"/>
+          <w:numId w:val="18"/>
+        </w:numPr>
+        <w:shd w:fill="ffffff" w:val="clear"/>
+        <w:spacing w:after="240" w:lineRule="auto"/>
+        <w:ind w:left="720" w:hanging="360"/>
+        <w:rPr>
+          <w:b w:val="1"/>
+          <w:bCs w:val="1"/>
+          <w:sz w:val="21"/>
+          <w:szCs w:val="21"/>
+        </w:rPr>
+      </w:pPr>
+      <w:r>
+        <w:rPr>
+          <w:b w:val="1"/>
+          <w:bCs w:val="1"/>
+          <w:sz w:val="21"/>
+          <w:szCs w:val="21"/>
+          <w:rtl w:val="0"/>
+        </w:rPr>
+        <w:t xml:space="preserve">Nếu được khách hàng trúng thưởng đồng ý, Bảo hiểm Bảo Việt sẽ sử dụng tên và hình ảnh của khách hàng trúng thưởng cho mục đích quảng cáo thương mại.</w:t>
+      </w:r>
+    </w:p>
+    <w:p>
+      <w:pPr>
+        <w:shd w:fill="ffffff" w:val="clear"/>
+        <w:spacing w:after="240" w:lineRule="auto"/>
+        <w:rPr>
+          <w:b w:val="1"/>
+          <w:bCs w:val="1"/>
+          <w:sz w:val="21"/>
+          <w:szCs w:val="21"/>
+        </w:rPr>
+      </w:pPr>
+      <w:r>
+        <w:rPr>
+          <w:rtl w:val="0"/>
+        </w:rPr>
+      </w:r>
+    </w:p>
+    <w:p>
+      <w:pPr>
+        <w:rPr>
+          <w:b w:val="1"/>
+          <w:bCs w:val="1"/>
+          <w:sz w:val="36"/>
+          <w:szCs w:val="36"/>
+        </w:rPr>
+      </w:pPr>
+      <w:r>
+        <w:rPr>
+          <w:b w:val="1"/>
+          <w:bCs w:val="1"/>
+          <w:sz w:val="36"/>
+          <w:szCs w:val="36"/>
+          <w:rtl w:val="0"/>
+        </w:rPr>
+        <w:t xml:space="preserve">Thông tin CTKM: DU LỊCH AN TÂM - VƯƠN TẦM KẾT NỐI</w:t>
+      </w:r>
+    </w:p>
+    <w:p>
+      <w:pPr>
+        <w:numPr>
+          <w:ilvl w:val="0"/>
+          <w:numId w:val="6"/>
+        </w:numPr>
+        <w:shd w:fill="ffffff" w:val="clear"/>
+        <w:spacing w:after="0" w:afterAutospacing="0" w:lineRule="auto"/>
+        <w:ind w:left="720" w:hanging="360"/>
+        <w:rPr>
+          <w:sz w:val="21"/>
+          <w:szCs w:val="21"/>
+        </w:rPr>
+      </w:pPr>
+      <w:r>
+        <w:rPr>
+          <w:b w:val="1"/>
+          <w:bCs w:val="1"/>
+          <w:color w:val="3d85c6"/>
+          <w:rtl w:val="0"/>
+        </w:rPr>
+        <w:t xml:space="preserve">Thời gian "vàng" để nhận ưu đãi:</w:t>
+      </w:r>
+      <w:r>
+        <w:rPr>
+          <w:b w:val="1"/>
+          <w:bCs w:val="1"/>
+          <w:rtl w:val="0"/>
+        </w:rPr>
+        <w:t xml:space="preserve"> 15/04/2025 - 30/06/2025.</w:t>
+      </w:r>
+    </w:p>
+    <w:p>
+      <w:pPr>
+        <w:numPr>
+          <w:ilvl w:val="0"/>
+          <w:numId w:val="6"/>
+        </w:numPr>
+        <w:shd w:fill="ffffff" w:val="clear"/>
+        <w:spacing w:after="0" w:afterAutospacing="0" w:lineRule="auto"/>
+        <w:ind w:left="720" w:hanging="360"/>
+        <w:rPr>
+          <w:sz w:val="21"/>
+          <w:szCs w:val="21"/>
+        </w:rPr>
+      </w:pPr>
+      <w:r>
+        <w:rPr>
+          <w:b w:val="1"/>
+          <w:bCs w:val="1"/>
+          <w:color w:val="2980b9"/>
+          <w:rtl w:val="0"/>
+        </w:rPr>
+        <w:t xml:space="preserve">Sản phẩm bảo hiểm áp dụng </w:t>
+      </w:r>
+      <w:r>
+        <w:rPr>
+          <w:b w:val="1"/>
+          <w:bCs w:val="1"/>
+          <w:rtl w:val="0"/>
+        </w:rPr>
+        <w:t xml:space="preserve">: Bảo hiểm du lịch quốc tế Flexi.</w:t>
+      </w:r>
+    </w:p>
+    <w:p>
+      <w:pPr>
+        <w:numPr>
+          <w:ilvl w:val="0"/>
+          <w:numId w:val="6"/>
+        </w:numPr>
+        <w:shd w:fill="ffffff" w:val="clear"/>
+        <w:spacing w:after="240" w:lineRule="auto"/>
+        <w:ind w:left="720" w:hanging="360"/>
+        <w:rPr>
+          <w:sz w:val="21"/>
+          <w:szCs w:val="21"/>
+        </w:rPr>
+      </w:pPr>
+      <w:r>
+        <w:rPr>
+          <w:b w:val="1"/>
+          <w:bCs w:val="1"/>
+          <w:color w:val="3d85c6"/>
+          <w:rtl w:val="0"/>
+        </w:rPr>
+        <w:t xml:space="preserve">Dành riêng cho: </w:t>
+      </w:r>
+      <w:r>
+        <w:rPr>
+          <w:b w:val="1"/>
+          <w:bCs w:val="1"/>
+          <w:rtl w:val="0"/>
+        </w:rPr>
+        <w:t xml:space="preserve">Tất cả các khách hàng cá nhân và hộ gia đình khi lựa chọn sản phẩm Bảo hiểm du lịch quốc tế Flexi.</w:t>
+      </w:r>
+      <w:r>
+        <w:rPr>
+          <w:rtl w:val="0"/>
+        </w:rPr>
       </w:r>
     </w:p>
     <w:p>
@@ -9621,7 +9289,7 @@
         <w:rPr>
           <w:rtl w:val="0"/>
         </w:rPr>
-        <w:t xml:space="preserve">, giúp bạn thoải mái kết nối internet ở mọi nơi.</w:t>
+        <w:t xml:space="preserve">, giúp bạn thoải mái kết nối internet ở mọi nơi. Cụ thể:</w:t>
       </w:r>
     </w:p>
     <w:tbl>
@@ -9969,46 +9637,32 @@
         <w:shd w:fill="ffffff" w:val="clear"/>
         <w:spacing w:after="240" w:lineRule="auto"/>
         <w:rPr>
-          <w:sz w:val="21"/>
-          <w:szCs w:val="21"/>
-        </w:rPr>
-      </w:pPr>
-      <w:r>
-        <w:rPr>
-          <w:sz w:val="21"/>
-          <w:szCs w:val="21"/>
-          <w:rtl w:val="0"/>
-        </w:rPr>
-        <w:t xml:space="preserve"> </w:t>
-      </w:r>
-    </w:p>
-    <w:p>
-      <w:pPr>
-        <w:pStyle w:val="Heading3"/>
-        <w:keepNext w:val="0"/>
-        <w:keepLines w:val="0"/>
-        <w:pBdr>
-          <w:top w:color="auto" w:space="0" w:sz="0" w:val="none"/>
-          <w:left w:color="auto" w:space="0" w:sz="0" w:val="none"/>
-          <w:bottom w:color="auto" w:space="0" w:sz="0" w:val="none"/>
-          <w:right w:color="auto" w:space="0" w:sz="0" w:val="none"/>
-          <w:between w:color="auto" w:space="0" w:sz="0" w:val="none"/>
-        </w:pBdr>
-        <w:shd w:fill="ffffff" w:val="clear"/>
-        <w:spacing w:after="0" w:before="0" w:lineRule="auto"/>
-        <w:rPr>
-          <w:b w:val="1"/>
-          <w:bCs w:val="1"/>
-          <w:i w:val="1"/>
-          <w:iCs w:val="1"/>
-          <w:color w:val="3d85c6"/>
+          <w:b w:val="1"/>
+          <w:bCs w:val="1"/>
+          <w:color w:val="000000"/>
           <w:sz w:val="26"/>
           <w:szCs w:val="26"/>
-          <w:u w:val="single"/>
-        </w:rPr>
-      </w:pPr>
-      <w:bookmarkStart w:colFirst="0" w:colLast="0" w:name="_ijmg5eabi708" w:id="6"/>
-      <w:bookmarkEnd w:id="6"/>
+        </w:rPr>
+      </w:pPr>
+      <w:r>
+        <w:rPr>
+          <w:sz w:val="21"/>
+          <w:szCs w:val="21"/>
+          <w:rtl w:val="0"/>
+        </w:rPr>
+        <w:t xml:space="preserve"> </w:t>
+      </w:r>
+      <w:r>
+        <w:rPr>
+          <w:b w:val="1"/>
+          <w:bCs w:val="1"/>
+          <w:color w:val="000000"/>
+          <w:sz w:val="26"/>
+          <w:szCs w:val="26"/>
+          <w:rtl w:val="0"/>
+        </w:rPr>
+        <w:t xml:space="preserve">SỐ LƯỢNG QUÀ TẶNG CÓ HẠN – </w:t>
+      </w:r>
       <w:r>
         <w:rPr>
           <w:b w:val="1"/>
@@ -10018,165 +9672,399 @@
           <w:szCs w:val="26"/>
           <w:rtl w:val="0"/>
         </w:rPr>
-        <w:t xml:space="preserve">2. HƯỚNG DẪN KÍCH HOẠT ESIM:</w:t>
-      </w:r>
-      <w:r>
-        <w:rPr>
-          <w:b w:val="1"/>
-          <w:bCs w:val="1"/>
-          <w:sz w:val="22"/>
-          <w:szCs w:val="22"/>
-          <w:rtl w:val="0"/>
-        </w:rPr>
-        <w:t xml:space="preserve"> </w:t>
-      </w:r>
-      <w:r>
-        <w:rPr>
-          <w:b w:val="1"/>
-          <w:bCs w:val="1"/>
-          <w:i w:val="1"/>
-          <w:iCs w:val="1"/>
-          <w:color w:val="3d85c6"/>
-          <w:sz w:val="26"/>
-          <w:szCs w:val="26"/>
-          <w:u w:val="single"/>
-          <w:rtl w:val="0"/>
-        </w:rPr>
-        <w:t xml:space="preserve">Nhấp vào đây để xem hướng dẫn</w:t>
-      </w:r>
-    </w:p>
-    <w:p>
-      <w:pPr>
-        <w:pStyle w:val="Heading3"/>
-        <w:keepNext w:val="0"/>
-        <w:keepLines w:val="0"/>
-        <w:pBdr>
-          <w:top w:color="auto" w:space="0" w:sz="0" w:val="none"/>
-          <w:left w:color="auto" w:space="0" w:sz="0" w:val="none"/>
-          <w:bottom w:color="auto" w:space="0" w:sz="0" w:val="none"/>
-          <w:right w:color="auto" w:space="0" w:sz="0" w:val="none"/>
-          <w:between w:color="auto" w:space="0" w:sz="0" w:val="none"/>
-        </w:pBdr>
-        <w:shd w:fill="ffffff" w:val="clear"/>
-        <w:spacing w:after="0" w:before="0" w:lineRule="auto"/>
+        <w:t xml:space="preserve">CHỈ CÓ 2.000 eSIM</w:t>
+      </w:r>
+      <w:r>
         <w:rPr>
           <w:b w:val="1"/>
           <w:bCs w:val="1"/>
           <w:color w:val="000000"/>
           <w:sz w:val="26"/>
           <w:szCs w:val="26"/>
-        </w:rPr>
-      </w:pPr>
-      <w:bookmarkStart w:colFirst="0" w:colLast="0" w:name="_ijmg5eabi708" w:id="6"/>
-      <w:bookmarkEnd w:id="6"/>
-      <w:r>
-        <w:rPr>
-          <w:b w:val="1"/>
-          <w:bCs w:val="1"/>
-          <w:color w:val="000000"/>
+          <w:rtl w:val="0"/>
+        </w:rPr>
+        <w:t xml:space="preserve">  MỖI THÁNG!</w:t>
+      </w:r>
+    </w:p>
+    <w:p>
+      <w:pPr>
+        <w:shd w:fill="ffffff" w:val="clear"/>
+        <w:spacing w:after="240" w:lineRule="auto"/>
+        <w:rPr>
+          <w:i w:val="1"/>
+          <w:iCs w:val="1"/>
+        </w:rPr>
+      </w:pPr>
+      <w:r>
+        <w:rPr>
+          <w:i w:val="1"/>
+          <w:iCs w:val="1"/>
+          <w:rtl w:val="0"/>
+        </w:rPr>
+        <w:t xml:space="preserve">Quà tặng sẽ được xét theo thứ tự thời gian thanh toán đơn hàng nhanh nhất. Đừng bỏ lỡ cơ hội tuyệt vời này</w:t>
+      </w:r>
+    </w:p>
+    <w:p>
+      <w:pPr>
+        <w:shd w:fill="ffffff" w:val="clear"/>
+        <w:spacing w:after="240" w:lineRule="auto"/>
+        <w:rPr>
+          <w:b w:val="1"/>
+          <w:bCs w:val="1"/>
           <w:sz w:val="26"/>
           <w:szCs w:val="26"/>
-          <w:rtl w:val="0"/>
-        </w:rPr>
-        <w:t xml:space="preserve"> </w:t>
-      </w:r>
-    </w:p>
-    <w:p>
-      <w:pPr>
-        <w:pStyle w:val="Heading3"/>
-        <w:keepNext w:val="0"/>
-        <w:keepLines w:val="0"/>
-        <w:pBdr>
-          <w:top w:color="auto" w:space="0" w:sz="0" w:val="none"/>
-          <w:left w:color="auto" w:space="0" w:sz="0" w:val="none"/>
-          <w:bottom w:color="auto" w:space="0" w:sz="0" w:val="none"/>
-          <w:right w:color="auto" w:space="0" w:sz="0" w:val="none"/>
-          <w:between w:color="auto" w:space="0" w:sz="0" w:val="none"/>
-        </w:pBdr>
-        <w:shd w:fill="ffffff" w:val="clear"/>
-        <w:spacing w:after="0" w:before="0" w:lineRule="auto"/>
-        <w:rPr>
-          <w:b w:val="1"/>
-          <w:bCs w:val="1"/>
-          <w:color w:val="000000"/>
+        </w:rPr>
+      </w:pPr>
+      <w:r>
+        <w:rPr>
+          <w:b w:val="1"/>
+          <w:bCs w:val="1"/>
           <w:sz w:val="26"/>
           <w:szCs w:val="26"/>
-        </w:rPr>
-      </w:pPr>
-      <w:bookmarkStart w:colFirst="0" w:colLast="0" w:name="_ic8vuad48r9v" w:id="7"/>
-      <w:bookmarkEnd w:id="7"/>
-      <w:r>
-        <w:rPr>
-          <w:b w:val="1"/>
-          <w:bCs w:val="1"/>
-          <w:color w:val="000000"/>
-          <w:sz w:val="26"/>
-          <w:szCs w:val="26"/>
-          <w:rtl w:val="0"/>
-        </w:rPr>
-        <w:t xml:space="preserve">3. SỐ LƯỢNG QUÀ TẶNG CÓ HẠN – </w:t>
-      </w:r>
-      <w:r>
-        <w:rPr>
-          <w:b w:val="1"/>
-          <w:bCs w:val="1"/>
-          <w:color w:val="d35400"/>
-          <w:sz w:val="26"/>
-          <w:szCs w:val="26"/>
-          <w:rtl w:val="0"/>
-        </w:rPr>
-        <w:t xml:space="preserve">CHỈ CÓ 2.000 eSIM</w:t>
-      </w:r>
-      <w:r>
-        <w:rPr>
-          <w:b w:val="1"/>
-          <w:bCs w:val="1"/>
-          <w:color w:val="000000"/>
-          <w:sz w:val="26"/>
-          <w:szCs w:val="26"/>
-          <w:rtl w:val="0"/>
-        </w:rPr>
-        <w:t xml:space="preserve">  MỖI THÁNG!</w:t>
-      </w:r>
-    </w:p>
-    <w:p>
-      <w:pPr>
+          <w:rtl w:val="0"/>
+        </w:rPr>
+        <w:t xml:space="preserve">LƯU Ý:</w:t>
+      </w:r>
+    </w:p>
+    <w:p>
+      <w:pPr>
+        <w:numPr>
+          <w:ilvl w:val="0"/>
+          <w:numId w:val="28"/>
+        </w:numPr>
+        <w:shd w:fill="ffffff" w:val="clear"/>
+        <w:spacing w:after="0" w:afterAutospacing="0" w:lineRule="auto"/>
+        <w:ind w:left="720" w:hanging="360"/>
+        <w:rPr>
+          <w:sz w:val="21"/>
+          <w:szCs w:val="21"/>
+        </w:rPr>
+      </w:pPr>
+      <w:r>
+        <w:rPr>
+          <w:rtl w:val="0"/>
+        </w:rPr>
+        <w:t xml:space="preserve">Chương trình chỉ áp dụng cho các hợp đồng </w:t>
+      </w:r>
+      <w:r>
+        <w:rPr>
+          <w:b w:val="1"/>
+          <w:bCs w:val="1"/>
+          <w:rtl w:val="0"/>
+        </w:rPr>
+        <w:t xml:space="preserve">Bảo hiểm du lịch quốc tế Flexi</w:t>
+      </w:r>
+      <w:r>
+        <w:rPr>
+          <w:rtl w:val="0"/>
+        </w:rPr>
+        <w:t xml:space="preserve"> có ngày thanh toán phí nằm trong khoảng thời gian khuyến mãi (15/04/2025 – 30/06/2025).</w:t>
+      </w:r>
+    </w:p>
+    <w:p>
+      <w:pPr>
+        <w:numPr>
+          <w:ilvl w:val="0"/>
+          <w:numId w:val="28"/>
+        </w:numPr>
+        <w:shd w:fill="ffffff" w:val="clear"/>
+        <w:spacing w:after="0" w:afterAutospacing="0" w:lineRule="auto"/>
+        <w:ind w:left="720" w:hanging="360"/>
+        <w:rPr>
+          <w:sz w:val="21"/>
+          <w:szCs w:val="21"/>
+        </w:rPr>
+      </w:pPr>
+      <w:r>
+        <w:rPr>
+          <w:rtl w:val="0"/>
+        </w:rPr>
+        <w:t xml:space="preserve">Chương trình này không được áp dụng đồng thời với các chương trình khuyến mãi khác.</w:t>
+      </w:r>
+    </w:p>
+    <w:p>
+      <w:pPr>
+        <w:numPr>
+          <w:ilvl w:val="0"/>
+          <w:numId w:val="28"/>
+        </w:numPr>
         <w:shd w:fill="ffffff" w:val="clear"/>
         <w:spacing w:after="240" w:lineRule="auto"/>
+        <w:ind w:left="720" w:hanging="360"/>
+        <w:rPr>
+          <w:sz w:val="21"/>
+          <w:szCs w:val="21"/>
+        </w:rPr>
+      </w:pPr>
+      <w:r>
+        <w:rPr>
+          <w:rtl w:val="0"/>
+        </w:rPr>
+        <w:t xml:space="preserve">Khách hàng đã nhận quà sẽ không được hoàn hoặc hủy đơn bảo hiểm.</w:t>
+      </w:r>
+    </w:p>
+    <w:p>
+      <w:pPr>
+        <w:shd w:fill="ffffff" w:val="clear"/>
+        <w:spacing w:after="240" w:lineRule="auto"/>
+        <w:rPr/>
+      </w:pPr>
+      <w:r>
+        <w:rPr>
+          <w:rtl w:val="0"/>
+        </w:rPr>
+      </w:r>
+    </w:p>
+    <w:p>
+      <w:pPr>
+        <w:shd w:fill="ffffff" w:val="clear"/>
+        <w:spacing w:after="240" w:lineRule="auto"/>
+        <w:rPr/>
+      </w:pPr>
+      <w:r>
+        <w:rPr>
+          <w:rtl w:val="0"/>
+        </w:rPr>
+      </w:r>
+    </w:p>
+    <w:p>
+      <w:pPr>
+        <w:rPr/>
+      </w:pPr>
+      <w:r>
+        <w:rPr>
+          <w:rtl w:val="0"/>
+        </w:rPr>
+      </w:r>
+    </w:p>
+    <w:p>
+      <w:pPr>
+        <w:rPr/>
+      </w:pPr>
+      <w:r>
+        <w:br w:type="page"/>
+      </w:r>
+      <w:r>
+        <w:rPr>
+          <w:rtl w:val="0"/>
+        </w:rPr>
+      </w:r>
+    </w:p>
+    <w:p>
+      <w:pPr>
+        <w:rPr>
+          <w:b w:val="1"/>
+          <w:bCs w:val="1"/>
+        </w:rPr>
+      </w:pPr>
+      <w:r>
+        <w:rPr>
+          <w:b w:val="1"/>
+          <w:bCs w:val="1"/>
+          <w:rtl w:val="0"/>
+        </w:rPr>
+        <w:t xml:space="preserve">DỊCH VỤ KHÁCH HÀNG</w:t>
+      </w:r>
+    </w:p>
+    <w:p>
+      <w:pPr>
+        <w:rPr/>
+      </w:pPr>
+      <w:r>
+        <w:rPr>
+          <w:rtl w:val="0"/>
+        </w:rPr>
+      </w:r>
+    </w:p>
+    <w:p>
+      <w:pPr>
+        <w:numPr>
+          <w:ilvl w:val="0"/>
+          <w:numId w:val="25"/>
+        </w:numPr>
+        <w:ind w:left="720" w:hanging="360"/>
+        <w:rPr>
+          <w:b w:val="1"/>
+          <w:bCs w:val="1"/>
+          <w:color w:val="005cab"/>
+          <w:sz w:val="42"/>
+          <w:szCs w:val="42"/>
+          <w:highlight w:val="white"/>
+          <w:u w:val="none"/>
+        </w:rPr>
+      </w:pPr>
+      <w:r>
+        <w:rPr>
+          <w:b w:val="1"/>
+          <w:bCs w:val="1"/>
+          <w:color w:val="005cab"/>
+          <w:sz w:val="42"/>
+          <w:szCs w:val="42"/>
+          <w:highlight w:val="white"/>
+          <w:rtl w:val="0"/>
+        </w:rPr>
+        <w:t xml:space="preserve">Dịch vụ bảo lãnh viện phí</w:t>
+      </w:r>
+    </w:p>
+    <w:p>
+      <w:pPr>
+        <w:shd w:fill="ffffff" w:val="clear"/>
+        <w:jc w:val="left"/>
+        <w:rPr>
+          <w:sz w:val="21"/>
+          <w:szCs w:val="21"/>
+          <w:highlight w:val="white"/>
+        </w:rPr>
+      </w:pPr>
+      <w:r>
+        <w:rPr>
+          <w:sz w:val="21"/>
+          <w:szCs w:val="21"/>
+          <w:highlight w:val="white"/>
+          <w:rtl w:val="0"/>
+        </w:rPr>
+        <w:t xml:space="preserve">Dịch vụ bảo lãnh được sử dụng khi khách hàng có hợp đồng bảo hiểm với Bảo hiểm Bảo Việt và tới khám/ điều trị các cơ sở y tế thuộc hệ thống bảo lãnh. Khách hàng xuất trình thẻ bảo lãnh (thẻ cứng/ thẻ điện tử) &amp; giấy tờ tuỳ thân trước khi sử dụng dịch vụ tại các cơ sở y tế.</w:t>
+      </w:r>
+    </w:p>
+    <w:p>
+      <w:pPr>
+        <w:shd w:fill="ffffff" w:val="clear"/>
+        <w:jc w:val="left"/>
+        <w:rPr>
+          <w:sz w:val="21"/>
+          <w:szCs w:val="21"/>
+          <w:highlight w:val="white"/>
+        </w:rPr>
+      </w:pPr>
+      <w:r>
+        <w:rPr>
+          <w:rtl w:val="0"/>
+        </w:rPr>
+      </w:r>
+    </w:p>
+    <w:p>
+      <w:pPr>
+        <w:shd w:fill="ffffff" w:val="clear"/>
+        <w:jc w:val="left"/>
+        <w:rPr>
+          <w:sz w:val="21"/>
+          <w:szCs w:val="21"/>
+          <w:highlight w:val="white"/>
+        </w:rPr>
+      </w:pPr>
+      <w:r>
+        <w:rPr>
+          <w:b w:val="1"/>
+          <w:bCs w:val="1"/>
+          <w:color w:val="005cab"/>
+          <w:sz w:val="21"/>
+          <w:szCs w:val="21"/>
+          <w:highlight w:val="white"/>
+          <w:rtl w:val="0"/>
+        </w:rPr>
+        <w:t xml:space="preserve">Bước 1: </w:t>
+      </w:r>
+      <w:r>
+        <w:rPr>
+          <w:sz w:val="21"/>
+          <w:szCs w:val="21"/>
+          <w:highlight w:val="white"/>
+          <w:rtl w:val="0"/>
+        </w:rPr>
+        <w:t xml:space="preserve">Xuất trình (thẻ cứng/thẻ điện tử) &amp; giấy tờ tùy thân CCCD/CMND/Hộ chiếu, giấy khai sinh (nếu là trẻ em)</w:t>
+      </w:r>
+    </w:p>
+    <w:p>
+      <w:pPr>
+        <w:shd w:fill="ffffff" w:val="clear"/>
+        <w:jc w:val="left"/>
         <w:rPr>
           <w:i w:val="1"/>
           <w:iCs w:val="1"/>
-        </w:rPr>
-      </w:pPr>
+          <w:sz w:val="21"/>
+          <w:szCs w:val="21"/>
+          <w:highlight w:val="white"/>
+        </w:rPr>
+      </w:pPr>
+      <w:r>
+        <w:rPr>
+          <w:b w:val="1"/>
+          <w:bCs w:val="1"/>
+          <w:color w:val="005cab"/>
+          <w:sz w:val="21"/>
+          <w:szCs w:val="21"/>
+          <w:highlight w:val="white"/>
+          <w:rtl w:val="0"/>
+        </w:rPr>
+        <w:t xml:space="preserve">Bước 2: </w:t>
+      </w:r>
+      <w:r>
+        <w:rPr>
+          <w:sz w:val="21"/>
+          <w:szCs w:val="21"/>
+          <w:highlight w:val="white"/>
+          <w:rtl w:val="0"/>
+        </w:rPr>
+        <w:t xml:space="preserve">Khám điều trị theo hướng dẫn của nhân viên bệnh viện/phòng khám </w:t>
+      </w:r>
       <w:r>
         <w:rPr>
           <w:i w:val="1"/>
           <w:iCs w:val="1"/>
-          <w:rtl w:val="0"/>
-        </w:rPr>
-        <w:t xml:space="preserve">Quà tặng sẽ được xét theo thứ tự thời gian thanh toán đơn hàng nhanh nhất. Đừng bỏ lỡ cơ hội tuyệt vời này</w:t>
+          <w:sz w:val="21"/>
+          <w:szCs w:val="21"/>
+          <w:highlight w:val="white"/>
+          <w:rtl w:val="0"/>
+        </w:rPr>
+        <w:t xml:space="preserve">(Lưu ý đặt cọc theo quy định của bệnh viện/phòng khám nếu có)</w:t>
       </w:r>
     </w:p>
     <w:p>
       <w:pPr>
         <w:shd w:fill="ffffff" w:val="clear"/>
-        <w:spacing w:after="240" w:lineRule="auto"/>
-        <w:rPr>
-          <w:b w:val="1"/>
-          <w:bCs w:val="1"/>
-          <w:sz w:val="26"/>
-          <w:szCs w:val="26"/>
-        </w:rPr>
-      </w:pPr>
-      <w:r>
-        <w:rPr>
-          <w:b w:val="1"/>
-          <w:bCs w:val="1"/>
-          <w:sz w:val="26"/>
-          <w:szCs w:val="26"/>
-          <w:rtl w:val="0"/>
-        </w:rPr>
-        <w:t xml:space="preserve">4. LƯU Ý:</w:t>
+        <w:jc w:val="left"/>
+        <w:rPr>
+          <w:sz w:val="21"/>
+          <w:szCs w:val="21"/>
+          <w:highlight w:val="white"/>
+        </w:rPr>
+      </w:pPr>
+      <w:r>
+        <w:rPr>
+          <w:b w:val="1"/>
+          <w:bCs w:val="1"/>
+          <w:color w:val="005cab"/>
+          <w:sz w:val="21"/>
+          <w:szCs w:val="21"/>
+          <w:highlight w:val="white"/>
+          <w:rtl w:val="0"/>
+        </w:rPr>
+        <w:t xml:space="preserve">Bước 3: </w:t>
+      </w:r>
+      <w:r>
+        <w:rPr>
+          <w:sz w:val="21"/>
+          <w:szCs w:val="21"/>
+          <w:highlight w:val="white"/>
+          <w:rtl w:val="0"/>
+        </w:rPr>
+        <w:t xml:space="preserve">Ký giấy xác nhận bảo lãnh chi phí y tế, thanh toán các chi phí không thuộc phạm vi bảo hiểm và nhận lại tiền đặt cọc nếu có</w:t>
+      </w:r>
+    </w:p>
+    <w:p>
+      <w:pPr>
+        <w:shd w:fill="ffffff" w:val="clear"/>
+        <w:jc w:val="center"/>
+        <w:rPr>
+          <w:sz w:val="21"/>
+          <w:szCs w:val="21"/>
+          <w:highlight w:val="white"/>
+        </w:rPr>
+      </w:pPr>
+      <w:r>
+        <w:rPr>
+          <w:rtl w:val="0"/>
+        </w:rPr>
       </w:r>
     </w:p>
     <w:p>
@@ -10186,156 +10074,8 @@
           <w:numId w:val="25"/>
         </w:numPr>
         <w:shd w:fill="ffffff" w:val="clear"/>
-        <w:spacing w:after="0" w:afterAutospacing="0" w:lineRule="auto"/>
         <w:ind w:left="720" w:hanging="360"/>
-        <w:rPr>
-          <w:sz w:val="21"/>
-          <w:szCs w:val="21"/>
-        </w:rPr>
-      </w:pPr>
-      <w:r>
-        <w:rPr>
-          <w:rtl w:val="0"/>
-        </w:rPr>
-        <w:t xml:space="preserve">Chương trình chỉ áp dụng cho các hợp đồng </w:t>
-      </w:r>
-      <w:r>
-        <w:rPr>
-          <w:b w:val="1"/>
-          <w:bCs w:val="1"/>
-          <w:rtl w:val="0"/>
-        </w:rPr>
-        <w:t xml:space="preserve">Bảo hiểm du lịch quốc tế Flexi</w:t>
-      </w:r>
-      <w:r>
-        <w:rPr>
-          <w:rtl w:val="0"/>
-        </w:rPr>
-        <w:t xml:space="preserve"> có ngày thanh toán phí nằm trong khoảng thời gian khuyến mãi (15/04/2025 – 30/06/2025).</w:t>
-      </w:r>
-    </w:p>
-    <w:p>
-      <w:pPr>
-        <w:numPr>
-          <w:ilvl w:val="0"/>
-          <w:numId w:val="25"/>
-        </w:numPr>
-        <w:shd w:fill="ffffff" w:val="clear"/>
-        <w:spacing w:after="0" w:afterAutospacing="0" w:lineRule="auto"/>
-        <w:ind w:left="720" w:hanging="360"/>
-        <w:rPr>
-          <w:sz w:val="21"/>
-          <w:szCs w:val="21"/>
-        </w:rPr>
-      </w:pPr>
-      <w:r>
-        <w:rPr>
-          <w:rtl w:val="0"/>
-        </w:rPr>
-        <w:t xml:space="preserve">Chương trình này không được áp dụng đồng thời với các chương trình khuyến mãi khác.</w:t>
-      </w:r>
-    </w:p>
-    <w:p>
-      <w:pPr>
-        <w:numPr>
-          <w:ilvl w:val="0"/>
-          <w:numId w:val="25"/>
-        </w:numPr>
-        <w:shd w:fill="ffffff" w:val="clear"/>
-        <w:spacing w:after="240" w:lineRule="auto"/>
-        <w:ind w:left="720" w:hanging="360"/>
-        <w:rPr>
-          <w:sz w:val="21"/>
-          <w:szCs w:val="21"/>
-        </w:rPr>
-      </w:pPr>
-      <w:r>
-        <w:rPr>
-          <w:rtl w:val="0"/>
-        </w:rPr>
-        <w:t xml:space="preserve">Khách hàng đã nhận quà sẽ không được hoàn hoặc hủy đơn bảo hiểm.</w:t>
-      </w:r>
-    </w:p>
-    <w:p>
-      <w:pPr>
-        <w:shd w:fill="ffffff" w:val="clear"/>
-        <w:spacing w:after="240" w:lineRule="auto"/>
-        <w:rPr/>
-      </w:pPr>
-      <w:r>
-        <w:rPr>
-          <w:rtl w:val="0"/>
-        </w:rPr>
-      </w:r>
-    </w:p>
-    <w:p>
-      <w:pPr>
-        <w:shd w:fill="ffffff" w:val="clear"/>
-        <w:spacing w:after="240" w:lineRule="auto"/>
-        <w:rPr/>
-      </w:pPr>
-      <w:r>
-        <w:rPr>
-          <w:rtl w:val="0"/>
-        </w:rPr>
-      </w:r>
-    </w:p>
-    <w:p>
-      <w:pPr>
-        <w:rPr/>
-      </w:pPr>
-      <w:r>
-        <w:rPr>
-          <w:rtl w:val="0"/>
-        </w:rPr>
-      </w:r>
-    </w:p>
-    <w:p>
-      <w:pPr>
-        <w:rPr/>
-      </w:pPr>
-      <w:r>
-        <w:br w:type="page"/>
-      </w:r>
-      <w:r>
-        <w:rPr>
-          <w:rtl w:val="0"/>
-        </w:rPr>
-      </w:r>
-    </w:p>
-    <w:p>
-      <w:pPr>
-        <w:rPr/>
-      </w:pPr>
-      <w:r>
-        <w:rPr>
-          <w:rtl w:val="0"/>
-        </w:rPr>
-        <w:t xml:space="preserve">DỊCH VỤ KHÁCH HÀNG</w:t>
-      </w:r>
-    </w:p>
-    <w:p>
-      <w:pPr>
-        <w:rPr/>
-      </w:pPr>
-      <w:r>
-        <w:rPr>
-          <w:rtl w:val="0"/>
-        </w:rPr>
-      </w:r>
-    </w:p>
-    <w:p>
-      <w:pPr>
-        <w:numPr>
-          <w:ilvl w:val="0"/>
-          <w:numId w:val="32"/>
-        </w:numPr>
-        <w:ind w:left="720" w:hanging="360"/>
-        <w:rPr>
-          <w:u w:val="none"/>
-        </w:rPr>
-      </w:pPr>
-      <w:r>
+        <w:jc w:val="left"/>
         <w:rPr>
           <w:b w:val="1"/>
           <w:bCs w:val="1"/>
@@ -10343,234 +10083,7 @@
           <w:sz w:val="42"/>
           <w:szCs w:val="42"/>
           <w:highlight w:val="white"/>
-          <w:rtl w:val="0"/>
-        </w:rPr>
-        <w:t xml:space="preserve">Dịch vụ bảo lãnh viện phí</w:t>
-      </w:r>
-    </w:p>
-    <w:p>
-      <w:pPr>
-        <w:shd w:fill="ffffff" w:val="clear"/>
-        <w:jc w:val="left"/>
-        <w:rPr>
-          <w:sz w:val="21"/>
-          <w:szCs w:val="21"/>
-          <w:highlight w:val="white"/>
-        </w:rPr>
-      </w:pPr>
-      <w:r>
-        <w:rPr>
-          <w:sz w:val="21"/>
-          <w:szCs w:val="21"/>
-          <w:highlight w:val="white"/>
-          <w:rtl w:val="0"/>
-        </w:rPr>
-        <w:t xml:space="preserve">Dịch vụ bảo lãnh được sử dụng khi khách hàng có hợp đồng bảo hiểm với Bảo hiểm Bảo Việt và tới khám/ điều trị các cơ sở y tế thuộc hệ thống bảo lãnh. Khách hàng xuất trình thẻ bảo lãnh (thẻ cứng/ thẻ điện tử) &amp; giấy tờ tuỳ thân trước khi sử dụng dịch vụ tại các cơ sở y tế.</w:t>
-      </w:r>
-    </w:p>
-    <w:p>
-      <w:pPr>
-        <w:shd w:fill="ffffff" w:val="clear"/>
-        <w:jc w:val="left"/>
-        <w:rPr>
-          <w:sz w:val="21"/>
-          <w:szCs w:val="21"/>
-          <w:highlight w:val="white"/>
-        </w:rPr>
-      </w:pPr>
-      <w:r>
-        <w:rPr>
-          <w:rtl w:val="0"/>
-        </w:rPr>
-      </w:r>
-    </w:p>
-    <w:p>
-      <w:pPr>
-        <w:shd w:fill="ffffff" w:val="clear"/>
-        <w:jc w:val="center"/>
-        <w:rPr>
-          <w:b w:val="1"/>
-          <w:bCs w:val="1"/>
-          <w:color w:val="005cab"/>
-          <w:sz w:val="21"/>
-          <w:szCs w:val="21"/>
-          <w:highlight w:val="white"/>
-        </w:rPr>
-      </w:pPr>
-      <w:r>
-        <w:rPr>
-          <w:b w:val="1"/>
-          <w:bCs w:val="1"/>
-          <w:color w:val="005cab"/>
-          <w:sz w:val="21"/>
-          <w:szCs w:val="21"/>
-          <w:highlight w:val="white"/>
-          <w:rtl w:val="0"/>
-        </w:rPr>
-        <w:t xml:space="preserve">Bước 1</w:t>
-      </w:r>
-    </w:p>
-    <w:p>
-      <w:pPr>
-        <w:shd w:fill="ffffff" w:val="clear"/>
-        <w:jc w:val="center"/>
-        <w:rPr>
-          <w:sz w:val="21"/>
-          <w:szCs w:val="21"/>
-          <w:highlight w:val="white"/>
-        </w:rPr>
-      </w:pPr>
-      <w:r>
-        <w:rPr>
-          <w:sz w:val="21"/>
-          <w:szCs w:val="21"/>
-          <w:highlight w:val="white"/>
-          <w:rtl w:val="0"/>
-        </w:rPr>
-        <w:t xml:space="preserve">Xuất trình (thẻ cứng/thẻ điện tử) &amp; giấy tờ tùy thân CCCD/CMND/Hộ chiếu, giấy khai sinh (nếu là trẻ em)</w:t>
-      </w:r>
-    </w:p>
-    <w:p>
-      <w:pPr>
-        <w:shd w:fill="ffffff" w:val="clear"/>
-        <w:jc w:val="center"/>
-        <w:rPr>
-          <w:b w:val="1"/>
-          <w:bCs w:val="1"/>
-          <w:color w:val="005cab"/>
-          <w:sz w:val="21"/>
-          <w:szCs w:val="21"/>
-          <w:highlight w:val="white"/>
-        </w:rPr>
-      </w:pPr>
-      <w:r>
-        <w:rPr>
-          <w:b w:val="1"/>
-          <w:bCs w:val="1"/>
-          <w:color w:val="005cab"/>
-          <w:sz w:val="21"/>
-          <w:szCs w:val="21"/>
-          <w:highlight w:val="white"/>
-          <w:rtl w:val="0"/>
-        </w:rPr>
-        <w:t xml:space="preserve">Bước 2</w:t>
-      </w:r>
-    </w:p>
-    <w:p>
-      <w:pPr>
-        <w:shd w:fill="ffffff" w:val="clear"/>
-        <w:jc w:val="center"/>
-        <w:rPr>
-          <w:sz w:val="21"/>
-          <w:szCs w:val="21"/>
-          <w:highlight w:val="white"/>
-        </w:rPr>
-      </w:pPr>
-      <w:r>
-        <w:rPr>
-          <w:sz w:val="21"/>
-          <w:szCs w:val="21"/>
-          <w:highlight w:val="white"/>
-          <w:rtl w:val="0"/>
-        </w:rPr>
-        <w:t xml:space="preserve">Khám điều trị theo hướng dẫn của nhân viên bệnh viện/phòng khám</w:t>
-      </w:r>
-    </w:p>
-    <w:p>
-      <w:pPr>
-        <w:shd w:fill="ffffff" w:val="clear"/>
-        <w:jc w:val="center"/>
-        <w:rPr>
-          <w:i w:val="1"/>
-          <w:iCs w:val="1"/>
-          <w:sz w:val="21"/>
-          <w:szCs w:val="21"/>
-          <w:highlight w:val="white"/>
-        </w:rPr>
-      </w:pPr>
-      <w:r>
-        <w:rPr>
-          <w:i w:val="1"/>
-          <w:iCs w:val="1"/>
-          <w:sz w:val="21"/>
-          <w:szCs w:val="21"/>
-          <w:highlight w:val="white"/>
-          <w:rtl w:val="0"/>
-        </w:rPr>
-        <w:t xml:space="preserve">(Lưu ý đặt cọc theo quy định của bệnh viện/phòng khám nếu có)</w:t>
-      </w:r>
-    </w:p>
-    <w:p>
-      <w:pPr>
-        <w:shd w:fill="ffffff" w:val="clear"/>
-        <w:jc w:val="center"/>
-        <w:rPr>
-          <w:b w:val="1"/>
-          <w:bCs w:val="1"/>
-          <w:color w:val="005cab"/>
-          <w:sz w:val="21"/>
-          <w:szCs w:val="21"/>
-          <w:highlight w:val="white"/>
-        </w:rPr>
-      </w:pPr>
-      <w:r>
-        <w:rPr>
-          <w:b w:val="1"/>
-          <w:bCs w:val="1"/>
-          <w:color w:val="005cab"/>
-          <w:sz w:val="21"/>
-          <w:szCs w:val="21"/>
-          <w:highlight w:val="white"/>
-          <w:rtl w:val="0"/>
-        </w:rPr>
-        <w:t xml:space="preserve">Bước 3</w:t>
-      </w:r>
-    </w:p>
-    <w:p>
-      <w:pPr>
-        <w:shd w:fill="ffffff" w:val="clear"/>
-        <w:jc w:val="center"/>
-        <w:rPr>
-          <w:sz w:val="21"/>
-          <w:szCs w:val="21"/>
-          <w:highlight w:val="white"/>
-        </w:rPr>
-      </w:pPr>
-      <w:r>
-        <w:rPr>
-          <w:sz w:val="21"/>
-          <w:szCs w:val="21"/>
-          <w:highlight w:val="white"/>
-          <w:rtl w:val="0"/>
-        </w:rPr>
-        <w:t xml:space="preserve">Ký giấy xác nhận bảo lãnh chi phí y tế, thanh toán các chi phí không thuộc phạm vi bảo hiểm và nhận lại tiền đặt cọc nếu có</w:t>
-      </w:r>
-    </w:p>
-    <w:p>
-      <w:pPr>
-        <w:shd w:fill="ffffff" w:val="clear"/>
-        <w:jc w:val="center"/>
-        <w:rPr>
-          <w:sz w:val="21"/>
-          <w:szCs w:val="21"/>
-          <w:highlight w:val="white"/>
-        </w:rPr>
-      </w:pPr>
-      <w:r>
-        <w:rPr>
-          <w:rtl w:val="0"/>
-        </w:rPr>
-      </w:r>
-    </w:p>
-    <w:p>
-      <w:pPr>
-        <w:shd w:fill="ffffff" w:val="clear"/>
-        <w:ind w:left="720" w:firstLine="0"/>
-        <w:jc w:val="left"/>
-        <w:rPr>
-          <w:sz w:val="21"/>
-          <w:szCs w:val="21"/>
-          <w:highlight w:val="white"/>
+          <w:u w:val="none"/>
         </w:rPr>
       </w:pPr>
       <w:r>
@@ -10583,7 +10096,7 @@
           <w:highlight w:val="white"/>
           <w:rtl w:val="0"/>
         </w:rPr>
-        <w:t xml:space="preserve">1.1 Hệ thống bảo lãnh viện phí</w:t>
+        <w:t xml:space="preserve">Hệ thống bảo lãnh viện phí</w:t>
       </w:r>
       <w:r>
         <w:rPr>
@@ -10647,19 +10160,18 @@
     </w:p>
     <w:p>
       <w:pPr>
-        <w:pStyle w:val="Heading2"/>
-        <w:keepNext w:val="0"/>
-        <w:keepLines w:val="0"/>
-        <w:pBdr>
-          <w:top w:color="auto" w:space="0" w:sz="0" w:val="none"/>
-          <w:left w:color="auto" w:space="0" w:sz="0" w:val="none"/>
-          <w:bottom w:color="auto" w:space="0" w:sz="0" w:val="none"/>
-          <w:right w:color="auto" w:space="0" w:sz="0" w:val="none"/>
-          <w:between w:color="auto" w:space="0" w:sz="0" w:val="none"/>
-        </w:pBdr>
         <w:shd w:fill="ffffff" w:val="clear"/>
-        <w:spacing w:after="0" w:before="0" w:lineRule="auto"/>
-        <w:jc w:val="center"/>
+        <w:jc w:val="left"/>
+        <w:rPr>
+          <w:b w:val="1"/>
+          <w:bCs w:val="1"/>
+          <w:color w:val="2980b9"/>
+          <w:sz w:val="21"/>
+          <w:szCs w:val="21"/>
+          <w:highlight w:val="white"/>
+        </w:rPr>
+      </w:pPr>
+      <w:r>
         <w:rPr>
           <w:b w:val="1"/>
           <w:bCs w:val="1"/>
@@ -10667,60 +10179,9 @@
           <w:sz w:val="21"/>
           <w:szCs w:val="21"/>
           <w:highlight w:val="white"/>
-        </w:rPr>
-      </w:pPr>
-      <w:bookmarkStart w:colFirst="0" w:colLast="0" w:name="_pqe337f789l5" w:id="8"/>
-      <w:bookmarkEnd w:id="8"/>
-      <w:r>
-        <w:rPr>
-          <w:b w:val="1"/>
-          <w:bCs w:val="1"/>
-          <w:color w:val="c0392b"/>
-          <w:sz w:val="21"/>
-          <w:szCs w:val="21"/>
-          <w:highlight w:val="white"/>
-          <w:rtl w:val="0"/>
-        </w:rPr>
-        <w:t xml:space="preserve">Danh sách các cơ sở y tế trong Hệ thống Bảo lãnh viện phí của</w:t>
-      </w:r>
-    </w:p>
-    <w:p>
-      <w:pPr>
-        <w:pStyle w:val="Heading2"/>
-        <w:keepNext w:val="0"/>
-        <w:keepLines w:val="0"/>
-        <w:pBdr>
-          <w:top w:color="auto" w:space="0" w:sz="0" w:val="none"/>
-          <w:left w:color="auto" w:space="0" w:sz="0" w:val="none"/>
-          <w:bottom w:color="auto" w:space="0" w:sz="0" w:val="none"/>
-          <w:right w:color="auto" w:space="0" w:sz="0" w:val="none"/>
-          <w:between w:color="auto" w:space="0" w:sz="0" w:val="none"/>
-        </w:pBdr>
-        <w:shd w:fill="ffffff" w:val="clear"/>
-        <w:spacing w:after="0" w:before="0" w:lineRule="auto"/>
-        <w:jc w:val="center"/>
-        <w:rPr>
-          <w:b w:val="1"/>
-          <w:bCs w:val="1"/>
-          <w:color w:val="2980b9"/>
-          <w:sz w:val="21"/>
-          <w:szCs w:val="21"/>
-          <w:highlight w:val="white"/>
-        </w:rPr>
-      </w:pPr>
-      <w:bookmarkStart w:colFirst="0" w:colLast="0" w:name="_ji0h7lilmu3d" w:id="9"/>
-      <w:bookmarkEnd w:id="9"/>
-      <w:r>
-        <w:rPr>
-          <w:b w:val="1"/>
-          <w:bCs w:val="1"/>
-          <w:color w:val="c0392b"/>
-          <w:sz w:val="21"/>
-          <w:szCs w:val="21"/>
-          <w:highlight w:val="white"/>
-          <w:rtl w:val="0"/>
-        </w:rPr>
-        <w:t xml:space="preserve">Bảo hiểm Bảo Việt được cập nhật thường xuyên tại đây: </w:t>
+          <w:rtl w:val="0"/>
+        </w:rPr>
+        <w:t xml:space="preserve">Danh sách các cơ sở y tế trong Hệ thống Bảo lãnh viện phí của Bảo hiểm Bảo Việt được cập nhật thường xuyên tại đây: </w:t>
       </w:r>
       <w:r>
         <w:rPr>
@@ -10809,8 +10270,12 @@
     </w:p>
     <w:p>
       <w:pPr>
+        <w:numPr>
+          <w:ilvl w:val="0"/>
+          <w:numId w:val="25"/>
+        </w:numPr>
         <w:shd w:fill="ffffff" w:val="clear"/>
-        <w:ind w:left="720" w:firstLine="0"/>
+        <w:ind w:left="720" w:hanging="360"/>
         <w:jc w:val="left"/>
         <w:rPr>
           <w:b w:val="1"/>
@@ -10819,6 +10284,7 @@
           <w:sz w:val="42"/>
           <w:szCs w:val="42"/>
           <w:highlight w:val="white"/>
+          <w:u w:val="none"/>
         </w:rPr>
       </w:pPr>
       <w:r>
@@ -10831,7 +10297,7 @@
           <w:highlight w:val="white"/>
           <w:rtl w:val="0"/>
         </w:rPr>
-        <w:t xml:space="preserve">1.2 Các loại thẻ bảo lãnh</w:t>
+        <w:t xml:space="preserve">Các loại thẻ bảo lãnh</w:t>
       </w:r>
     </w:p>
     <w:p>
@@ -10908,8 +10374,12 @@
     </w:p>
     <w:p>
       <w:pPr>
+        <w:numPr>
+          <w:ilvl w:val="0"/>
+          <w:numId w:val="25"/>
+        </w:numPr>
         <w:shd w:fill="ffffff" w:val="clear"/>
-        <w:ind w:left="720" w:firstLine="0"/>
+        <w:ind w:left="720" w:hanging="360"/>
         <w:rPr>
           <w:b w:val="1"/>
           <w:bCs w:val="1"/>
@@ -10917,6 +10387,7 @@
           <w:sz w:val="42"/>
           <w:szCs w:val="42"/>
           <w:highlight w:val="white"/>
+          <w:u w:val="none"/>
         </w:rPr>
       </w:pPr>
       <w:r>
@@ -10929,7 +10400,7 @@
           <w:highlight w:val="white"/>
           <w:rtl w:val="0"/>
         </w:rPr>
-        <w:t xml:space="preserve">1.3 Thời hạn giải quyết yêu cầu bảo lãnh</w:t>
+        <w:t xml:space="preserve">Thời hạn giải quyết yêu cầu bảo lãnh</w:t>
       </w:r>
     </w:p>
     <w:p>
@@ -10987,7 +10458,12 @@
     </w:p>
     <w:p>
       <w:pPr>
+        <w:numPr>
+          <w:ilvl w:val="0"/>
+          <w:numId w:val="25"/>
+        </w:numPr>
         <w:shd w:fill="ffffff" w:val="clear"/>
+        <w:ind w:left="720" w:hanging="360"/>
         <w:rPr>
           <w:b w:val="1"/>
           <w:bCs w:val="1"/>
@@ -10995,17 +10471,9 @@
           <w:sz w:val="42"/>
           <w:szCs w:val="42"/>
           <w:highlight w:val="white"/>
-        </w:rPr>
-      </w:pPr>
-      <w:r>
-        <w:rPr>
-          <w:sz w:val="21"/>
-          <w:szCs w:val="21"/>
-          <w:highlight w:val="white"/>
-          <w:rtl w:val="0"/>
-        </w:rPr>
-        <w:t xml:space="preserve">1.4 </w:t>
-      </w:r>
+          <w:u w:val="none"/>
+        </w:rPr>
+      </w:pPr>
       <w:r>
         <w:rPr>
           <w:b w:val="1"/>
@@ -11023,7 +10491,7 @@
       <w:pPr>
         <w:numPr>
           <w:ilvl w:val="0"/>
-          <w:numId w:val="21"/>
+          <w:numId w:val="23"/>
         </w:numPr>
         <w:shd w:fill="ffffff" w:val="clear"/>
         <w:spacing w:after="0" w:afterAutospacing="0" w:lineRule="auto"/>
@@ -11047,7 +10515,7 @@
       <w:pPr>
         <w:numPr>
           <w:ilvl w:val="0"/>
-          <w:numId w:val="21"/>
+          <w:numId w:val="23"/>
         </w:numPr>
         <w:shd w:fill="ffffff" w:val="clear"/>
         <w:spacing w:after="0" w:afterAutospacing="0" w:lineRule="auto"/>
@@ -11071,7 +10539,7 @@
       <w:pPr>
         <w:numPr>
           <w:ilvl w:val="0"/>
-          <w:numId w:val="21"/>
+          <w:numId w:val="23"/>
         </w:numPr>
         <w:shd w:fill="ffffff" w:val="clear"/>
         <w:spacing w:after="0" w:afterAutospacing="0" w:lineRule="auto"/>
@@ -11095,7 +10563,7 @@
       <w:pPr>
         <w:numPr>
           <w:ilvl w:val="0"/>
-          <w:numId w:val="21"/>
+          <w:numId w:val="23"/>
         </w:numPr>
         <w:shd w:fill="ffffff" w:val="clear"/>
         <w:spacing w:after="240" w:lineRule="auto"/>
@@ -11134,7 +10602,7 @@
       <w:pPr>
         <w:numPr>
           <w:ilvl w:val="0"/>
-          <w:numId w:val="26"/>
+          <w:numId w:val="29"/>
         </w:numPr>
         <w:shd w:fill="ffffff" w:val="clear"/>
         <w:spacing w:after="0" w:afterAutospacing="0" w:lineRule="auto"/>
@@ -11158,7 +10626,7 @@
       <w:pPr>
         <w:numPr>
           <w:ilvl w:val="0"/>
-          <w:numId w:val="26"/>
+          <w:numId w:val="29"/>
         </w:numPr>
         <w:shd w:fill="ffffff" w:val="clear"/>
         <w:spacing w:after="0" w:afterAutospacing="0" w:lineRule="auto"/>
@@ -11182,37 +10650,43 @@
       <w:pPr>
         <w:numPr>
           <w:ilvl w:val="0"/>
-          <w:numId w:val="26"/>
+          <w:numId w:val="29"/>
+        </w:numPr>
+        <w:shd w:fill="ffffff" w:val="clear"/>
+        <w:spacing w:after="0" w:afterAutospacing="0" w:lineRule="auto"/>
+        <w:ind w:left="720" w:hanging="360"/>
+        <w:rPr>
+          <w:color w:val="000000"/>
+          <w:sz w:val="22"/>
+          <w:szCs w:val="22"/>
+          <w:highlight w:val="white"/>
+        </w:rPr>
+      </w:pPr>
+      <w:r>
+        <w:rPr>
+          <w:highlight w:val="white"/>
+          <w:rtl w:val="0"/>
+        </w:rPr>
+        <w:t xml:space="preserve">Trường hợp tai nạn: Khách hàng chưa cung cấp được bản tường trình tai nạn, tai nạn chưa xác định rõ nguyên nhân  </w:t>
+      </w:r>
+    </w:p>
+    <w:p>
+      <w:pPr>
+        <w:numPr>
+          <w:ilvl w:val="0"/>
+          <w:numId w:val="25"/>
         </w:numPr>
         <w:shd w:fill="ffffff" w:val="clear"/>
         <w:spacing w:after="240" w:lineRule="auto"/>
         <w:ind w:left="720" w:hanging="360"/>
         <w:rPr>
-          <w:color w:val="000000"/>
-          <w:sz w:val="22"/>
-          <w:szCs w:val="22"/>
-          <w:highlight w:val="white"/>
-        </w:rPr>
-      </w:pPr>
-      <w:r>
-        <w:rPr>
-          <w:highlight w:val="white"/>
-          <w:rtl w:val="0"/>
-        </w:rPr>
-        <w:t xml:space="preserve">Trường hợp tai nạn: Khách hàng chưa cung cấp được bản tường trình tai nạn, tai nạn chưa xác định rõ nguyên nhân  </w:t>
-      </w:r>
-    </w:p>
-    <w:p>
-      <w:pPr>
-        <w:shd w:fill="ffffff" w:val="clear"/>
-        <w:spacing w:after="240" w:lineRule="auto"/>
-        <w:rPr>
           <w:b w:val="1"/>
           <w:bCs w:val="1"/>
           <w:color w:val="005cab"/>
           <w:sz w:val="42"/>
           <w:szCs w:val="42"/>
           <w:highlight w:val="white"/>
+          <w:u w:val="none"/>
         </w:rPr>
       </w:pPr>
       <w:r>
@@ -11225,7 +10699,7 @@
           <w:highlight w:val="white"/>
           <w:rtl w:val="0"/>
         </w:rPr>
-        <w:t xml:space="preserve">1.5 Quy trình sử dụng dịch vụ</w:t>
+        <w:t xml:space="preserve">Quy trình sử dụng dịch vụ</w:t>
       </w:r>
     </w:p>
     <w:p>
@@ -11276,35 +10750,9 @@
     </w:p>
     <w:p>
       <w:pPr>
-        <w:shd w:fill="ffffff" w:val="clear"/>
-        <w:spacing w:after="240" w:lineRule="auto"/>
-        <w:rPr>
-          <w:b w:val="1"/>
-          <w:bCs w:val="1"/>
-          <w:color w:val="005cab"/>
-          <w:sz w:val="42"/>
-          <w:szCs w:val="42"/>
-          <w:highlight w:val="white"/>
-        </w:rPr>
-      </w:pPr>
-      <w:r>
-        <w:rPr>
-          <w:b w:val="1"/>
-          <w:bCs w:val="1"/>
-          <w:color w:val="005cab"/>
-          <w:sz w:val="42"/>
-          <w:szCs w:val="42"/>
-          <w:highlight w:val="white"/>
-          <w:rtl w:val="0"/>
-        </w:rPr>
-        <w:t xml:space="preserve">1.6 Quy trình sử dụng dịch vụ qua công ty cứu trợ</w:t>
-      </w:r>
-    </w:p>
-    <w:p>
-      <w:pPr>
         <w:numPr>
           <w:ilvl w:val="0"/>
-          <w:numId w:val="16"/>
+          <w:numId w:val="25"/>
         </w:numPr>
         <w:shd w:fill="ffffff" w:val="clear"/>
         <w:spacing w:after="0" w:afterAutospacing="0" w:lineRule="auto"/>
@@ -11312,27 +10760,31 @@
         <w:rPr>
           <w:b w:val="1"/>
           <w:bCs w:val="1"/>
-          <w:highlight w:val="white"/>
-        </w:rPr>
-      </w:pPr>
-      <w:r>
-        <w:rPr>
-          <w:b w:val="1"/>
-          <w:bCs w:val="1"/>
-          <w:color w:val="212529"/>
-          <w:sz w:val="21"/>
-          <w:szCs w:val="21"/>
-          <w:highlight w:val="white"/>
-          <w:rtl w:val="0"/>
-        </w:rPr>
-        <w:t xml:space="preserve">Áp dụng với các chương trình bảo hiểm du lịch quốc tế và bảo hiểm sức khỏe có phạm vi lãnh thổ tại nước ngoài (nếu có quyền lợi)</w:t>
+          <w:color w:val="005cab"/>
+          <w:sz w:val="42"/>
+          <w:szCs w:val="42"/>
+          <w:highlight w:val="white"/>
+          <w:u w:val="none"/>
+        </w:rPr>
+      </w:pPr>
+      <w:r>
+        <w:rPr>
+          <w:b w:val="1"/>
+          <w:bCs w:val="1"/>
+          <w:color w:val="005cab"/>
+          <w:sz w:val="42"/>
+          <w:szCs w:val="42"/>
+          <w:highlight w:val="white"/>
+          <w:rtl w:val="0"/>
+        </w:rPr>
+        <w:t xml:space="preserve">Quy trình sử dụng dịch vụ qua công ty cứu trợ</w:t>
       </w:r>
     </w:p>
     <w:p>
       <w:pPr>
         <w:numPr>
           <w:ilvl w:val="0"/>
-          <w:numId w:val="16"/>
+          <w:numId w:val="19"/>
         </w:numPr>
         <w:shd w:fill="ffffff" w:val="clear"/>
         <w:spacing w:after="0" w:afterAutospacing="0" w:lineRule="auto"/>
@@ -11353,14 +10805,14 @@
           <w:highlight w:val="white"/>
           <w:rtl w:val="0"/>
         </w:rPr>
-        <w:t xml:space="preserve">Phạm vi bảo lãnh: Chi phí y tế và chi phí vận chuyển cấp cứu</w:t>
+        <w:t xml:space="preserve">Áp dụng với các chương trình bảo hiểm du lịch quốc tế và bảo hiểm sức khỏe có phạm vi lãnh thổ tại nước ngoài (nếu có quyền lợi)</w:t>
       </w:r>
     </w:p>
     <w:p>
       <w:pPr>
         <w:numPr>
           <w:ilvl w:val="0"/>
-          <w:numId w:val="16"/>
+          <w:numId w:val="19"/>
         </w:numPr>
         <w:shd w:fill="ffffff" w:val="clear"/>
         <w:spacing w:after="0" w:afterAutospacing="0" w:lineRule="auto"/>
@@ -11381,17 +10833,45 @@
           <w:highlight w:val="white"/>
           <w:rtl w:val="0"/>
         </w:rPr>
-        <w:t xml:space="preserve">Đơn vị cung cấp dịch vụ: Europ Assistance</w:t>
+        <w:t xml:space="preserve">Phạm vi bảo lãnh: Chi phí y tế và chi phí vận chuyển cấp cứu</w:t>
       </w:r>
     </w:p>
     <w:p>
       <w:pPr>
         <w:numPr>
           <w:ilvl w:val="0"/>
-          <w:numId w:val="16"/>
+          <w:numId w:val="19"/>
         </w:numPr>
         <w:shd w:fill="ffffff" w:val="clear"/>
-        <w:spacing w:after="240" w:lineRule="auto"/>
+        <w:spacing w:after="0" w:afterAutospacing="0" w:lineRule="auto"/>
+        <w:ind w:left="720" w:hanging="360"/>
+        <w:rPr>
+          <w:b w:val="1"/>
+          <w:bCs w:val="1"/>
+          <w:highlight w:val="white"/>
+        </w:rPr>
+      </w:pPr>
+      <w:r>
+        <w:rPr>
+          <w:b w:val="1"/>
+          <w:bCs w:val="1"/>
+          <w:color w:val="212529"/>
+          <w:sz w:val="21"/>
+          <w:szCs w:val="21"/>
+          <w:highlight w:val="white"/>
+          <w:rtl w:val="0"/>
+        </w:rPr>
+        <w:t xml:space="preserve">Đơn vị cung cấp dịch vụ: Europ Assistance</w:t>
+      </w:r>
+    </w:p>
+    <w:p>
+      <w:pPr>
+        <w:numPr>
+          <w:ilvl w:val="0"/>
+          <w:numId w:val="19"/>
+        </w:numPr>
+        <w:shd w:fill="ffffff" w:val="clear"/>
+        <w:spacing w:after="0" w:afterAutospacing="0" w:lineRule="auto"/>
         <w:ind w:left="720" w:hanging="360"/>
         <w:rPr>
           <w:b w:val="1"/>
@@ -11434,29 +10914,9 @@
     </w:p>
     <w:p>
       <w:pPr>
-        <w:shd w:fill="ffffff" w:val="clear"/>
-        <w:spacing w:after="240" w:lineRule="auto"/>
-        <w:rPr>
-          <w:b w:val="1"/>
-          <w:bCs w:val="1"/>
-          <w:color w:val="0194da"/>
-          <w:sz w:val="21"/>
-          <w:szCs w:val="21"/>
-          <w:highlight w:val="white"/>
-          <w:u w:val="single"/>
-        </w:rPr>
-      </w:pPr>
-      <w:r>
-        <w:rPr>
-          <w:rtl w:val="0"/>
-        </w:rPr>
-      </w:r>
-    </w:p>
-    <w:p>
-      <w:pPr>
         <w:numPr>
           <w:ilvl w:val="0"/>
-          <w:numId w:val="32"/>
+          <w:numId w:val="25"/>
         </w:numPr>
         <w:shd w:fill="ffffff" w:val="clear"/>
         <w:spacing w:after="240" w:lineRule="auto"/>
@@ -11476,6 +10936,19 @@
         <w:rPr>
           <w:b w:val="1"/>
           <w:bCs w:val="1"/>
+          <w:color w:val="0194da"/>
+          <w:sz w:val="21"/>
+          <w:szCs w:val="21"/>
+          <w:highlight w:val="white"/>
+          <w:u w:val="single"/>
+          <w:rtl w:val="0"/>
+        </w:rPr>
+        <w:t xml:space="preserve"> </w:t>
+      </w:r>
+      <w:r>
+        <w:rPr>
+          <w:b w:val="1"/>
+          <w:bCs w:val="1"/>
           <w:color w:val="005cab"/>
           <w:sz w:val="42"/>
           <w:szCs w:val="42"/>
@@ -11505,6 +10978,163 @@
           <w:rtl w:val="0"/>
         </w:rPr>
         <w:t xml:space="preserve">Quy trình bồi thường</w:t>
+      </w:r>
+    </w:p>
+    <w:p>
+      <w:pPr>
+        <w:numPr>
+          <w:ilvl w:val="0"/>
+          <w:numId w:val="14"/>
+        </w:numPr>
+        <w:shd w:fill="ffffff" w:val="clear"/>
+        <w:spacing w:after="0" w:afterAutospacing="0" w:lineRule="auto"/>
+        <w:ind w:left="720" w:hanging="360"/>
+        <w:rPr>
+          <w:b w:val="1"/>
+          <w:bCs w:val="1"/>
+          <w:color w:val="005cab"/>
+          <w:highlight w:val="white"/>
+          <w:u w:val="none"/>
+        </w:rPr>
+      </w:pPr>
+      <w:r>
+        <w:rPr>
+          <w:b w:val="1"/>
+          <w:bCs w:val="1"/>
+          <w:color w:val="005cab"/>
+          <w:highlight w:val="white"/>
+          <w:rtl w:val="0"/>
+        </w:rPr>
+        <w:t xml:space="preserve">Nếu hồ sơ đủ:</w:t>
+      </w:r>
+    </w:p>
+    <w:p>
+      <w:pPr>
+        <w:numPr>
+          <w:ilvl w:val="1"/>
+          <w:numId w:val="11"/>
+        </w:numPr>
+        <w:shd w:fill="ffffff" w:val="clear"/>
+        <w:spacing w:after="0" w:afterAutospacing="0" w:lineRule="auto"/>
+        <w:ind w:left="1440" w:hanging="360"/>
+        <w:jc w:val="both"/>
+        <w:rPr>
+          <w:sz w:val="22"/>
+          <w:szCs w:val="22"/>
+          <w:highlight w:val="white"/>
+        </w:rPr>
+      </w:pPr>
+      <w:r>
+        <w:rPr>
+          <w:color w:val="212529"/>
+          <w:highlight w:val="white"/>
+          <w:rtl w:val="0"/>
+        </w:rPr>
+        <w:t xml:space="preserve">Nhận thông báo nhận hồ sơ sau </w:t>
+      </w:r>
+      <w:r>
+        <w:rPr>
+          <w:b w:val="1"/>
+          <w:bCs w:val="1"/>
+          <w:color w:val="212529"/>
+          <w:highlight w:val="white"/>
+          <w:rtl w:val="0"/>
+        </w:rPr>
+        <w:t xml:space="preserve">02 ngày làm việc</w:t>
+      </w:r>
+      <w:r>
+        <w:rPr>
+          <w:color w:val="212529"/>
+          <w:highlight w:val="white"/>
+          <w:rtl w:val="0"/>
+        </w:rPr>
+        <w:t xml:space="preserve"> kể từ ngày nộp hồ sơ.</w:t>
+      </w:r>
+    </w:p>
+    <w:p>
+      <w:pPr>
+        <w:numPr>
+          <w:ilvl w:val="1"/>
+          <w:numId w:val="11"/>
+        </w:numPr>
+        <w:shd w:fill="ffffff" w:val="clear"/>
+        <w:spacing w:after="0" w:afterAutospacing="0" w:lineRule="auto"/>
+        <w:ind w:left="1440" w:hanging="360"/>
+        <w:jc w:val="both"/>
+        <w:rPr>
+          <w:sz w:val="22"/>
+          <w:szCs w:val="22"/>
+          <w:highlight w:val="white"/>
+        </w:rPr>
+      </w:pPr>
+      <w:r>
+        <w:rPr>
+          <w:color w:val="212529"/>
+          <w:highlight w:val="white"/>
+          <w:rtl w:val="0"/>
+        </w:rPr>
+        <w:t xml:space="preserve">Nhận thông báo kết quả giải quyết bồi thường sau </w:t>
+      </w:r>
+      <w:r>
+        <w:rPr>
+          <w:b w:val="1"/>
+          <w:bCs w:val="1"/>
+          <w:color w:val="212529"/>
+          <w:highlight w:val="white"/>
+          <w:rtl w:val="0"/>
+        </w:rPr>
+        <w:t xml:space="preserve">09 ngày làm việc </w:t>
+      </w:r>
+      <w:r>
+        <w:rPr>
+          <w:color w:val="212529"/>
+          <w:highlight w:val="white"/>
+          <w:rtl w:val="0"/>
+        </w:rPr>
+        <w:t xml:space="preserve">kể từ ngày nộp hồ sơ.</w:t>
+      </w:r>
+    </w:p>
+    <w:p>
+      <w:pPr>
+        <w:numPr>
+          <w:ilvl w:val="1"/>
+          <w:numId w:val="11"/>
+        </w:numPr>
+        <w:shd w:fill="ffffff" w:val="clear"/>
+        <w:spacing w:after="0" w:afterAutospacing="0" w:lineRule="auto"/>
+        <w:ind w:left="1440" w:hanging="360"/>
+        <w:jc w:val="both"/>
+        <w:rPr>
+          <w:sz w:val="22"/>
+          <w:szCs w:val="22"/>
+          <w:highlight w:val="white"/>
+        </w:rPr>
+      </w:pPr>
+      <w:r>
+        <w:rPr>
+          <w:color w:val="212529"/>
+          <w:highlight w:val="white"/>
+          <w:rtl w:val="0"/>
+        </w:rPr>
+        <w:t xml:space="preserve">Nhận tiền bồi thường sau </w:t>
+      </w:r>
+      <w:r>
+        <w:rPr>
+          <w:b w:val="1"/>
+          <w:bCs w:val="1"/>
+          <w:color w:val="212529"/>
+          <w:highlight w:val="white"/>
+          <w:rtl w:val="0"/>
+        </w:rPr>
+        <w:t xml:space="preserve">03 ngày làm việc</w:t>
+      </w:r>
+      <w:r>
+        <w:rPr>
+          <w:color w:val="212529"/>
+          <w:highlight w:val="white"/>
+          <w:rtl w:val="0"/>
+        </w:rPr>
+        <w:t xml:space="preserve"> kể từ ngày nhận thông báo bồi thường</w:t>
       </w:r>
     </w:p>
     <w:p>
@@ -11517,27 +11147,29 @@
         <w:spacing w:after="0" w:afterAutospacing="0" w:lineRule="auto"/>
         <w:ind w:left="720" w:hanging="360"/>
         <w:rPr>
-          <w:sz w:val="22"/>
-          <w:szCs w:val="22"/>
-          <w:highlight w:val="white"/>
-        </w:rPr>
-      </w:pPr>
-      <w:r>
-        <w:rPr>
           <w:b w:val="1"/>
           <w:bCs w:val="1"/>
           <w:color w:val="005cab"/>
           <w:highlight w:val="white"/>
-          <w:rtl w:val="0"/>
-        </w:rPr>
-        <w:t xml:space="preserve">Nếu hồ sơ đủ:</w:t>
+          <w:u w:val="none"/>
+        </w:rPr>
+      </w:pPr>
+      <w:r>
+        <w:rPr>
+          <w:b w:val="1"/>
+          <w:bCs w:val="1"/>
+          <w:color w:val="005cab"/>
+          <w:highlight w:val="white"/>
+          <w:rtl w:val="0"/>
+        </w:rPr>
+        <w:t xml:space="preserve">Nếu hồ sơ thiếu hoặc cần xác minh:</w:t>
       </w:r>
     </w:p>
     <w:p>
       <w:pPr>
         <w:numPr>
           <w:ilvl w:val="1"/>
-          <w:numId w:val="9"/>
+          <w:numId w:val="11"/>
         </w:numPr>
         <w:shd w:fill="ffffff" w:val="clear"/>
         <w:spacing w:after="0" w:afterAutospacing="0" w:lineRule="auto"/>
@@ -11555,7 +11187,7 @@
           <w:highlight w:val="white"/>
           <w:rtl w:val="0"/>
         </w:rPr>
-        <w:t xml:space="preserve">Nhận thông báo nhận hồ sơ sau </w:t>
+        <w:t xml:space="preserve">Nhận thông báo bổ sung hồ sơ sau </w:t>
       </w:r>
       <w:r>
         <w:rPr>
@@ -11565,7 +11197,7 @@
           <w:highlight w:val="white"/>
           <w:rtl w:val="0"/>
         </w:rPr>
-        <w:t xml:space="preserve">02 ngày làm việc</w:t>
+        <w:t xml:space="preserve">05 ngày làm việc</w:t>
       </w:r>
       <w:r>
         <w:rPr>
@@ -11573,14 +11205,14 @@
           <w:highlight w:val="white"/>
           <w:rtl w:val="0"/>
         </w:rPr>
-        <w:t xml:space="preserve"> kể từ ngày nộp hồ sơ.</w:t>
+        <w:t xml:space="preserve"> kể từ ngày nộp hồ sơ</w:t>
       </w:r>
     </w:p>
     <w:p>
       <w:pPr>
         <w:numPr>
           <w:ilvl w:val="1"/>
-          <w:numId w:val="9"/>
+          <w:numId w:val="11"/>
         </w:numPr>
         <w:shd w:fill="ffffff" w:val="clear"/>
         <w:spacing w:after="0" w:afterAutospacing="0" w:lineRule="auto"/>
@@ -11598,7 +11230,7 @@
           <w:highlight w:val="white"/>
           <w:rtl w:val="0"/>
         </w:rPr>
-        <w:t xml:space="preserve">Nhận thông báo kết quả giải quyết bồi thường sau </w:t>
+        <w:t xml:space="preserve">Thời gian xác minh tối đa</w:t>
       </w:r>
       <w:r>
         <w:rPr>
@@ -11608,7 +11240,7 @@
           <w:highlight w:val="white"/>
           <w:rtl w:val="0"/>
         </w:rPr>
-        <w:t xml:space="preserve">09 ngày làm việc </w:t>
+        <w:t xml:space="preserve"> 90 ngày</w:t>
       </w:r>
       <w:r>
         <w:rPr>
@@ -11616,169 +11248,14 @@
           <w:highlight w:val="white"/>
           <w:rtl w:val="0"/>
         </w:rPr>
-        <w:t xml:space="preserve">kể từ ngày nộp hồ sơ.</w:t>
+        <w:t xml:space="preserve"> kể từ ngày nhận đầy đủ hồ sơ</w:t>
       </w:r>
     </w:p>
     <w:p>
       <w:pPr>
         <w:numPr>
           <w:ilvl w:val="1"/>
-          <w:numId w:val="9"/>
-        </w:numPr>
-        <w:shd w:fill="ffffff" w:val="clear"/>
-        <w:spacing w:after="0" w:afterAutospacing="0" w:lineRule="auto"/>
-        <w:ind w:left="1440" w:hanging="360"/>
-        <w:jc w:val="both"/>
-        <w:rPr>
-          <w:sz w:val="22"/>
-          <w:szCs w:val="22"/>
-          <w:highlight w:val="white"/>
-        </w:rPr>
-      </w:pPr>
-      <w:r>
-        <w:rPr>
-          <w:color w:val="212529"/>
-          <w:highlight w:val="white"/>
-          <w:rtl w:val="0"/>
-        </w:rPr>
-        <w:t xml:space="preserve">Nhận tiền bồi thường sau </w:t>
-      </w:r>
-      <w:r>
-        <w:rPr>
-          <w:b w:val="1"/>
-          <w:bCs w:val="1"/>
-          <w:color w:val="212529"/>
-          <w:highlight w:val="white"/>
-          <w:rtl w:val="0"/>
-        </w:rPr>
-        <w:t xml:space="preserve">03 ngày làm việc</w:t>
-      </w:r>
-      <w:r>
-        <w:rPr>
-          <w:color w:val="212529"/>
-          <w:highlight w:val="white"/>
-          <w:rtl w:val="0"/>
-        </w:rPr>
-        <w:t xml:space="preserve"> kể từ ngày nhận thông báo bồi thường</w:t>
-      </w:r>
-    </w:p>
-    <w:p>
-      <w:pPr>
-        <w:numPr>
-          <w:ilvl w:val="0"/>
-          <w:numId w:val="9"/>
-        </w:numPr>
-        <w:shd w:fill="ffffff" w:val="clear"/>
-        <w:spacing w:after="0" w:afterAutospacing="0" w:lineRule="auto"/>
-        <w:ind w:left="720" w:hanging="360"/>
-        <w:rPr>
-          <w:sz w:val="22"/>
-          <w:szCs w:val="22"/>
-          <w:highlight w:val="white"/>
-        </w:rPr>
-      </w:pPr>
-      <w:r>
-        <w:rPr>
-          <w:b w:val="1"/>
-          <w:bCs w:val="1"/>
-          <w:color w:val="005cab"/>
-          <w:highlight w:val="white"/>
-          <w:rtl w:val="0"/>
-        </w:rPr>
-        <w:t xml:space="preserve">Nếu hồ sơ thiếu hoặc cần xác minh:</w:t>
-      </w:r>
-    </w:p>
-    <w:p>
-      <w:pPr>
-        <w:numPr>
-          <w:ilvl w:val="1"/>
-          <w:numId w:val="9"/>
-        </w:numPr>
-        <w:shd w:fill="ffffff" w:val="clear"/>
-        <w:spacing w:after="0" w:afterAutospacing="0" w:lineRule="auto"/>
-        <w:ind w:left="1440" w:hanging="360"/>
-        <w:jc w:val="both"/>
-        <w:rPr>
-          <w:sz w:val="22"/>
-          <w:szCs w:val="22"/>
-          <w:highlight w:val="white"/>
-        </w:rPr>
-      </w:pPr>
-      <w:r>
-        <w:rPr>
-          <w:color w:val="212529"/>
-          <w:highlight w:val="white"/>
-          <w:rtl w:val="0"/>
-        </w:rPr>
-        <w:t xml:space="preserve">Nhận thông báo bổ sung hồ sơ sau </w:t>
-      </w:r>
-      <w:r>
-        <w:rPr>
-          <w:b w:val="1"/>
-          <w:bCs w:val="1"/>
-          <w:color w:val="212529"/>
-          <w:highlight w:val="white"/>
-          <w:rtl w:val="0"/>
-        </w:rPr>
-        <w:t xml:space="preserve">05 ngày làm việc</w:t>
-      </w:r>
-      <w:r>
-        <w:rPr>
-          <w:color w:val="212529"/>
-          <w:highlight w:val="white"/>
-          <w:rtl w:val="0"/>
-        </w:rPr>
-        <w:t xml:space="preserve"> kể từ ngày nộp hồ sơ</w:t>
-      </w:r>
-    </w:p>
-    <w:p>
-      <w:pPr>
-        <w:numPr>
-          <w:ilvl w:val="1"/>
-          <w:numId w:val="9"/>
-        </w:numPr>
-        <w:shd w:fill="ffffff" w:val="clear"/>
-        <w:spacing w:after="0" w:afterAutospacing="0" w:lineRule="auto"/>
-        <w:ind w:left="1440" w:hanging="360"/>
-        <w:jc w:val="both"/>
-        <w:rPr>
-          <w:sz w:val="22"/>
-          <w:szCs w:val="22"/>
-          <w:highlight w:val="white"/>
-        </w:rPr>
-      </w:pPr>
-      <w:r>
-        <w:rPr>
-          <w:color w:val="212529"/>
-          <w:highlight w:val="white"/>
-          <w:rtl w:val="0"/>
-        </w:rPr>
-        <w:t xml:space="preserve">Thời gian xác minh tối đa</w:t>
-      </w:r>
-      <w:r>
-        <w:rPr>
-          <w:b w:val="1"/>
-          <w:bCs w:val="1"/>
-          <w:color w:val="212529"/>
-          <w:highlight w:val="white"/>
-          <w:rtl w:val="0"/>
-        </w:rPr>
-        <w:t xml:space="preserve"> 90 ngày</w:t>
-      </w:r>
-      <w:r>
-        <w:rPr>
-          <w:color w:val="212529"/>
-          <w:highlight w:val="white"/>
-          <w:rtl w:val="0"/>
-        </w:rPr>
-        <w:t xml:space="preserve"> kể từ ngày nhận đầy đủ hồ sơ</w:t>
-      </w:r>
-    </w:p>
-    <w:p>
-      <w:pPr>
-        <w:numPr>
-          <w:ilvl w:val="1"/>
-          <w:numId w:val="9"/>
+          <w:numId w:val="11"/>
         </w:numPr>
         <w:shd w:fill="ffffff" w:val="clear"/>
         <w:spacing w:after="240" w:lineRule="auto"/>
@@ -11843,17 +11320,14 @@
       <w:pPr>
         <w:numPr>
           <w:ilvl w:val="0"/>
-          <w:numId w:val="19"/>
+          <w:numId w:val="4"/>
         </w:numPr>
         <w:shd w:fill="ffffff" w:val="clear"/>
         <w:spacing w:after="0" w:afterAutospacing="0" w:lineRule="auto"/>
         <w:ind w:left="720" w:hanging="360"/>
         <w:rPr>
-          <w:b w:val="1"/>
-          <w:bCs w:val="1"/>
-          <w:sz w:val="22"/>
-          <w:szCs w:val="22"/>
-          <w:highlight w:val="white"/>
+          <w:highlight w:val="white"/>
+          <w:u w:val="none"/>
         </w:rPr>
       </w:pPr>
       <w:r>
@@ -11933,17 +11407,14 @@
       <w:pPr>
         <w:numPr>
           <w:ilvl w:val="0"/>
-          <w:numId w:val="19"/>
+          <w:numId w:val="4"/>
         </w:numPr>
         <w:shd w:fill="ffffff" w:val="clear"/>
         <w:spacing w:after="0" w:afterAutospacing="0" w:lineRule="auto"/>
         <w:ind w:left="720" w:hanging="360"/>
         <w:rPr>
-          <w:b w:val="1"/>
-          <w:bCs w:val="1"/>
-          <w:sz w:val="22"/>
-          <w:szCs w:val="22"/>
-          <w:highlight w:val="white"/>
+          <w:highlight w:val="white"/>
+          <w:u w:val="none"/>
         </w:rPr>
       </w:pPr>
       <w:r>
@@ -11970,17 +11441,14 @@
       <w:pPr>
         <w:numPr>
           <w:ilvl w:val="0"/>
-          <w:numId w:val="19"/>
+          <w:numId w:val="4"/>
         </w:numPr>
         <w:shd w:fill="ffffff" w:val="clear"/>
         <w:spacing w:after="0" w:afterAutospacing="0" w:lineRule="auto"/>
         <w:ind w:left="720" w:hanging="360"/>
         <w:rPr>
-          <w:b w:val="1"/>
-          <w:bCs w:val="1"/>
-          <w:sz w:val="22"/>
-          <w:szCs w:val="22"/>
-          <w:highlight w:val="white"/>
+          <w:highlight w:val="white"/>
+          <w:u w:val="none"/>
         </w:rPr>
       </w:pPr>
       <w:r>
@@ -12009,17 +11477,14 @@
       <w:pPr>
         <w:numPr>
           <w:ilvl w:val="0"/>
-          <w:numId w:val="19"/>
+          <w:numId w:val="4"/>
         </w:numPr>
         <w:shd w:fill="ffffff" w:val="clear"/>
         <w:spacing w:after="0" w:afterAutospacing="0" w:lineRule="auto"/>
         <w:ind w:left="720" w:hanging="360"/>
         <w:rPr>
-          <w:b w:val="1"/>
-          <w:bCs w:val="1"/>
-          <w:sz w:val="22"/>
-          <w:szCs w:val="22"/>
-          <w:highlight w:val="white"/>
+          <w:highlight w:val="white"/>
+          <w:u w:val="none"/>
         </w:rPr>
       </w:pPr>
       <w:r>
@@ -12046,7 +11511,7 @@
       <w:pPr>
         <w:numPr>
           <w:ilvl w:val="1"/>
-          <w:numId w:val="19"/>
+          <w:numId w:val="22"/>
         </w:numPr>
         <w:shd w:fill="ffffff" w:val="clear"/>
         <w:spacing w:after="0" w:afterAutospacing="0" w:lineRule="auto"/>
@@ -12087,7 +11552,7 @@
       <w:pPr>
         <w:numPr>
           <w:ilvl w:val="1"/>
-          <w:numId w:val="19"/>
+          <w:numId w:val="22"/>
         </w:numPr>
         <w:shd w:fill="ffffff" w:val="clear"/>
         <w:spacing w:after="0" w:afterAutospacing="0" w:lineRule="auto"/>
@@ -12128,7 +11593,7 @@
       <w:pPr>
         <w:numPr>
           <w:ilvl w:val="1"/>
-          <w:numId w:val="19"/>
+          <w:numId w:val="22"/>
         </w:numPr>
         <w:shd w:fill="ffffff" w:val="clear"/>
         <w:spacing w:after="0" w:afterAutospacing="0" w:lineRule="auto"/>
@@ -12153,7 +11618,7 @@
       <w:pPr>
         <w:numPr>
           <w:ilvl w:val="2"/>
-          <w:numId w:val="19"/>
+          <w:numId w:val="22"/>
         </w:numPr>
         <w:shd w:fill="ffffff" w:val="clear"/>
         <w:spacing w:after="0" w:afterAutospacing="0" w:lineRule="auto"/>
@@ -12193,7 +11658,7 @@
       <w:pPr>
         <w:numPr>
           <w:ilvl w:val="2"/>
-          <w:numId w:val="19"/>
+          <w:numId w:val="22"/>
         </w:numPr>
         <w:shd w:fill="ffffff" w:val="clear"/>
         <w:spacing w:after="0" w:afterAutospacing="0" w:lineRule="auto"/>
@@ -12217,7 +11682,7 @@
       <w:pPr>
         <w:numPr>
           <w:ilvl w:val="2"/>
-          <w:numId w:val="19"/>
+          <w:numId w:val="22"/>
         </w:numPr>
         <w:shd w:fill="ffffff" w:val="clear"/>
         <w:spacing w:after="0" w:afterAutospacing="0" w:lineRule="auto"/>
@@ -12241,17 +11706,14 @@
       <w:pPr>
         <w:numPr>
           <w:ilvl w:val="0"/>
-          <w:numId w:val="19"/>
+          <w:numId w:val="3"/>
         </w:numPr>
         <w:shd w:fill="ffffff" w:val="clear"/>
         <w:spacing w:after="0" w:afterAutospacing="0" w:lineRule="auto"/>
         <w:ind w:left="720" w:hanging="360"/>
         <w:rPr>
-          <w:b w:val="1"/>
-          <w:bCs w:val="1"/>
-          <w:sz w:val="22"/>
-          <w:szCs w:val="22"/>
-          <w:highlight w:val="white"/>
+          <w:highlight w:val="white"/>
+          <w:u w:val="none"/>
         </w:rPr>
       </w:pPr>
       <w:r>
@@ -12278,17 +11740,14 @@
       <w:pPr>
         <w:numPr>
           <w:ilvl w:val="0"/>
-          <w:numId w:val="19"/>
+          <w:numId w:val="3"/>
         </w:numPr>
         <w:shd w:fill="ffffff" w:val="clear"/>
         <w:spacing w:after="0" w:afterAutospacing="0" w:lineRule="auto"/>
         <w:ind w:left="720" w:hanging="360"/>
         <w:rPr>
-          <w:b w:val="1"/>
-          <w:bCs w:val="1"/>
-          <w:sz w:val="22"/>
-          <w:szCs w:val="22"/>
-          <w:highlight w:val="white"/>
+          <w:highlight w:val="white"/>
+          <w:u w:val="none"/>
         </w:rPr>
       </w:pPr>
       <w:r>
@@ -12315,17 +11774,14 @@
       <w:pPr>
         <w:numPr>
           <w:ilvl w:val="0"/>
-          <w:numId w:val="19"/>
+          <w:numId w:val="3"/>
         </w:numPr>
         <w:shd w:fill="ffffff" w:val="clear"/>
         <w:spacing w:after="0" w:afterAutospacing="0" w:lineRule="auto"/>
         <w:ind w:left="720" w:hanging="360"/>
         <w:rPr>
-          <w:b w:val="1"/>
-          <w:bCs w:val="1"/>
-          <w:sz w:val="22"/>
-          <w:szCs w:val="22"/>
-          <w:highlight w:val="white"/>
+          <w:highlight w:val="white"/>
+          <w:u w:val="none"/>
         </w:rPr>
       </w:pPr>
       <w:r>
@@ -12354,17 +11810,14 @@
       <w:pPr>
         <w:numPr>
           <w:ilvl w:val="0"/>
-          <w:numId w:val="19"/>
+          <w:numId w:val="3"/>
         </w:numPr>
         <w:shd w:fill="ffffff" w:val="clear"/>
         <w:spacing w:after="240" w:lineRule="auto"/>
         <w:ind w:left="720" w:hanging="360"/>
         <w:rPr>
-          <w:b w:val="1"/>
-          <w:bCs w:val="1"/>
-          <w:sz w:val="22"/>
-          <w:szCs w:val="22"/>
-          <w:highlight w:val="white"/>
+          <w:highlight w:val="white"/>
+          <w:u w:val="none"/>
         </w:rPr>
       </w:pPr>
       <w:r>
@@ -12386,6 +11839,11 @@
         </w:rPr>
         <w:t xml:space="preserve">Đối với các hồ sơ khiếu nại bồi thường của người thân) trong trường hợp CTBH yêu cầu.</w:t>
       </w:r>
+      <w:r>
+        <w:rPr>
+          <w:rtl w:val="0"/>
+        </w:rPr>
+      </w:r>
     </w:p>
     <w:p>
       <w:pPr>
@@ -12406,60 +11864,22 @@
           <w:highlight w:val="white"/>
           <w:rtl w:val="0"/>
         </w:rPr>
-        <w:t xml:space="preserve">Lưu ý:</w:t>
-      </w:r>
-    </w:p>
-    <w:p>
-      <w:pPr>
+        <w:t xml:space="preserve">Danh sách không chi trả bảo hiểm</w:t>
+      </w:r>
+    </w:p>
+    <w:p>
+      <w:pPr>
+        <w:numPr>
+          <w:ilvl w:val="0"/>
+          <w:numId w:val="30"/>
+        </w:numPr>
         <w:shd w:fill="ffffff" w:val="clear"/>
-        <w:rPr>
-          <w:b w:val="1"/>
-          <w:bCs w:val="1"/>
-          <w:color w:val="212529"/>
-          <w:highlight w:val="white"/>
-        </w:rPr>
-      </w:pPr>
-      <w:r>
-        <w:rPr>
-          <w:b w:val="1"/>
-          <w:bCs w:val="1"/>
-          <w:color w:val="212529"/>
-          <w:highlight w:val="white"/>
-          <w:rtl w:val="0"/>
-        </w:rPr>
-        <w:t xml:space="preserve">Bảo hiểm Bảo Việt có quyền yêu cầu khách hàng cung cấp thêm tài liệu hoặc bằng chứng khác để hoàn tất quá trình thẩm định.</w:t>
-      </w:r>
-    </w:p>
-    <w:p>
-      <w:pPr>
-        <w:shd w:fill="ffffff" w:val="clear"/>
-        <w:spacing w:after="240" w:lineRule="auto"/>
-        <w:rPr>
-          <w:b w:val="1"/>
-          <w:bCs w:val="1"/>
-          <w:color w:val="005cab"/>
-          <w:highlight w:val="white"/>
-        </w:rPr>
-      </w:pPr>
-      <w:r>
-        <w:rPr>
-          <w:b w:val="1"/>
-          <w:bCs w:val="1"/>
-          <w:color w:val="005cab"/>
-          <w:highlight w:val="white"/>
-          <w:rtl w:val="0"/>
-        </w:rPr>
-        <w:t xml:space="preserve">Danh sách không chi trả bảo hiểm</w:t>
-      </w:r>
-    </w:p>
-    <w:p>
-      <w:pPr>
-        <w:shd w:fill="ffffff" w:val="clear"/>
-        <w:rPr>
-          <w:b w:val="1"/>
-          <w:bCs w:val="1"/>
-          <w:color w:val="2980b9"/>
-          <w:highlight w:val="white"/>
+        <w:ind w:left="720" w:hanging="360"/>
+        <w:rPr>
+          <w:b w:val="1"/>
+          <w:bCs w:val="1"/>
+          <w:highlight w:val="white"/>
+          <w:u w:val="none"/>
         </w:rPr>
       </w:pPr>
       <w:r>
@@ -12509,29 +11929,7 @@
           <w:highlight w:val="white"/>
           <w:rtl w:val="0"/>
         </w:rPr>
-        <w:t xml:space="preserve">Thông tin liên hệ</w:t>
-      </w:r>
-    </w:p>
-    <w:p>
-      <w:pPr>
-        <w:shd w:fill="ffffff" w:val="clear"/>
-        <w:spacing w:after="240" w:lineRule="auto"/>
-        <w:rPr>
-          <w:b w:val="1"/>
-          <w:bCs w:val="1"/>
-          <w:color w:val="005cab"/>
-          <w:highlight w:val="white"/>
-        </w:rPr>
-      </w:pPr>
-      <w:r>
-        <w:rPr>
-          <w:b w:val="1"/>
-          <w:bCs w:val="1"/>
-          <w:color w:val="005cab"/>
-          <w:highlight w:val="white"/>
-          <w:rtl w:val="0"/>
-        </w:rPr>
-        <w:t xml:space="preserve">Ban Giải quyết quyền lợi bảo hiểm – Tổng công ty Bảo hiểm Bảo Việt</w:t>
+        <w:t xml:space="preserve">Thông tin liên hệ: Ban Giải quyết quyền lợi bảo hiểm – Tổng công ty Bảo hiểm Bảo Việt</w:t>
       </w:r>
     </w:p>
     <w:p>
@@ -12557,8 +11955,8 @@
           <w:highlight w:val="white"/>
         </w:rPr>
       </w:pPr>
-      <w:bookmarkStart w:colFirst="0" w:colLast="0" w:name="_yx4qxeaf77yd" w:id="10"/>
-      <w:bookmarkEnd w:id="10"/>
+      <w:bookmarkStart w:colFirst="0" w:colLast="0" w:name="_yx4qxeaf77yd" w:id="6"/>
+      <w:bookmarkEnd w:id="6"/>
       <w:r>
         <w:rPr>
           <w:b w:val="1"/>
@@ -12576,7 +11974,7 @@
       <w:pPr>
         <w:numPr>
           <w:ilvl w:val="0"/>
-          <w:numId w:val="28"/>
+          <w:numId w:val="32"/>
         </w:numPr>
         <w:shd w:fill="ffffff" w:val="clear"/>
         <w:spacing w:after="0" w:afterAutospacing="0" w:lineRule="auto"/>
@@ -12605,7 +12003,7 @@
       <w:pPr>
         <w:numPr>
           <w:ilvl w:val="0"/>
-          <w:numId w:val="28"/>
+          <w:numId w:val="32"/>
         </w:numPr>
         <w:shd w:fill="ffffff" w:val="clear"/>
         <w:spacing w:after="0" w:afterAutospacing="0" w:lineRule="auto"/>
@@ -12634,7 +12032,7 @@
       <w:pPr>
         <w:numPr>
           <w:ilvl w:val="0"/>
-          <w:numId w:val="28"/>
+          <w:numId w:val="32"/>
         </w:numPr>
         <w:shd w:fill="ffffff" w:val="clear"/>
         <w:spacing w:after="240" w:lineRule="auto"/>
@@ -12713,8 +12111,8 @@
           <w:highlight w:val="white"/>
         </w:rPr>
       </w:pPr>
-      <w:bookmarkStart w:colFirst="0" w:colLast="0" w:name="_smkw9wymt0ss" w:id="11"/>
-      <w:bookmarkEnd w:id="11"/>
+      <w:bookmarkStart w:colFirst="0" w:colLast="0" w:name="_smkw9wymt0ss" w:id="7"/>
+      <w:bookmarkEnd w:id="7"/>
       <w:r>
         <w:rPr>
           <w:b w:val="1"/>
@@ -12751,8 +12149,8 @@
           <w:highlight w:val="white"/>
         </w:rPr>
       </w:pPr>
-      <w:bookmarkStart w:colFirst="0" w:colLast="0" w:name="_6k3crl7ersjv" w:id="12"/>
-      <w:bookmarkEnd w:id="12"/>
+      <w:bookmarkStart w:colFirst="0" w:colLast="0" w:name="_6k3crl7ersjv" w:id="8"/>
+      <w:bookmarkEnd w:id="8"/>
       <w:r>
         <w:rPr>
           <w:b w:val="1"/>
@@ -12865,7 +12263,7 @@
       <w:pPr>
         <w:numPr>
           <w:ilvl w:val="0"/>
-          <w:numId w:val="10"/>
+          <w:numId w:val="12"/>
         </w:numPr>
         <w:shd w:fill="ffffff" w:val="clear"/>
         <w:ind w:left="720" w:hanging="360"/>
@@ -12907,7 +12305,7 @@
       <w:pPr>
         <w:numPr>
           <w:ilvl w:val="0"/>
-          <w:numId w:val="10"/>
+          <w:numId w:val="12"/>
         </w:numPr>
         <w:shd w:fill="ffffff" w:val="clear"/>
         <w:ind w:left="720" w:hanging="360"/>
@@ -12950,7 +12348,7 @@
       <w:pPr>
         <w:numPr>
           <w:ilvl w:val="0"/>
-          <w:numId w:val="10"/>
+          <w:numId w:val="12"/>
         </w:numPr>
         <w:shd w:fill="ffffff" w:val="clear"/>
         <w:ind w:left="720" w:hanging="360"/>
@@ -12993,7 +12391,7 @@
       <w:pPr>
         <w:numPr>
           <w:ilvl w:val="0"/>
-          <w:numId w:val="10"/>
+          <w:numId w:val="12"/>
         </w:numPr>
         <w:shd w:fill="ffffff" w:val="clear"/>
         <w:ind w:left="720" w:hanging="360"/>
@@ -13036,7 +12434,7 @@
       <w:pPr>
         <w:numPr>
           <w:ilvl w:val="0"/>
-          <w:numId w:val="10"/>
+          <w:numId w:val="12"/>
         </w:numPr>
         <w:shd w:fill="ffffff" w:val="clear"/>
         <w:ind w:left="720" w:hanging="360"/>
@@ -13078,7 +12476,7 @@
       <w:pPr>
         <w:numPr>
           <w:ilvl w:val="0"/>
-          <w:numId w:val="10"/>
+          <w:numId w:val="12"/>
         </w:numPr>
         <w:shd w:fill="ffffff" w:val="clear"/>
         <w:ind w:left="720" w:hanging="360"/>
@@ -13096,7 +12494,7 @@
           <w:highlight w:val="white"/>
           <w:rtl w:val="0"/>
         </w:rPr>
-        <w:t xml:space="preserve">FILE THIẾT KẾ KV/ poster chương trình khuyến mãi CỜ HOA RỘN RÀNG - MUÔN VÀN ƯU ĐÃI: </w:t>
+        <w:t xml:space="preserve">File thiết kế KV/ poster chương trình khuyến mãi CỜ HOA RỘN RÀNG - MUÔN VÀN ƯU ĐÃI: </w:t>
       </w:r>
       <w:hyperlink r:id="rId56">
         <w:r>
@@ -13121,11 +12519,46 @@
       <w:pPr>
         <w:numPr>
           <w:ilvl w:val="0"/>
-          <w:numId w:val="10"/>
+          <w:numId w:val="1"/>
         </w:numPr>
         <w:shd w:fill="ffffff" w:val="clear"/>
         <w:ind w:left="720" w:hanging="360"/>
         <w:rPr>
+          <w:b w:val="1"/>
+          <w:bCs w:val="1"/>
+          <w:color w:val="005cab"/>
+          <w:sz w:val="28"/>
+          <w:szCs w:val="28"/>
+          <w:highlight w:val="white"/>
+        </w:rPr>
+      </w:pPr>
+      <w:r>
+        <w:rPr>
+          <w:b w:val="1"/>
+          <w:bCs w:val="1"/>
+          <w:color w:val="005cab"/>
+          <w:sz w:val="28"/>
+          <w:szCs w:val="28"/>
+          <w:highlight w:val="white"/>
+          <w:rtl w:val="0"/>
+        </w:rPr>
+        <w:t xml:space="preserve">Sản phẩm:</w:t>
+      </w:r>
+      <w:r>
+        <w:rPr>
+          <w:rtl w:val="0"/>
+        </w:rPr>
+      </w:r>
+    </w:p>
+    <w:p>
+      <w:pPr>
+        <w:numPr>
+          <w:ilvl w:val="0"/>
+          <w:numId w:val="12"/>
+        </w:numPr>
+        <w:shd w:fill="ffffff" w:val="clear"/>
+        <w:ind w:left="720" w:hanging="360"/>
+        <w:rPr>
           <w:sz w:val="24"/>
           <w:szCs w:val="24"/>
           <w:highlight w:val="white"/>
@@ -13139,7 +12572,7 @@
           <w:highlight w:val="white"/>
           <w:rtl w:val="0"/>
         </w:rPr>
-        <w:t xml:space="preserve">KV/HÌNH ẢNH SẢN PHẨM BẢO VIỆT AN GIA: </w:t>
+        <w:t xml:space="preserve">KV/Hình ảnh sản phẩm Bảo Việt An Gia: </w:t>
       </w:r>
       <w:hyperlink r:id="rId57">
         <w:r>
@@ -13164,7 +12597,7 @@
       <w:pPr>
         <w:numPr>
           <w:ilvl w:val="0"/>
-          <w:numId w:val="10"/>
+          <w:numId w:val="12"/>
         </w:numPr>
         <w:shd w:fill="ffffff" w:val="clear"/>
         <w:ind w:left="720" w:hanging="360"/>
@@ -13181,7 +12614,7 @@
           <w:highlight w:val="white"/>
           <w:rtl w:val="0"/>
         </w:rPr>
-        <w:t xml:space="preserve">KV/HÌNH ẢNH SẢN PHẨM BẢO hiểm ô tô/vật chất xe ô tô:  </w:t>
+        <w:t xml:space="preserve">KV/Hình ảnh sản phẩm bảo hiểm vật chất xe ô tô:  </w:t>
       </w:r>
       <w:hyperlink r:id="rId58">
         <w:r>
@@ -13206,7 +12639,7 @@
       <w:pPr>
         <w:numPr>
           <w:ilvl w:val="0"/>
-          <w:numId w:val="10"/>
+          <w:numId w:val="12"/>
         </w:numPr>
         <w:shd w:fill="ffffff" w:val="clear"/>
         <w:ind w:left="720" w:hanging="360"/>
@@ -13223,7 +12656,7 @@
           <w:highlight w:val="white"/>
           <w:rtl w:val="0"/>
         </w:rPr>
-        <w:t xml:space="preserve">KV/HÌNH ẢNH SẢN PHẨM BẢO hiểm nhà tư nhân: </w:t>
+        <w:t xml:space="preserve">KV/Hình ảnh sản phẩm bảo hiểm nhà tư nhân: </w:t>
       </w:r>
       <w:hyperlink r:id="rId59">
         <w:r>
@@ -13248,7 +12681,7 @@
       <w:pPr>
         <w:numPr>
           <w:ilvl w:val="0"/>
-          <w:numId w:val="10"/>
+          <w:numId w:val="12"/>
         </w:numPr>
         <w:shd w:fill="ffffff" w:val="clear"/>
         <w:ind w:left="720" w:hanging="360"/>
@@ -13265,7 +12698,7 @@
           <w:highlight w:val="white"/>
           <w:rtl w:val="0"/>
         </w:rPr>
-        <w:t xml:space="preserve">KV/HÌNH ẢNH SẢN PHẨM BẢO hiểm du lịch flexi:  </w:t>
+        <w:t xml:space="preserve">KV/Hình ảnh sản phẩm bảo hiểm du lịch quốc tế flexi:  </w:t>
       </w:r>
       <w:hyperlink r:id="rId60">
         <w:r>
@@ -13290,7 +12723,7 @@
       <w:pPr>
         <w:numPr>
           <w:ilvl w:val="0"/>
-          <w:numId w:val="10"/>
+          <w:numId w:val="12"/>
         </w:numPr>
         <w:shd w:fill="ffffff" w:val="clear"/>
         <w:ind w:left="720" w:hanging="360"/>
@@ -13542,7 +12975,7 @@
     <w:lvl w:ilvl="0">
       <w:start w:val="1"/>
       <w:numFmt w:val="bullet"/>
-      <w:lvlText w:val="●"/>
+      <w:lvlText w:val="-"/>
       <w:lvlJc w:val="left"/>
       <w:pPr>
         <w:ind w:left="720" w:hanging="360"/>
@@ -13554,7 +12987,7 @@
     <w:lvl w:ilvl="1">
       <w:start w:val="1"/>
       <w:numFmt w:val="bullet"/>
-      <w:lvlText w:val="○"/>
+      <w:lvlText w:val="-"/>
       <w:lvlJc w:val="left"/>
       <w:pPr>
         <w:ind w:left="1440" w:hanging="360"/>
@@ -13566,7 +12999,7 @@
     <w:lvl w:ilvl="2">
       <w:start w:val="1"/>
       <w:numFmt w:val="bullet"/>
-      <w:lvlText w:val="■"/>
+      <w:lvlText w:val="-"/>
       <w:lvlJc w:val="left"/>
       <w:pPr>
         <w:ind w:left="2160" w:hanging="360"/>
@@ -13578,7 +13011,7 @@
     <w:lvl w:ilvl="3">
       <w:start w:val="1"/>
       <w:numFmt w:val="bullet"/>
-      <w:lvlText w:val="●"/>
+      <w:lvlText w:val="-"/>
       <w:lvlJc w:val="left"/>
       <w:pPr>
         <w:ind w:left="2880" w:hanging="360"/>
@@ -13590,7 +13023,7 @@
     <w:lvl w:ilvl="4">
       <w:start w:val="1"/>
       <w:numFmt w:val="bullet"/>
-      <w:lvlText w:val="○"/>
+      <w:lvlText w:val="-"/>
       <w:lvlJc w:val="left"/>
       <w:pPr>
         <w:ind w:left="3600" w:hanging="360"/>
@@ -13602,7 +13035,7 @@
     <w:lvl w:ilvl="5">
       <w:start w:val="1"/>
       <w:numFmt w:val="bullet"/>
-      <w:lvlText w:val="■"/>
+      <w:lvlText w:val="-"/>
       <w:lvlJc w:val="left"/>
       <w:pPr>
         <w:ind w:left="4320" w:hanging="360"/>
@@ -13614,7 +13047,7 @@
     <w:lvl w:ilvl="6">
       <w:start w:val="1"/>
       <w:numFmt w:val="bullet"/>
-      <w:lvlText w:val="●"/>
+      <w:lvlText w:val="-"/>
       <w:lvlJc w:val="left"/>
       <w:pPr>
         <w:ind w:left="5040" w:hanging="360"/>
@@ -13626,7 +13059,7 @@
     <w:lvl w:ilvl="7">
       <w:start w:val="1"/>
       <w:numFmt w:val="bullet"/>
-      <w:lvlText w:val="○"/>
+      <w:lvlText w:val="-"/>
       <w:lvlJc w:val="left"/>
       <w:pPr>
         <w:ind w:left="5760" w:hanging="360"/>
@@ -13638,7 +13071,7 @@
     <w:lvl w:ilvl="8">
       <w:start w:val="1"/>
       <w:numFmt w:val="bullet"/>
-      <w:lvlText w:val="■"/>
+      <w:lvlText w:val="-"/>
       <w:lvlJc w:val="left"/>
       <w:pPr>
         <w:ind w:left="6480" w:hanging="360"/>
@@ -13652,7 +13085,7 @@
     <w:lvl w:ilvl="0">
       <w:start w:val="1"/>
       <w:numFmt w:val="bullet"/>
-      <w:lvlText w:val="●"/>
+      <w:lvlText w:val="-"/>
       <w:lvlJc w:val="left"/>
       <w:pPr>
         <w:ind w:left="720" w:hanging="360"/>
@@ -13664,7 +13097,7 @@
     <w:lvl w:ilvl="1">
       <w:start w:val="1"/>
       <w:numFmt w:val="bullet"/>
-      <w:lvlText w:val="○"/>
+      <w:lvlText w:val="-"/>
       <w:lvlJc w:val="left"/>
       <w:pPr>
         <w:ind w:left="1440" w:hanging="360"/>
@@ -13676,7 +13109,7 @@
     <w:lvl w:ilvl="2">
       <w:start w:val="1"/>
       <w:numFmt w:val="bullet"/>
-      <w:lvlText w:val="■"/>
+      <w:lvlText w:val="-"/>
       <w:lvlJc w:val="left"/>
       <w:pPr>
         <w:ind w:left="2160" w:hanging="360"/>
@@ -13688,7 +13121,7 @@
     <w:lvl w:ilvl="3">
       <w:start w:val="1"/>
       <w:numFmt w:val="bullet"/>
-      <w:lvlText w:val="●"/>
+      <w:lvlText w:val="-"/>
       <w:lvlJc w:val="left"/>
       <w:pPr>
         <w:ind w:left="2880" w:hanging="360"/>
@@ -13700,7 +13133,7 @@
     <w:lvl w:ilvl="4">
       <w:start w:val="1"/>
       <w:numFmt w:val="bullet"/>
-      <w:lvlText w:val="○"/>
+      <w:lvlText w:val="-"/>
       <w:lvlJc w:val="left"/>
       <w:pPr>
         <w:ind w:left="3600" w:hanging="360"/>
@@ -13712,7 +13145,7 @@
     <w:lvl w:ilvl="5">
       <w:start w:val="1"/>
       <w:numFmt w:val="bullet"/>
-      <w:lvlText w:val="■"/>
+      <w:lvlText w:val="-"/>
       <w:lvlJc w:val="left"/>
       <w:pPr>
         <w:ind w:left="4320" w:hanging="360"/>
@@ -13724,7 +13157,7 @@
     <w:lvl w:ilvl="6">
       <w:start w:val="1"/>
       <w:numFmt w:val="bullet"/>
-      <w:lvlText w:val="●"/>
+      <w:lvlText w:val="-"/>
       <w:lvlJc w:val="left"/>
       <w:pPr>
         <w:ind w:left="5040" w:hanging="360"/>
@@ -13736,7 +13169,7 @@
     <w:lvl w:ilvl="7">
       <w:start w:val="1"/>
       <w:numFmt w:val="bullet"/>
-      <w:lvlText w:val="○"/>
+      <w:lvlText w:val="-"/>
       <w:lvlJc w:val="left"/>
       <w:pPr>
         <w:ind w:left="5760" w:hanging="360"/>
@@ -13748,7 +13181,7 @@
     <w:lvl w:ilvl="8">
       <w:start w:val="1"/>
       <w:numFmt w:val="bullet"/>
-      <w:lvlText w:val="■"/>
+      <w:lvlText w:val="-"/>
       <w:lvlJc w:val="left"/>
       <w:pPr>
         <w:ind w:left="6480" w:hanging="360"/>
@@ -14199,6 +13632,226 @@
     </w:lvl>
   </w:abstractNum>
   <w:abstractNum w:abstractNumId="9">
+    <w:lvl w:ilvl="0">
+      <w:start w:val="1"/>
+      <w:numFmt w:val="bullet"/>
+      <w:lvlText w:val="-"/>
+      <w:lvlJc w:val="left"/>
+      <w:pPr>
+        <w:ind w:left="720" w:hanging="360"/>
+      </w:pPr>
+      <w:rPr>
+        <w:u w:val="none"/>
+      </w:rPr>
+    </w:lvl>
+    <w:lvl w:ilvl="1">
+      <w:start w:val="1"/>
+      <w:numFmt w:val="bullet"/>
+      <w:lvlText w:val="-"/>
+      <w:lvlJc w:val="left"/>
+      <w:pPr>
+        <w:ind w:left="1440" w:hanging="360"/>
+      </w:pPr>
+      <w:rPr>
+        <w:u w:val="none"/>
+      </w:rPr>
+    </w:lvl>
+    <w:lvl w:ilvl="2">
+      <w:start w:val="1"/>
+      <w:numFmt w:val="bullet"/>
+      <w:lvlText w:val="-"/>
+      <w:lvlJc w:val="left"/>
+      <w:pPr>
+        <w:ind w:left="2160" w:hanging="360"/>
+      </w:pPr>
+      <w:rPr>
+        <w:u w:val="none"/>
+      </w:rPr>
+    </w:lvl>
+    <w:lvl w:ilvl="3">
+      <w:start w:val="1"/>
+      <w:numFmt w:val="bullet"/>
+      <w:lvlText w:val="-"/>
+      <w:lvlJc w:val="left"/>
+      <w:pPr>
+        <w:ind w:left="2880" w:hanging="360"/>
+      </w:pPr>
+      <w:rPr>
+        <w:u w:val="none"/>
+      </w:rPr>
+    </w:lvl>
+    <w:lvl w:ilvl="4">
+      <w:start w:val="1"/>
+      <w:numFmt w:val="bullet"/>
+      <w:lvlText w:val="-"/>
+      <w:lvlJc w:val="left"/>
+      <w:pPr>
+        <w:ind w:left="3600" w:hanging="360"/>
+      </w:pPr>
+      <w:rPr>
+        <w:u w:val="none"/>
+      </w:rPr>
+    </w:lvl>
+    <w:lvl w:ilvl="5">
+      <w:start w:val="1"/>
+      <w:numFmt w:val="bullet"/>
+      <w:lvlText w:val="-"/>
+      <w:lvlJc w:val="left"/>
+      <w:pPr>
+        <w:ind w:left="4320" w:hanging="360"/>
+      </w:pPr>
+      <w:rPr>
+        <w:u w:val="none"/>
+      </w:rPr>
+    </w:lvl>
+    <w:lvl w:ilvl="6">
+      <w:start w:val="1"/>
+      <w:numFmt w:val="bullet"/>
+      <w:lvlText w:val="-"/>
+      <w:lvlJc w:val="left"/>
+      <w:pPr>
+        <w:ind w:left="5040" w:hanging="360"/>
+      </w:pPr>
+      <w:rPr>
+        <w:u w:val="none"/>
+      </w:rPr>
+    </w:lvl>
+    <w:lvl w:ilvl="7">
+      <w:start w:val="1"/>
+      <w:numFmt w:val="bullet"/>
+      <w:lvlText w:val="-"/>
+      <w:lvlJc w:val="left"/>
+      <w:pPr>
+        <w:ind w:left="5760" w:hanging="360"/>
+      </w:pPr>
+      <w:rPr>
+        <w:u w:val="none"/>
+      </w:rPr>
+    </w:lvl>
+    <w:lvl w:ilvl="8">
+      <w:start w:val="1"/>
+      <w:numFmt w:val="bullet"/>
+      <w:lvlText w:val="-"/>
+      <w:lvlJc w:val="left"/>
+      <w:pPr>
+        <w:ind w:left="6480" w:hanging="360"/>
+      </w:pPr>
+      <w:rPr>
+        <w:u w:val="none"/>
+      </w:rPr>
+    </w:lvl>
+  </w:abstractNum>
+  <w:abstractNum w:abstractNumId="10">
+    <w:lvl w:ilvl="0">
+      <w:start w:val="1"/>
+      <w:numFmt w:val="bullet"/>
+      <w:lvlText w:val="●"/>
+      <w:lvlJc w:val="left"/>
+      <w:pPr>
+        <w:ind w:left="720" w:hanging="360"/>
+      </w:pPr>
+      <w:rPr>
+        <w:u w:val="none"/>
+      </w:rPr>
+    </w:lvl>
+    <w:lvl w:ilvl="1">
+      <w:start w:val="1"/>
+      <w:numFmt w:val="bullet"/>
+      <w:lvlText w:val="○"/>
+      <w:lvlJc w:val="left"/>
+      <w:pPr>
+        <w:ind w:left="1440" w:hanging="360"/>
+      </w:pPr>
+      <w:rPr>
+        <w:u w:val="none"/>
+      </w:rPr>
+    </w:lvl>
+    <w:lvl w:ilvl="2">
+      <w:start w:val="1"/>
+      <w:numFmt w:val="bullet"/>
+      <w:lvlText w:val="■"/>
+      <w:lvlJc w:val="left"/>
+      <w:pPr>
+        <w:ind w:left="2160" w:hanging="360"/>
+      </w:pPr>
+      <w:rPr>
+        <w:u w:val="none"/>
+      </w:rPr>
+    </w:lvl>
+    <w:lvl w:ilvl="3">
+      <w:start w:val="1"/>
+      <w:numFmt w:val="bullet"/>
+      <w:lvlText w:val="●"/>
+      <w:lvlJc w:val="left"/>
+      <w:pPr>
+        <w:ind w:left="2880" w:hanging="360"/>
+      </w:pPr>
+      <w:rPr>
+        <w:u w:val="none"/>
+      </w:rPr>
+    </w:lvl>
+    <w:lvl w:ilvl="4">
+      <w:start w:val="1"/>
+      <w:numFmt w:val="bullet"/>
+      <w:lvlText w:val="○"/>
+      <w:lvlJc w:val="left"/>
+      <w:pPr>
+        <w:ind w:left="3600" w:hanging="360"/>
+      </w:pPr>
+      <w:rPr>
+        <w:u w:val="none"/>
+      </w:rPr>
+    </w:lvl>
+    <w:lvl w:ilvl="5">
+      <w:start w:val="1"/>
+      <w:numFmt w:val="bullet"/>
+      <w:lvlText w:val="■"/>
+      <w:lvlJc w:val="left"/>
+      <w:pPr>
+        <w:ind w:left="4320" w:hanging="360"/>
+      </w:pPr>
+      <w:rPr>
+        <w:u w:val="none"/>
+      </w:rPr>
+    </w:lvl>
+    <w:lvl w:ilvl="6">
+      <w:start w:val="1"/>
+      <w:numFmt w:val="bullet"/>
+      <w:lvlText w:val="●"/>
+      <w:lvlJc w:val="left"/>
+      <w:pPr>
+        <w:ind w:left="5040" w:hanging="360"/>
+      </w:pPr>
+      <w:rPr>
+        <w:u w:val="none"/>
+      </w:rPr>
+    </w:lvl>
+    <w:lvl w:ilvl="7">
+      <w:start w:val="1"/>
+      <w:numFmt w:val="bullet"/>
+      <w:lvlText w:val="○"/>
+      <w:lvlJc w:val="left"/>
+      <w:pPr>
+        <w:ind w:left="5760" w:hanging="360"/>
+      </w:pPr>
+      <w:rPr>
+        <w:u w:val="none"/>
+      </w:rPr>
+    </w:lvl>
+    <w:lvl w:ilvl="8">
+      <w:start w:val="1"/>
+      <w:numFmt w:val="bullet"/>
+      <w:lvlText w:val="■"/>
+      <w:lvlJc w:val="left"/>
+      <w:pPr>
+        <w:ind w:left="6480" w:hanging="360"/>
+      </w:pPr>
+      <w:rPr>
+        <w:u w:val="none"/>
+      </w:rPr>
+    </w:lvl>
+  </w:abstractNum>
+  <w:abstractNum w:abstractNumId="11">
     <w:lvl w:ilvl="0">
       <w:start w:val="1"/>
       <w:numFmt w:val="bullet"/>
@@ -14320,231 +13973,11 @@
       </w:rPr>
     </w:lvl>
   </w:abstractNum>
-  <w:abstractNum w:abstractNumId="10">
-    <w:lvl w:ilvl="0">
-      <w:start w:val="1"/>
-      <w:numFmt w:val="bullet"/>
-      <w:lvlText w:val="-"/>
-      <w:lvlJc w:val="left"/>
-      <w:pPr>
-        <w:ind w:left="720" w:hanging="360"/>
-      </w:pPr>
-      <w:rPr>
-        <w:u w:val="none"/>
-      </w:rPr>
-    </w:lvl>
-    <w:lvl w:ilvl="1">
-      <w:start w:val="1"/>
-      <w:numFmt w:val="bullet"/>
-      <w:lvlText w:val="-"/>
-      <w:lvlJc w:val="left"/>
-      <w:pPr>
-        <w:ind w:left="1440" w:hanging="360"/>
-      </w:pPr>
-      <w:rPr>
-        <w:u w:val="none"/>
-      </w:rPr>
-    </w:lvl>
-    <w:lvl w:ilvl="2">
-      <w:start w:val="1"/>
-      <w:numFmt w:val="bullet"/>
-      <w:lvlText w:val="-"/>
-      <w:lvlJc w:val="left"/>
-      <w:pPr>
-        <w:ind w:left="2160" w:hanging="360"/>
-      </w:pPr>
-      <w:rPr>
-        <w:u w:val="none"/>
-      </w:rPr>
-    </w:lvl>
-    <w:lvl w:ilvl="3">
-      <w:start w:val="1"/>
-      <w:numFmt w:val="bullet"/>
-      <w:lvlText w:val="-"/>
-      <w:lvlJc w:val="left"/>
-      <w:pPr>
-        <w:ind w:left="2880" w:hanging="360"/>
-      </w:pPr>
-      <w:rPr>
-        <w:u w:val="none"/>
-      </w:rPr>
-    </w:lvl>
-    <w:lvl w:ilvl="4">
-      <w:start w:val="1"/>
-      <w:numFmt w:val="bullet"/>
-      <w:lvlText w:val="-"/>
-      <w:lvlJc w:val="left"/>
-      <w:pPr>
-        <w:ind w:left="3600" w:hanging="360"/>
-      </w:pPr>
-      <w:rPr>
-        <w:u w:val="none"/>
-      </w:rPr>
-    </w:lvl>
-    <w:lvl w:ilvl="5">
-      <w:start w:val="1"/>
-      <w:numFmt w:val="bullet"/>
-      <w:lvlText w:val="-"/>
-      <w:lvlJc w:val="left"/>
-      <w:pPr>
-        <w:ind w:left="4320" w:hanging="360"/>
-      </w:pPr>
-      <w:rPr>
-        <w:u w:val="none"/>
-      </w:rPr>
-    </w:lvl>
-    <w:lvl w:ilvl="6">
-      <w:start w:val="1"/>
-      <w:numFmt w:val="bullet"/>
-      <w:lvlText w:val="-"/>
-      <w:lvlJc w:val="left"/>
-      <w:pPr>
-        <w:ind w:left="5040" w:hanging="360"/>
-      </w:pPr>
-      <w:rPr>
-        <w:u w:val="none"/>
-      </w:rPr>
-    </w:lvl>
-    <w:lvl w:ilvl="7">
-      <w:start w:val="1"/>
-      <w:numFmt w:val="bullet"/>
-      <w:lvlText w:val="-"/>
-      <w:lvlJc w:val="left"/>
-      <w:pPr>
-        <w:ind w:left="5760" w:hanging="360"/>
-      </w:pPr>
-      <w:rPr>
-        <w:u w:val="none"/>
-      </w:rPr>
-    </w:lvl>
-    <w:lvl w:ilvl="8">
-      <w:start w:val="1"/>
-      <w:numFmt w:val="bullet"/>
-      <w:lvlText w:val="-"/>
-      <w:lvlJc w:val="left"/>
-      <w:pPr>
-        <w:ind w:left="6480" w:hanging="360"/>
-      </w:pPr>
-      <w:rPr>
-        <w:u w:val="none"/>
-      </w:rPr>
-    </w:lvl>
-  </w:abstractNum>
-  <w:abstractNum w:abstractNumId="11">
-    <w:lvl w:ilvl="0">
-      <w:start w:val="1"/>
-      <w:numFmt w:val="bullet"/>
-      <w:lvlText w:val="●"/>
-      <w:lvlJc w:val="left"/>
-      <w:pPr>
-        <w:ind w:left="720" w:hanging="360"/>
-      </w:pPr>
-      <w:rPr>
-        <w:u w:val="none"/>
-      </w:rPr>
-    </w:lvl>
-    <w:lvl w:ilvl="1">
-      <w:start w:val="1"/>
-      <w:numFmt w:val="bullet"/>
-      <w:lvlText w:val="○"/>
-      <w:lvlJc w:val="left"/>
-      <w:pPr>
-        <w:ind w:left="1440" w:hanging="360"/>
-      </w:pPr>
-      <w:rPr>
-        <w:u w:val="none"/>
-      </w:rPr>
-    </w:lvl>
-    <w:lvl w:ilvl="2">
-      <w:start w:val="1"/>
-      <w:numFmt w:val="bullet"/>
-      <w:lvlText w:val="■"/>
-      <w:lvlJc w:val="left"/>
-      <w:pPr>
-        <w:ind w:left="2160" w:hanging="360"/>
-      </w:pPr>
-      <w:rPr>
-        <w:u w:val="none"/>
-      </w:rPr>
-    </w:lvl>
-    <w:lvl w:ilvl="3">
-      <w:start w:val="1"/>
-      <w:numFmt w:val="bullet"/>
-      <w:lvlText w:val="●"/>
-      <w:lvlJc w:val="left"/>
-      <w:pPr>
-        <w:ind w:left="2880" w:hanging="360"/>
-      </w:pPr>
-      <w:rPr>
-        <w:u w:val="none"/>
-      </w:rPr>
-    </w:lvl>
-    <w:lvl w:ilvl="4">
-      <w:start w:val="1"/>
-      <w:numFmt w:val="bullet"/>
-      <w:lvlText w:val="○"/>
-      <w:lvlJc w:val="left"/>
-      <w:pPr>
-        <w:ind w:left="3600" w:hanging="360"/>
-      </w:pPr>
-      <w:rPr>
-        <w:u w:val="none"/>
-      </w:rPr>
-    </w:lvl>
-    <w:lvl w:ilvl="5">
-      <w:start w:val="1"/>
-      <w:numFmt w:val="bullet"/>
-      <w:lvlText w:val="■"/>
-      <w:lvlJc w:val="left"/>
-      <w:pPr>
-        <w:ind w:left="4320" w:hanging="360"/>
-      </w:pPr>
-      <w:rPr>
-        <w:u w:val="none"/>
-      </w:rPr>
-    </w:lvl>
-    <w:lvl w:ilvl="6">
-      <w:start w:val="1"/>
-      <w:numFmt w:val="bullet"/>
-      <w:lvlText w:val="●"/>
-      <w:lvlJc w:val="left"/>
-      <w:pPr>
-        <w:ind w:left="5040" w:hanging="360"/>
-      </w:pPr>
-      <w:rPr>
-        <w:u w:val="none"/>
-      </w:rPr>
-    </w:lvl>
-    <w:lvl w:ilvl="7">
-      <w:start w:val="1"/>
-      <w:numFmt w:val="bullet"/>
-      <w:lvlText w:val="○"/>
-      <w:lvlJc w:val="left"/>
-      <w:pPr>
-        <w:ind w:left="5760" w:hanging="360"/>
-      </w:pPr>
-      <w:rPr>
-        <w:u w:val="none"/>
-      </w:rPr>
-    </w:lvl>
-    <w:lvl w:ilvl="8">
-      <w:start w:val="1"/>
-      <w:numFmt w:val="bullet"/>
-      <w:lvlText w:val="■"/>
-      <w:lvlJc w:val="left"/>
-      <w:pPr>
-        <w:ind w:left="6480" w:hanging="360"/>
-      </w:pPr>
-      <w:rPr>
-        <w:u w:val="none"/>
-      </w:rPr>
-    </w:lvl>
-  </w:abstractNum>
   <w:abstractNum w:abstractNumId="12">
     <w:lvl w:ilvl="0">
       <w:start w:val="1"/>
       <w:numFmt w:val="bullet"/>
-      <w:lvlText w:val="●"/>
+      <w:lvlText w:val="-"/>
       <w:lvlJc w:val="left"/>
       <w:pPr>
         <w:ind w:left="720" w:hanging="360"/>
@@ -14556,7 +13989,7 @@
     <w:lvl w:ilvl="1">
       <w:start w:val="1"/>
       <w:numFmt w:val="bullet"/>
-      <w:lvlText w:val="○"/>
+      <w:lvlText w:val="-"/>
       <w:lvlJc w:val="left"/>
       <w:pPr>
         <w:ind w:left="1440" w:hanging="360"/>
@@ -14568,7 +14001,7 @@
     <w:lvl w:ilvl="2">
       <w:start w:val="1"/>
       <w:numFmt w:val="bullet"/>
-      <w:lvlText w:val="■"/>
+      <w:lvlText w:val="-"/>
       <w:lvlJc w:val="left"/>
       <w:pPr>
         <w:ind w:left="2160" w:hanging="360"/>
@@ -14580,7 +14013,7 @@
     <w:lvl w:ilvl="3">
       <w:start w:val="1"/>
       <w:numFmt w:val="bullet"/>
-      <w:lvlText w:val="●"/>
+      <w:lvlText w:val="-"/>
       <w:lvlJc w:val="left"/>
       <w:pPr>
         <w:ind w:left="2880" w:hanging="360"/>
@@ -14592,7 +14025,7 @@
     <w:lvl w:ilvl="4">
       <w:start w:val="1"/>
       <w:numFmt w:val="bullet"/>
-      <w:lvlText w:val="○"/>
+      <w:lvlText w:val="-"/>
       <w:lvlJc w:val="left"/>
       <w:pPr>
         <w:ind w:left="3600" w:hanging="360"/>
@@ -14604,7 +14037,7 @@
     <w:lvl w:ilvl="5">
       <w:start w:val="1"/>
       <w:numFmt w:val="bullet"/>
-      <w:lvlText w:val="■"/>
+      <w:lvlText w:val="-"/>
       <w:lvlJc w:val="left"/>
       <w:pPr>
         <w:ind w:left="4320" w:hanging="360"/>
@@ -14616,7 +14049,7 @@
     <w:lvl w:ilvl="6">
       <w:start w:val="1"/>
       <w:numFmt w:val="bullet"/>
-      <w:lvlText w:val="●"/>
+      <w:lvlText w:val="-"/>
       <w:lvlJc w:val="left"/>
       <w:pPr>
         <w:ind w:left="5040" w:hanging="360"/>
@@ -14628,7 +14061,7 @@
     <w:lvl w:ilvl="7">
       <w:start w:val="1"/>
       <w:numFmt w:val="bullet"/>
-      <w:lvlText w:val="○"/>
+      <w:lvlText w:val="-"/>
       <w:lvlJc w:val="left"/>
       <w:pPr>
         <w:ind w:left="5760" w:hanging="360"/>
@@ -14640,7 +14073,7 @@
     <w:lvl w:ilvl="8">
       <w:start w:val="1"/>
       <w:numFmt w:val="bullet"/>
-      <w:lvlText w:val="■"/>
+      <w:lvlText w:val="-"/>
       <w:lvlJc w:val="left"/>
       <w:pPr>
         <w:ind w:left="6480" w:hanging="360"/>
@@ -14764,7 +14197,7 @@
     <w:lvl w:ilvl="0">
       <w:start w:val="1"/>
       <w:numFmt w:val="bullet"/>
-      <w:lvlText w:val="●"/>
+      <w:lvlText w:val="-"/>
       <w:lvlJc w:val="left"/>
       <w:pPr>
         <w:ind w:left="720" w:hanging="360"/>
@@ -14776,7 +14209,7 @@
     <w:lvl w:ilvl="1">
       <w:start w:val="1"/>
       <w:numFmt w:val="bullet"/>
-      <w:lvlText w:val="○"/>
+      <w:lvlText w:val="-"/>
       <w:lvlJc w:val="left"/>
       <w:pPr>
         <w:ind w:left="1440" w:hanging="360"/>
@@ -14788,7 +14221,7 @@
     <w:lvl w:ilvl="2">
       <w:start w:val="1"/>
       <w:numFmt w:val="bullet"/>
-      <w:lvlText w:val="■"/>
+      <w:lvlText w:val="-"/>
       <w:lvlJc w:val="left"/>
       <w:pPr>
         <w:ind w:left="2160" w:hanging="360"/>
@@ -14800,7 +14233,7 @@
     <w:lvl w:ilvl="3">
       <w:start w:val="1"/>
       <w:numFmt w:val="bullet"/>
-      <w:lvlText w:val="●"/>
+      <w:lvlText w:val="-"/>
       <w:lvlJc w:val="left"/>
       <w:pPr>
         <w:ind w:left="2880" w:hanging="360"/>
@@ -14812,7 +14245,7 @@
     <w:lvl w:ilvl="4">
       <w:start w:val="1"/>
       <w:numFmt w:val="bullet"/>
-      <w:lvlText w:val="○"/>
+      <w:lvlText w:val="-"/>
       <w:lvlJc w:val="left"/>
       <w:pPr>
         <w:ind w:left="3600" w:hanging="360"/>
@@ -14824,7 +14257,7 @@
     <w:lvl w:ilvl="5">
       <w:start w:val="1"/>
       <w:numFmt w:val="bullet"/>
-      <w:lvlText w:val="■"/>
+      <w:lvlText w:val="-"/>
       <w:lvlJc w:val="left"/>
       <w:pPr>
         <w:ind w:left="4320" w:hanging="360"/>
@@ -14836,7 +14269,7 @@
     <w:lvl w:ilvl="6">
       <w:start w:val="1"/>
       <w:numFmt w:val="bullet"/>
-      <w:lvlText w:val="●"/>
+      <w:lvlText w:val="-"/>
       <w:lvlJc w:val="left"/>
       <w:pPr>
         <w:ind w:left="5040" w:hanging="360"/>
@@ -14848,7 +14281,7 @@
     <w:lvl w:ilvl="7">
       <w:start w:val="1"/>
       <w:numFmt w:val="bullet"/>
-      <w:lvlText w:val="○"/>
+      <w:lvlText w:val="-"/>
       <w:lvlJc w:val="left"/>
       <w:pPr>
         <w:ind w:left="5760" w:hanging="360"/>
@@ -14860,7 +14293,7 @@
     <w:lvl w:ilvl="8">
       <w:start w:val="1"/>
       <w:numFmt w:val="bullet"/>
-      <w:lvlText w:val="■"/>
+      <w:lvlText w:val="-"/>
       <w:lvlJc w:val="left"/>
       <w:pPr>
         <w:ind w:left="6480" w:hanging="360"/>
@@ -14981,6 +14414,336 @@
     </w:lvl>
   </w:abstractNum>
   <w:abstractNum w:abstractNumId="16">
+    <w:lvl w:ilvl="0">
+      <w:start w:val="1"/>
+      <w:numFmt w:val="bullet"/>
+      <w:lvlText w:val="●"/>
+      <w:lvlJc w:val="left"/>
+      <w:pPr>
+        <w:ind w:left="720" w:hanging="360"/>
+      </w:pPr>
+      <w:rPr>
+        <w:u w:val="none"/>
+      </w:rPr>
+    </w:lvl>
+    <w:lvl w:ilvl="1">
+      <w:start w:val="1"/>
+      <w:numFmt w:val="bullet"/>
+      <w:lvlText w:val="○"/>
+      <w:lvlJc w:val="left"/>
+      <w:pPr>
+        <w:ind w:left="1440" w:hanging="360"/>
+      </w:pPr>
+      <w:rPr>
+        <w:u w:val="none"/>
+      </w:rPr>
+    </w:lvl>
+    <w:lvl w:ilvl="2">
+      <w:start w:val="1"/>
+      <w:numFmt w:val="bullet"/>
+      <w:lvlText w:val="■"/>
+      <w:lvlJc w:val="left"/>
+      <w:pPr>
+        <w:ind w:left="2160" w:hanging="360"/>
+      </w:pPr>
+      <w:rPr>
+        <w:u w:val="none"/>
+      </w:rPr>
+    </w:lvl>
+    <w:lvl w:ilvl="3">
+      <w:start w:val="1"/>
+      <w:numFmt w:val="bullet"/>
+      <w:lvlText w:val="●"/>
+      <w:lvlJc w:val="left"/>
+      <w:pPr>
+        <w:ind w:left="2880" w:hanging="360"/>
+      </w:pPr>
+      <w:rPr>
+        <w:u w:val="none"/>
+      </w:rPr>
+    </w:lvl>
+    <w:lvl w:ilvl="4">
+      <w:start w:val="1"/>
+      <w:numFmt w:val="bullet"/>
+      <w:lvlText w:val="○"/>
+      <w:lvlJc w:val="left"/>
+      <w:pPr>
+        <w:ind w:left="3600" w:hanging="360"/>
+      </w:pPr>
+      <w:rPr>
+        <w:u w:val="none"/>
+      </w:rPr>
+    </w:lvl>
+    <w:lvl w:ilvl="5">
+      <w:start w:val="1"/>
+      <w:numFmt w:val="bullet"/>
+      <w:lvlText w:val="■"/>
+      <w:lvlJc w:val="left"/>
+      <w:pPr>
+        <w:ind w:left="4320" w:hanging="360"/>
+      </w:pPr>
+      <w:rPr>
+        <w:u w:val="none"/>
+      </w:rPr>
+    </w:lvl>
+    <w:lvl w:ilvl="6">
+      <w:start w:val="1"/>
+      <w:numFmt w:val="bullet"/>
+      <w:lvlText w:val="●"/>
+      <w:lvlJc w:val="left"/>
+      <w:pPr>
+        <w:ind w:left="5040" w:hanging="360"/>
+      </w:pPr>
+      <w:rPr>
+        <w:u w:val="none"/>
+      </w:rPr>
+    </w:lvl>
+    <w:lvl w:ilvl="7">
+      <w:start w:val="1"/>
+      <w:numFmt w:val="bullet"/>
+      <w:lvlText w:val="○"/>
+      <w:lvlJc w:val="left"/>
+      <w:pPr>
+        <w:ind w:left="5760" w:hanging="360"/>
+      </w:pPr>
+      <w:rPr>
+        <w:u w:val="none"/>
+      </w:rPr>
+    </w:lvl>
+    <w:lvl w:ilvl="8">
+      <w:start w:val="1"/>
+      <w:numFmt w:val="bullet"/>
+      <w:lvlText w:val="■"/>
+      <w:lvlJc w:val="left"/>
+      <w:pPr>
+        <w:ind w:left="6480" w:hanging="360"/>
+      </w:pPr>
+      <w:rPr>
+        <w:u w:val="none"/>
+      </w:rPr>
+    </w:lvl>
+  </w:abstractNum>
+  <w:abstractNum w:abstractNumId="17">
+    <w:lvl w:ilvl="0">
+      <w:start w:val="1"/>
+      <w:numFmt w:val="bullet"/>
+      <w:lvlText w:val="●"/>
+      <w:lvlJc w:val="left"/>
+      <w:pPr>
+        <w:ind w:left="720" w:hanging="360"/>
+      </w:pPr>
+      <w:rPr>
+        <w:u w:val="none"/>
+      </w:rPr>
+    </w:lvl>
+    <w:lvl w:ilvl="1">
+      <w:start w:val="1"/>
+      <w:numFmt w:val="bullet"/>
+      <w:lvlText w:val="○"/>
+      <w:lvlJc w:val="left"/>
+      <w:pPr>
+        <w:ind w:left="1440" w:hanging="360"/>
+      </w:pPr>
+      <w:rPr>
+        <w:u w:val="none"/>
+      </w:rPr>
+    </w:lvl>
+    <w:lvl w:ilvl="2">
+      <w:start w:val="1"/>
+      <w:numFmt w:val="bullet"/>
+      <w:lvlText w:val="■"/>
+      <w:lvlJc w:val="left"/>
+      <w:pPr>
+        <w:ind w:left="2160" w:hanging="360"/>
+      </w:pPr>
+      <w:rPr>
+        <w:u w:val="none"/>
+      </w:rPr>
+    </w:lvl>
+    <w:lvl w:ilvl="3">
+      <w:start w:val="1"/>
+      <w:numFmt w:val="bullet"/>
+      <w:lvlText w:val="●"/>
+      <w:lvlJc w:val="left"/>
+      <w:pPr>
+        <w:ind w:left="2880" w:hanging="360"/>
+      </w:pPr>
+      <w:rPr>
+        <w:u w:val="none"/>
+      </w:rPr>
+    </w:lvl>
+    <w:lvl w:ilvl="4">
+      <w:start w:val="1"/>
+      <w:numFmt w:val="bullet"/>
+      <w:lvlText w:val="○"/>
+      <w:lvlJc w:val="left"/>
+      <w:pPr>
+        <w:ind w:left="3600" w:hanging="360"/>
+      </w:pPr>
+      <w:rPr>
+        <w:u w:val="none"/>
+      </w:rPr>
+    </w:lvl>
+    <w:lvl w:ilvl="5">
+      <w:start w:val="1"/>
+      <w:numFmt w:val="bullet"/>
+      <w:lvlText w:val="■"/>
+      <w:lvlJc w:val="left"/>
+      <w:pPr>
+        <w:ind w:left="4320" w:hanging="360"/>
+      </w:pPr>
+      <w:rPr>
+        <w:u w:val="none"/>
+      </w:rPr>
+    </w:lvl>
+    <w:lvl w:ilvl="6">
+      <w:start w:val="1"/>
+      <w:numFmt w:val="bullet"/>
+      <w:lvlText w:val="●"/>
+      <w:lvlJc w:val="left"/>
+      <w:pPr>
+        <w:ind w:left="5040" w:hanging="360"/>
+      </w:pPr>
+      <w:rPr>
+        <w:u w:val="none"/>
+      </w:rPr>
+    </w:lvl>
+    <w:lvl w:ilvl="7">
+      <w:start w:val="1"/>
+      <w:numFmt w:val="bullet"/>
+      <w:lvlText w:val="○"/>
+      <w:lvlJc w:val="left"/>
+      <w:pPr>
+        <w:ind w:left="5760" w:hanging="360"/>
+      </w:pPr>
+      <w:rPr>
+        <w:u w:val="none"/>
+      </w:rPr>
+    </w:lvl>
+    <w:lvl w:ilvl="8">
+      <w:start w:val="1"/>
+      <w:numFmt w:val="bullet"/>
+      <w:lvlText w:val="■"/>
+      <w:lvlJc w:val="left"/>
+      <w:pPr>
+        <w:ind w:left="6480" w:hanging="360"/>
+      </w:pPr>
+      <w:rPr>
+        <w:u w:val="none"/>
+      </w:rPr>
+    </w:lvl>
+  </w:abstractNum>
+  <w:abstractNum w:abstractNumId="18">
+    <w:lvl w:ilvl="0">
+      <w:start w:val="1"/>
+      <w:numFmt w:val="bullet"/>
+      <w:lvlText w:val="●"/>
+      <w:lvlJc w:val="left"/>
+      <w:pPr>
+        <w:ind w:left="720" w:hanging="360"/>
+      </w:pPr>
+      <w:rPr>
+        <w:u w:val="none"/>
+      </w:rPr>
+    </w:lvl>
+    <w:lvl w:ilvl="1">
+      <w:start w:val="1"/>
+      <w:numFmt w:val="bullet"/>
+      <w:lvlText w:val="○"/>
+      <w:lvlJc w:val="left"/>
+      <w:pPr>
+        <w:ind w:left="1440" w:hanging="360"/>
+      </w:pPr>
+      <w:rPr>
+        <w:u w:val="none"/>
+      </w:rPr>
+    </w:lvl>
+    <w:lvl w:ilvl="2">
+      <w:start w:val="1"/>
+      <w:numFmt w:val="bullet"/>
+      <w:lvlText w:val="■"/>
+      <w:lvlJc w:val="left"/>
+      <w:pPr>
+        <w:ind w:left="2160" w:hanging="360"/>
+      </w:pPr>
+      <w:rPr>
+        <w:u w:val="none"/>
+      </w:rPr>
+    </w:lvl>
+    <w:lvl w:ilvl="3">
+      <w:start w:val="1"/>
+      <w:numFmt w:val="bullet"/>
+      <w:lvlText w:val="●"/>
+      <w:lvlJc w:val="left"/>
+      <w:pPr>
+        <w:ind w:left="2880" w:hanging="360"/>
+      </w:pPr>
+      <w:rPr>
+        <w:u w:val="none"/>
+      </w:rPr>
+    </w:lvl>
+    <w:lvl w:ilvl="4">
+      <w:start w:val="1"/>
+      <w:numFmt w:val="bullet"/>
+      <w:lvlText w:val="○"/>
+      <w:lvlJc w:val="left"/>
+      <w:pPr>
+        <w:ind w:left="3600" w:hanging="360"/>
+      </w:pPr>
+      <w:rPr>
+        <w:u w:val="none"/>
+      </w:rPr>
+    </w:lvl>
+    <w:lvl w:ilvl="5">
+      <w:start w:val="1"/>
+      <w:numFmt w:val="bullet"/>
+      <w:lvlText w:val="■"/>
+      <w:lvlJc w:val="left"/>
+      <w:pPr>
+        <w:ind w:left="4320" w:hanging="360"/>
+      </w:pPr>
+      <w:rPr>
+        <w:u w:val="none"/>
+      </w:rPr>
+    </w:lvl>
+    <w:lvl w:ilvl="6">
+      <w:start w:val="1"/>
+      <w:numFmt w:val="bullet"/>
+      <w:lvlText w:val="●"/>
+      <w:lvlJc w:val="left"/>
+      <w:pPr>
+        <w:ind w:left="5040" w:hanging="360"/>
+      </w:pPr>
+      <w:rPr>
+        <w:u w:val="none"/>
+      </w:rPr>
+    </w:lvl>
+    <w:lvl w:ilvl="7">
+      <w:start w:val="1"/>
+      <w:numFmt w:val="bullet"/>
+      <w:lvlText w:val="○"/>
+      <w:lvlJc w:val="left"/>
+      <w:pPr>
+        <w:ind w:left="5760" w:hanging="360"/>
+      </w:pPr>
+      <w:rPr>
+        <w:u w:val="none"/>
+      </w:rPr>
+    </w:lvl>
+    <w:lvl w:ilvl="8">
+      <w:start w:val="1"/>
+      <w:numFmt w:val="bullet"/>
+      <w:lvlText w:val="■"/>
+      <w:lvlJc w:val="left"/>
+      <w:pPr>
+        <w:ind w:left="6480" w:hanging="360"/>
+      </w:pPr>
+      <w:rPr>
+        <w:u w:val="none"/>
+      </w:rPr>
+    </w:lvl>
+  </w:abstractNum>
+  <w:abstractNum w:abstractNumId="19">
     <w:lvl w:ilvl="0">
       <w:start w:val="1"/>
       <w:numFmt w:val="bullet"/>
@@ -15094,7 +14857,7 @@
       </w:rPr>
     </w:lvl>
   </w:abstractNum>
-  <w:abstractNum w:abstractNumId="17">
+  <w:abstractNum w:abstractNumId="20">
     <w:lvl w:ilvl="0">
       <w:start w:val="1"/>
       <w:numFmt w:val="bullet"/>
@@ -15204,7 +14967,7 @@
       </w:rPr>
     </w:lvl>
   </w:abstractNum>
-  <w:abstractNum w:abstractNumId="18">
+  <w:abstractNum w:abstractNumId="21">
     <w:lvl w:ilvl="0">
       <w:start w:val="1"/>
       <w:numFmt w:val="bullet"/>
@@ -15314,7 +15077,7 @@
       </w:rPr>
     </w:lvl>
   </w:abstractNum>
-  <w:abstractNum w:abstractNumId="19">
+  <w:abstractNum w:abstractNumId="22">
     <w:lvl w:ilvl="0">
       <w:start w:val="1"/>
       <w:numFmt w:val="bullet"/>
@@ -15440,117 +15203,7 @@
       </w:rPr>
     </w:lvl>
   </w:abstractNum>
-  <w:abstractNum w:abstractNumId="20">
-    <w:lvl w:ilvl="0">
-      <w:start w:val="1"/>
-      <w:numFmt w:val="bullet"/>
-      <w:lvlText w:val="●"/>
-      <w:lvlJc w:val="left"/>
-      <w:pPr>
-        <w:ind w:left="720" w:hanging="360"/>
-      </w:pPr>
-      <w:rPr>
-        <w:u w:val="none"/>
-      </w:rPr>
-    </w:lvl>
-    <w:lvl w:ilvl="1">
-      <w:start w:val="1"/>
-      <w:numFmt w:val="bullet"/>
-      <w:lvlText w:val="○"/>
-      <w:lvlJc w:val="left"/>
-      <w:pPr>
-        <w:ind w:left="1440" w:hanging="360"/>
-      </w:pPr>
-      <w:rPr>
-        <w:u w:val="none"/>
-      </w:rPr>
-    </w:lvl>
-    <w:lvl w:ilvl="2">
-      <w:start w:val="1"/>
-      <w:numFmt w:val="bullet"/>
-      <w:lvlText w:val="■"/>
-      <w:lvlJc w:val="left"/>
-      <w:pPr>
-        <w:ind w:left="2160" w:hanging="360"/>
-      </w:pPr>
-      <w:rPr>
-        <w:u w:val="none"/>
-      </w:rPr>
-    </w:lvl>
-    <w:lvl w:ilvl="3">
-      <w:start w:val="1"/>
-      <w:numFmt w:val="bullet"/>
-      <w:lvlText w:val="●"/>
-      <w:lvlJc w:val="left"/>
-      <w:pPr>
-        <w:ind w:left="2880" w:hanging="360"/>
-      </w:pPr>
-      <w:rPr>
-        <w:u w:val="none"/>
-      </w:rPr>
-    </w:lvl>
-    <w:lvl w:ilvl="4">
-      <w:start w:val="1"/>
-      <w:numFmt w:val="bullet"/>
-      <w:lvlText w:val="○"/>
-      <w:lvlJc w:val="left"/>
-      <w:pPr>
-        <w:ind w:left="3600" w:hanging="360"/>
-      </w:pPr>
-      <w:rPr>
-        <w:u w:val="none"/>
-      </w:rPr>
-    </w:lvl>
-    <w:lvl w:ilvl="5">
-      <w:start w:val="1"/>
-      <w:numFmt w:val="bullet"/>
-      <w:lvlText w:val="■"/>
-      <w:lvlJc w:val="left"/>
-      <w:pPr>
-        <w:ind w:left="4320" w:hanging="360"/>
-      </w:pPr>
-      <w:rPr>
-        <w:u w:val="none"/>
-      </w:rPr>
-    </w:lvl>
-    <w:lvl w:ilvl="6">
-      <w:start w:val="1"/>
-      <w:numFmt w:val="bullet"/>
-      <w:lvlText w:val="●"/>
-      <w:lvlJc w:val="left"/>
-      <w:pPr>
-        <w:ind w:left="5040" w:hanging="360"/>
-      </w:pPr>
-      <w:rPr>
-        <w:u w:val="none"/>
-      </w:rPr>
-    </w:lvl>
-    <w:lvl w:ilvl="7">
-      <w:start w:val="1"/>
-      <w:numFmt w:val="bullet"/>
-      <w:lvlText w:val="○"/>
-      <w:lvlJc w:val="left"/>
-      <w:pPr>
-        <w:ind w:left="5760" w:hanging="360"/>
-      </w:pPr>
-      <w:rPr>
-        <w:u w:val="none"/>
-      </w:rPr>
-    </w:lvl>
-    <w:lvl w:ilvl="8">
-      <w:start w:val="1"/>
-      <w:numFmt w:val="bullet"/>
-      <w:lvlText w:val="■"/>
-      <w:lvlJc w:val="left"/>
-      <w:pPr>
-        <w:ind w:left="6480" w:hanging="360"/>
-      </w:pPr>
-      <w:rPr>
-        <w:u w:val="none"/>
-      </w:rPr>
-    </w:lvl>
-  </w:abstractNum>
-  <w:abstractNum w:abstractNumId="21">
+  <w:abstractNum w:abstractNumId="23">
     <w:lvl w:ilvl="0">
       <w:start w:val="1"/>
       <w:numFmt w:val="bullet"/>
@@ -15664,226 +15317,6 @@
       </w:rPr>
     </w:lvl>
   </w:abstractNum>
-  <w:abstractNum w:abstractNumId="22">
-    <w:lvl w:ilvl="0">
-      <w:start w:val="1"/>
-      <w:numFmt w:val="bullet"/>
-      <w:lvlText w:val="●"/>
-      <w:lvlJc w:val="left"/>
-      <w:pPr>
-        <w:ind w:left="720" w:hanging="360"/>
-      </w:pPr>
-      <w:rPr>
-        <w:u w:val="none"/>
-      </w:rPr>
-    </w:lvl>
-    <w:lvl w:ilvl="1">
-      <w:start w:val="1"/>
-      <w:numFmt w:val="bullet"/>
-      <w:lvlText w:val="○"/>
-      <w:lvlJc w:val="left"/>
-      <w:pPr>
-        <w:ind w:left="1440" w:hanging="360"/>
-      </w:pPr>
-      <w:rPr>
-        <w:u w:val="none"/>
-      </w:rPr>
-    </w:lvl>
-    <w:lvl w:ilvl="2">
-      <w:start w:val="1"/>
-      <w:numFmt w:val="bullet"/>
-      <w:lvlText w:val="■"/>
-      <w:lvlJc w:val="left"/>
-      <w:pPr>
-        <w:ind w:left="2160" w:hanging="360"/>
-      </w:pPr>
-      <w:rPr>
-        <w:u w:val="none"/>
-      </w:rPr>
-    </w:lvl>
-    <w:lvl w:ilvl="3">
-      <w:start w:val="1"/>
-      <w:numFmt w:val="bullet"/>
-      <w:lvlText w:val="●"/>
-      <w:lvlJc w:val="left"/>
-      <w:pPr>
-        <w:ind w:left="2880" w:hanging="360"/>
-      </w:pPr>
-      <w:rPr>
-        <w:u w:val="none"/>
-      </w:rPr>
-    </w:lvl>
-    <w:lvl w:ilvl="4">
-      <w:start w:val="1"/>
-      <w:numFmt w:val="bullet"/>
-      <w:lvlText w:val="○"/>
-      <w:lvlJc w:val="left"/>
-      <w:pPr>
-        <w:ind w:left="3600" w:hanging="360"/>
-      </w:pPr>
-      <w:rPr>
-        <w:u w:val="none"/>
-      </w:rPr>
-    </w:lvl>
-    <w:lvl w:ilvl="5">
-      <w:start w:val="1"/>
-      <w:numFmt w:val="bullet"/>
-      <w:lvlText w:val="■"/>
-      <w:lvlJc w:val="left"/>
-      <w:pPr>
-        <w:ind w:left="4320" w:hanging="360"/>
-      </w:pPr>
-      <w:rPr>
-        <w:u w:val="none"/>
-      </w:rPr>
-    </w:lvl>
-    <w:lvl w:ilvl="6">
-      <w:start w:val="1"/>
-      <w:numFmt w:val="bullet"/>
-      <w:lvlText w:val="●"/>
-      <w:lvlJc w:val="left"/>
-      <w:pPr>
-        <w:ind w:left="5040" w:hanging="360"/>
-      </w:pPr>
-      <w:rPr>
-        <w:u w:val="none"/>
-      </w:rPr>
-    </w:lvl>
-    <w:lvl w:ilvl="7">
-      <w:start w:val="1"/>
-      <w:numFmt w:val="bullet"/>
-      <w:lvlText w:val="○"/>
-      <w:lvlJc w:val="left"/>
-      <w:pPr>
-        <w:ind w:left="5760" w:hanging="360"/>
-      </w:pPr>
-      <w:rPr>
-        <w:u w:val="none"/>
-      </w:rPr>
-    </w:lvl>
-    <w:lvl w:ilvl="8">
-      <w:start w:val="1"/>
-      <w:numFmt w:val="bullet"/>
-      <w:lvlText w:val="■"/>
-      <w:lvlJc w:val="left"/>
-      <w:pPr>
-        <w:ind w:left="6480" w:hanging="360"/>
-      </w:pPr>
-      <w:rPr>
-        <w:u w:val="none"/>
-      </w:rPr>
-    </w:lvl>
-  </w:abstractNum>
-  <w:abstractNum w:abstractNumId="23">
-    <w:lvl w:ilvl="0">
-      <w:start w:val="1"/>
-      <w:numFmt w:val="bullet"/>
-      <w:lvlText w:val="●"/>
-      <w:lvlJc w:val="left"/>
-      <w:pPr>
-        <w:ind w:left="720" w:hanging="360"/>
-      </w:pPr>
-      <w:rPr>
-        <w:u w:val="none"/>
-      </w:rPr>
-    </w:lvl>
-    <w:lvl w:ilvl="1">
-      <w:start w:val="1"/>
-      <w:numFmt w:val="bullet"/>
-      <w:lvlText w:val="○"/>
-      <w:lvlJc w:val="left"/>
-      <w:pPr>
-        <w:ind w:left="1440" w:hanging="360"/>
-      </w:pPr>
-      <w:rPr>
-        <w:u w:val="none"/>
-      </w:rPr>
-    </w:lvl>
-    <w:lvl w:ilvl="2">
-      <w:start w:val="1"/>
-      <w:numFmt w:val="bullet"/>
-      <w:lvlText w:val="■"/>
-      <w:lvlJc w:val="left"/>
-      <w:pPr>
-        <w:ind w:left="2160" w:hanging="360"/>
-      </w:pPr>
-      <w:rPr>
-        <w:u w:val="none"/>
-      </w:rPr>
-    </w:lvl>
-    <w:lvl w:ilvl="3">
-      <w:start w:val="1"/>
-      <w:numFmt w:val="bullet"/>
-      <w:lvlText w:val="●"/>
-      <w:lvlJc w:val="left"/>
-      <w:pPr>
-        <w:ind w:left="2880" w:hanging="360"/>
-      </w:pPr>
-      <w:rPr>
-        <w:u w:val="none"/>
-      </w:rPr>
-    </w:lvl>
-    <w:lvl w:ilvl="4">
-      <w:start w:val="1"/>
-      <w:numFmt w:val="bullet"/>
-      <w:lvlText w:val="○"/>
-      <w:lvlJc w:val="left"/>
-      <w:pPr>
-        <w:ind w:left="3600" w:hanging="360"/>
-      </w:pPr>
-      <w:rPr>
-        <w:u w:val="none"/>
-      </w:rPr>
-    </w:lvl>
-    <w:lvl w:ilvl="5">
-      <w:start w:val="1"/>
-      <w:numFmt w:val="bullet"/>
-      <w:lvlText w:val="■"/>
-      <w:lvlJc w:val="left"/>
-      <w:pPr>
-        <w:ind w:left="4320" w:hanging="360"/>
-      </w:pPr>
-      <w:rPr>
-        <w:u w:val="none"/>
-      </w:rPr>
-    </w:lvl>
-    <w:lvl w:ilvl="6">
-      <w:start w:val="1"/>
-      <w:numFmt w:val="bullet"/>
-      <w:lvlText w:val="●"/>
-      <w:lvlJc w:val="left"/>
-      <w:pPr>
-        <w:ind w:left="5040" w:hanging="360"/>
-      </w:pPr>
-      <w:rPr>
-        <w:u w:val="none"/>
-      </w:rPr>
-    </w:lvl>
-    <w:lvl w:ilvl="7">
-      <w:start w:val="1"/>
-      <w:numFmt w:val="bullet"/>
-      <w:lvlText w:val="○"/>
-      <w:lvlJc w:val="left"/>
-      <w:pPr>
-        <w:ind w:left="5760" w:hanging="360"/>
-      </w:pPr>
-      <w:rPr>
-        <w:u w:val="none"/>
-      </w:rPr>
-    </w:lvl>
-    <w:lvl w:ilvl="8">
-      <w:start w:val="1"/>
-      <w:numFmt w:val="bullet"/>
-      <w:lvlText w:val="■"/>
-      <w:lvlJc w:val="left"/>
-      <w:pPr>
-        <w:ind w:left="6480" w:hanging="360"/>
-      </w:pPr>
-      <w:rPr>
-        <w:u w:val="none"/>
-      </w:rPr>
-    </w:lvl>
-  </w:abstractNum>
   <w:abstractNum w:abstractNumId="24">
     <w:lvl w:ilvl="0">
       <w:start w:val="1"/>
@@ -15997,8 +15430,8 @@
   <w:abstractNum w:abstractNumId="25">
     <w:lvl w:ilvl="0">
       <w:start w:val="1"/>
-      <w:numFmt w:val="bullet"/>
-      <w:lvlText w:val="●"/>
+      <w:numFmt w:val="decimal"/>
+      <w:lvlText w:val="%1."/>
       <w:lvlJc w:val="left"/>
       <w:pPr>
         <w:ind w:left="720" w:hanging="360"/>
@@ -16009,8 +15442,8 @@
     </w:lvl>
     <w:lvl w:ilvl="1">
       <w:start w:val="1"/>
-      <w:numFmt w:val="bullet"/>
-      <w:lvlText w:val="○"/>
+      <w:numFmt w:val="lowerLetter"/>
+      <w:lvlText w:val="%2."/>
       <w:lvlJc w:val="left"/>
       <w:pPr>
         <w:ind w:left="1440" w:hanging="360"/>
@@ -16021,9 +15454,9 @@
     </w:lvl>
     <w:lvl w:ilvl="2">
       <w:start w:val="1"/>
-      <w:numFmt w:val="bullet"/>
-      <w:lvlText w:val="■"/>
-      <w:lvlJc w:val="left"/>
+      <w:numFmt w:val="lowerRoman"/>
+      <w:lvlText w:val="%3."/>
+      <w:lvlJc w:val="right"/>
       <w:pPr>
         <w:ind w:left="2160" w:hanging="360"/>
       </w:pPr>
@@ -16033,8 +15466,8 @@
     </w:lvl>
     <w:lvl w:ilvl="3">
       <w:start w:val="1"/>
-      <w:numFmt w:val="bullet"/>
-      <w:lvlText w:val="●"/>
+      <w:numFmt w:val="decimal"/>
+      <w:lvlText w:val="%4."/>
       <w:lvlJc w:val="left"/>
       <w:pPr>
         <w:ind w:left="2880" w:hanging="360"/>
@@ -16045,8 +15478,8 @@
     </w:lvl>
     <w:lvl w:ilvl="4">
       <w:start w:val="1"/>
-      <w:numFmt w:val="bullet"/>
-      <w:lvlText w:val="○"/>
+      <w:numFmt w:val="lowerLetter"/>
+      <w:lvlText w:val="%5."/>
       <w:lvlJc w:val="left"/>
       <w:pPr>
         <w:ind w:left="3600" w:hanging="360"/>
@@ -16057,9 +15490,9 @@
     </w:lvl>
     <w:lvl w:ilvl="5">
       <w:start w:val="1"/>
-      <w:numFmt w:val="bullet"/>
-      <w:lvlText w:val="■"/>
-      <w:lvlJc w:val="left"/>
+      <w:numFmt w:val="lowerRoman"/>
+      <w:lvlText w:val="%6."/>
+      <w:lvlJc w:val="right"/>
       <w:pPr>
         <w:ind w:left="4320" w:hanging="360"/>
       </w:pPr>
@@ -16069,8 +15502,8 @@
     </w:lvl>
     <w:lvl w:ilvl="6">
       <w:start w:val="1"/>
-      <w:numFmt w:val="bullet"/>
-      <w:lvlText w:val="●"/>
+      <w:numFmt w:val="decimal"/>
+      <w:lvlText w:val="%7."/>
       <w:lvlJc w:val="left"/>
       <w:pPr>
         <w:ind w:left="5040" w:hanging="360"/>
@@ -16081,8 +15514,8 @@
     </w:lvl>
     <w:lvl w:ilvl="7">
       <w:start w:val="1"/>
-      <w:numFmt w:val="bullet"/>
-      <w:lvlText w:val="○"/>
+      <w:numFmt w:val="lowerLetter"/>
+      <w:lvlText w:val="%8."/>
       <w:lvlJc w:val="left"/>
       <w:pPr>
         <w:ind w:left="5760" w:hanging="360"/>
@@ -16093,9 +15526,9 @@
     </w:lvl>
     <w:lvl w:ilvl="8">
       <w:start w:val="1"/>
-      <w:numFmt w:val="bullet"/>
-      <w:lvlText w:val="■"/>
-      <w:lvlJc w:val="left"/>
+      <w:numFmt w:val="lowerRoman"/>
+      <w:lvlText w:val="%9."/>
+      <w:lvlJc w:val="right"/>
       <w:pPr>
         <w:ind w:left="6480" w:hanging="360"/>
       </w:pPr>
@@ -16105,6 +15538,336 @@
     </w:lvl>
   </w:abstractNum>
   <w:abstractNum w:abstractNumId="26">
+    <w:lvl w:ilvl="0">
+      <w:start w:val="1"/>
+      <w:numFmt w:val="bullet"/>
+      <w:lvlText w:val="●"/>
+      <w:lvlJc w:val="left"/>
+      <w:pPr>
+        <w:ind w:left="720" w:hanging="360"/>
+      </w:pPr>
+      <w:rPr>
+        <w:u w:val="none"/>
+      </w:rPr>
+    </w:lvl>
+    <w:lvl w:ilvl="1">
+      <w:start w:val="1"/>
+      <w:numFmt w:val="bullet"/>
+      <w:lvlText w:val="○"/>
+      <w:lvlJc w:val="left"/>
+      <w:pPr>
+        <w:ind w:left="1440" w:hanging="360"/>
+      </w:pPr>
+      <w:rPr>
+        <w:u w:val="none"/>
+      </w:rPr>
+    </w:lvl>
+    <w:lvl w:ilvl="2">
+      <w:start w:val="1"/>
+      <w:numFmt w:val="bullet"/>
+      <w:lvlText w:val="■"/>
+      <w:lvlJc w:val="left"/>
+      <w:pPr>
+        <w:ind w:left="2160" w:hanging="360"/>
+      </w:pPr>
+      <w:rPr>
+        <w:u w:val="none"/>
+      </w:rPr>
+    </w:lvl>
+    <w:lvl w:ilvl="3">
+      <w:start w:val="1"/>
+      <w:numFmt w:val="bullet"/>
+      <w:lvlText w:val="●"/>
+      <w:lvlJc w:val="left"/>
+      <w:pPr>
+        <w:ind w:left="2880" w:hanging="360"/>
+      </w:pPr>
+      <w:rPr>
+        <w:u w:val="none"/>
+      </w:rPr>
+    </w:lvl>
+    <w:lvl w:ilvl="4">
+      <w:start w:val="1"/>
+      <w:numFmt w:val="bullet"/>
+      <w:lvlText w:val="○"/>
+      <w:lvlJc w:val="left"/>
+      <w:pPr>
+        <w:ind w:left="3600" w:hanging="360"/>
+      </w:pPr>
+      <w:rPr>
+        <w:u w:val="none"/>
+      </w:rPr>
+    </w:lvl>
+    <w:lvl w:ilvl="5">
+      <w:start w:val="1"/>
+      <w:numFmt w:val="bullet"/>
+      <w:lvlText w:val="■"/>
+      <w:lvlJc w:val="left"/>
+      <w:pPr>
+        <w:ind w:left="4320" w:hanging="360"/>
+      </w:pPr>
+      <w:rPr>
+        <w:u w:val="none"/>
+      </w:rPr>
+    </w:lvl>
+    <w:lvl w:ilvl="6">
+      <w:start w:val="1"/>
+      <w:numFmt w:val="bullet"/>
+      <w:lvlText w:val="●"/>
+      <w:lvlJc w:val="left"/>
+      <w:pPr>
+        <w:ind w:left="5040" w:hanging="360"/>
+      </w:pPr>
+      <w:rPr>
+        <w:u w:val="none"/>
+      </w:rPr>
+    </w:lvl>
+    <w:lvl w:ilvl="7">
+      <w:start w:val="1"/>
+      <w:numFmt w:val="bullet"/>
+      <w:lvlText w:val="○"/>
+      <w:lvlJc w:val="left"/>
+      <w:pPr>
+        <w:ind w:left="5760" w:hanging="360"/>
+      </w:pPr>
+      <w:rPr>
+        <w:u w:val="none"/>
+      </w:rPr>
+    </w:lvl>
+    <w:lvl w:ilvl="8">
+      <w:start w:val="1"/>
+      <w:numFmt w:val="bullet"/>
+      <w:lvlText w:val="■"/>
+      <w:lvlJc w:val="left"/>
+      <w:pPr>
+        <w:ind w:left="6480" w:hanging="360"/>
+      </w:pPr>
+      <w:rPr>
+        <w:u w:val="none"/>
+      </w:rPr>
+    </w:lvl>
+  </w:abstractNum>
+  <w:abstractNum w:abstractNumId="27">
+    <w:lvl w:ilvl="0">
+      <w:start w:val="1"/>
+      <w:numFmt w:val="bullet"/>
+      <w:lvlText w:val="●"/>
+      <w:lvlJc w:val="left"/>
+      <w:pPr>
+        <w:ind w:left="720" w:hanging="360"/>
+      </w:pPr>
+      <w:rPr>
+        <w:u w:val="none"/>
+      </w:rPr>
+    </w:lvl>
+    <w:lvl w:ilvl="1">
+      <w:start w:val="1"/>
+      <w:numFmt w:val="bullet"/>
+      <w:lvlText w:val="○"/>
+      <w:lvlJc w:val="left"/>
+      <w:pPr>
+        <w:ind w:left="1440" w:hanging="360"/>
+      </w:pPr>
+      <w:rPr>
+        <w:u w:val="none"/>
+      </w:rPr>
+    </w:lvl>
+    <w:lvl w:ilvl="2">
+      <w:start w:val="1"/>
+      <w:numFmt w:val="bullet"/>
+      <w:lvlText w:val="■"/>
+      <w:lvlJc w:val="left"/>
+      <w:pPr>
+        <w:ind w:left="2160" w:hanging="360"/>
+      </w:pPr>
+      <w:rPr>
+        <w:u w:val="none"/>
+      </w:rPr>
+    </w:lvl>
+    <w:lvl w:ilvl="3">
+      <w:start w:val="1"/>
+      <w:numFmt w:val="bullet"/>
+      <w:lvlText w:val="●"/>
+      <w:lvlJc w:val="left"/>
+      <w:pPr>
+        <w:ind w:left="2880" w:hanging="360"/>
+      </w:pPr>
+      <w:rPr>
+        <w:u w:val="none"/>
+      </w:rPr>
+    </w:lvl>
+    <w:lvl w:ilvl="4">
+      <w:start w:val="1"/>
+      <w:numFmt w:val="bullet"/>
+      <w:lvlText w:val="○"/>
+      <w:lvlJc w:val="left"/>
+      <w:pPr>
+        <w:ind w:left="3600" w:hanging="360"/>
+      </w:pPr>
+      <w:rPr>
+        <w:u w:val="none"/>
+      </w:rPr>
+    </w:lvl>
+    <w:lvl w:ilvl="5">
+      <w:start w:val="1"/>
+      <w:numFmt w:val="bullet"/>
+      <w:lvlText w:val="■"/>
+      <w:lvlJc w:val="left"/>
+      <w:pPr>
+        <w:ind w:left="4320" w:hanging="360"/>
+      </w:pPr>
+      <w:rPr>
+        <w:u w:val="none"/>
+      </w:rPr>
+    </w:lvl>
+    <w:lvl w:ilvl="6">
+      <w:start w:val="1"/>
+      <w:numFmt w:val="bullet"/>
+      <w:lvlText w:val="●"/>
+      <w:lvlJc w:val="left"/>
+      <w:pPr>
+        <w:ind w:left="5040" w:hanging="360"/>
+      </w:pPr>
+      <w:rPr>
+        <w:u w:val="none"/>
+      </w:rPr>
+    </w:lvl>
+    <w:lvl w:ilvl="7">
+      <w:start w:val="1"/>
+      <w:numFmt w:val="bullet"/>
+      <w:lvlText w:val="○"/>
+      <w:lvlJc w:val="left"/>
+      <w:pPr>
+        <w:ind w:left="5760" w:hanging="360"/>
+      </w:pPr>
+      <w:rPr>
+        <w:u w:val="none"/>
+      </w:rPr>
+    </w:lvl>
+    <w:lvl w:ilvl="8">
+      <w:start w:val="1"/>
+      <w:numFmt w:val="bullet"/>
+      <w:lvlText w:val="■"/>
+      <w:lvlJc w:val="left"/>
+      <w:pPr>
+        <w:ind w:left="6480" w:hanging="360"/>
+      </w:pPr>
+      <w:rPr>
+        <w:u w:val="none"/>
+      </w:rPr>
+    </w:lvl>
+  </w:abstractNum>
+  <w:abstractNum w:abstractNumId="28">
+    <w:lvl w:ilvl="0">
+      <w:start w:val="1"/>
+      <w:numFmt w:val="bullet"/>
+      <w:lvlText w:val="●"/>
+      <w:lvlJc w:val="left"/>
+      <w:pPr>
+        <w:ind w:left="720" w:hanging="360"/>
+      </w:pPr>
+      <w:rPr>
+        <w:u w:val="none"/>
+      </w:rPr>
+    </w:lvl>
+    <w:lvl w:ilvl="1">
+      <w:start w:val="1"/>
+      <w:numFmt w:val="bullet"/>
+      <w:lvlText w:val="○"/>
+      <w:lvlJc w:val="left"/>
+      <w:pPr>
+        <w:ind w:left="1440" w:hanging="360"/>
+      </w:pPr>
+      <w:rPr>
+        <w:u w:val="none"/>
+      </w:rPr>
+    </w:lvl>
+    <w:lvl w:ilvl="2">
+      <w:start w:val="1"/>
+      <w:numFmt w:val="bullet"/>
+      <w:lvlText w:val="■"/>
+      <w:lvlJc w:val="left"/>
+      <w:pPr>
+        <w:ind w:left="2160" w:hanging="360"/>
+      </w:pPr>
+      <w:rPr>
+        <w:u w:val="none"/>
+      </w:rPr>
+    </w:lvl>
+    <w:lvl w:ilvl="3">
+      <w:start w:val="1"/>
+      <w:numFmt w:val="bullet"/>
+      <w:lvlText w:val="●"/>
+      <w:lvlJc w:val="left"/>
+      <w:pPr>
+        <w:ind w:left="2880" w:hanging="360"/>
+      </w:pPr>
+      <w:rPr>
+        <w:u w:val="none"/>
+      </w:rPr>
+    </w:lvl>
+    <w:lvl w:ilvl="4">
+      <w:start w:val="1"/>
+      <w:numFmt w:val="bullet"/>
+      <w:lvlText w:val="○"/>
+      <w:lvlJc w:val="left"/>
+      <w:pPr>
+        <w:ind w:left="3600" w:hanging="360"/>
+      </w:pPr>
+      <w:rPr>
+        <w:u w:val="none"/>
+      </w:rPr>
+    </w:lvl>
+    <w:lvl w:ilvl="5">
+      <w:start w:val="1"/>
+      <w:numFmt w:val="bullet"/>
+      <w:lvlText w:val="■"/>
+      <w:lvlJc w:val="left"/>
+      <w:pPr>
+        <w:ind w:left="4320" w:hanging="360"/>
+      </w:pPr>
+      <w:rPr>
+        <w:u w:val="none"/>
+      </w:rPr>
+    </w:lvl>
+    <w:lvl w:ilvl="6">
+      <w:start w:val="1"/>
+      <w:numFmt w:val="bullet"/>
+      <w:lvlText w:val="●"/>
+      <w:lvlJc w:val="left"/>
+      <w:pPr>
+        <w:ind w:left="5040" w:hanging="360"/>
+      </w:pPr>
+      <w:rPr>
+        <w:u w:val="none"/>
+      </w:rPr>
+    </w:lvl>
+    <w:lvl w:ilvl="7">
+      <w:start w:val="1"/>
+      <w:numFmt w:val="bullet"/>
+      <w:lvlText w:val="○"/>
+      <w:lvlJc w:val="left"/>
+      <w:pPr>
+        <w:ind w:left="5760" w:hanging="360"/>
+      </w:pPr>
+      <w:rPr>
+        <w:u w:val="none"/>
+      </w:rPr>
+    </w:lvl>
+    <w:lvl w:ilvl="8">
+      <w:start w:val="1"/>
+      <w:numFmt w:val="bullet"/>
+      <w:lvlText w:val="■"/>
+      <w:lvlJc w:val="left"/>
+      <w:pPr>
+        <w:ind w:left="6480" w:hanging="360"/>
+      </w:pPr>
+      <w:rPr>
+        <w:u w:val="none"/>
+      </w:rPr>
+    </w:lvl>
+  </w:abstractNum>
+  <w:abstractNum w:abstractNumId="29">
     <w:lvl w:ilvl="0">
       <w:start w:val="1"/>
       <w:numFmt w:val="bullet"/>
@@ -16218,10 +15981,120 @@
       </w:rPr>
     </w:lvl>
   </w:abstractNum>
-  <w:abstractNum w:abstractNumId="27">
+  <w:abstractNum w:abstractNumId="30">
     <w:lvl w:ilvl="0">
       <w:start w:val="1"/>
       <w:numFmt w:val="bullet"/>
+      <w:lvlText w:val="-"/>
+      <w:lvlJc w:val="left"/>
+      <w:pPr>
+        <w:ind w:left="720" w:hanging="360"/>
+      </w:pPr>
+      <w:rPr>
+        <w:u w:val="none"/>
+      </w:rPr>
+    </w:lvl>
+    <w:lvl w:ilvl="1">
+      <w:start w:val="1"/>
+      <w:numFmt w:val="bullet"/>
+      <w:lvlText w:val="-"/>
+      <w:lvlJc w:val="left"/>
+      <w:pPr>
+        <w:ind w:left="1440" w:hanging="360"/>
+      </w:pPr>
+      <w:rPr>
+        <w:u w:val="none"/>
+      </w:rPr>
+    </w:lvl>
+    <w:lvl w:ilvl="2">
+      <w:start w:val="1"/>
+      <w:numFmt w:val="bullet"/>
+      <w:lvlText w:val="-"/>
+      <w:lvlJc w:val="left"/>
+      <w:pPr>
+        <w:ind w:left="2160" w:hanging="360"/>
+      </w:pPr>
+      <w:rPr>
+        <w:u w:val="none"/>
+      </w:rPr>
+    </w:lvl>
+    <w:lvl w:ilvl="3">
+      <w:start w:val="1"/>
+      <w:numFmt w:val="bullet"/>
+      <w:lvlText w:val="-"/>
+      <w:lvlJc w:val="left"/>
+      <w:pPr>
+        <w:ind w:left="2880" w:hanging="360"/>
+      </w:pPr>
+      <w:rPr>
+        <w:u w:val="none"/>
+      </w:rPr>
+    </w:lvl>
+    <w:lvl w:ilvl="4">
+      <w:start w:val="1"/>
+      <w:numFmt w:val="bullet"/>
+      <w:lvlText w:val="-"/>
+      <w:lvlJc w:val="left"/>
+      <w:pPr>
+        <w:ind w:left="3600" w:hanging="360"/>
+      </w:pPr>
+      <w:rPr>
+        <w:u w:val="none"/>
+      </w:rPr>
+    </w:lvl>
+    <w:lvl w:ilvl="5">
+      <w:start w:val="1"/>
+      <w:numFmt w:val="bullet"/>
+      <w:lvlText w:val="-"/>
+      <w:lvlJc w:val="left"/>
+      <w:pPr>
+        <w:ind w:left="4320" w:hanging="360"/>
+      </w:pPr>
+      <w:rPr>
+        <w:u w:val="none"/>
+      </w:rPr>
+    </w:lvl>
+    <w:lvl w:ilvl="6">
+      <w:start w:val="1"/>
+      <w:numFmt w:val="bullet"/>
+      <w:lvlText w:val="-"/>
+      <w:lvlJc w:val="left"/>
+      <w:pPr>
+        <w:ind w:left="5040" w:hanging="360"/>
+      </w:pPr>
+      <w:rPr>
+        <w:u w:val="none"/>
+      </w:rPr>
+    </w:lvl>
+    <w:lvl w:ilvl="7">
+      <w:start w:val="1"/>
+      <w:numFmt w:val="bullet"/>
+      <w:lvlText w:val="-"/>
+      <w:lvlJc w:val="left"/>
+      <w:pPr>
+        <w:ind w:left="5760" w:hanging="360"/>
+      </w:pPr>
+      <w:rPr>
+        <w:u w:val="none"/>
+      </w:rPr>
+    </w:lvl>
+    <w:lvl w:ilvl="8">
+      <w:start w:val="1"/>
+      <w:numFmt w:val="bullet"/>
+      <w:lvlText w:val="-"/>
+      <w:lvlJc w:val="left"/>
+      <w:pPr>
+        <w:ind w:left="6480" w:hanging="360"/>
+      </w:pPr>
+      <w:rPr>
+        <w:u w:val="none"/>
+      </w:rPr>
+    </w:lvl>
+  </w:abstractNum>
+  <w:abstractNum w:abstractNumId="31">
+    <w:lvl w:ilvl="0">
+      <w:start w:val="1"/>
+      <w:numFmt w:val="bullet"/>
       <w:lvlText w:val="●"/>
       <w:lvlJc w:val="left"/>
       <w:pPr>
@@ -16328,7 +16201,7 @@
       </w:rPr>
     </w:lvl>
   </w:abstractNum>
-  <w:abstractNum w:abstractNumId="28">
+  <w:abstractNum w:abstractNumId="32">
     <w:lvl w:ilvl="0">
       <w:start w:val="1"/>
       <w:numFmt w:val="bullet"/>
@@ -16441,7 +16314,7 @@
       </w:rPr>
     </w:lvl>
   </w:abstractNum>
-  <w:abstractNum w:abstractNumId="29">
+  <w:abstractNum w:abstractNumId="33">
     <w:lvl w:ilvl="0">
       <w:start w:val="1"/>
       <w:numFmt w:val="bullet"/>
@@ -16551,7 +16424,7 @@
       </w:rPr>
     </w:lvl>
   </w:abstractNum>
-  <w:abstractNum w:abstractNumId="30">
+  <w:abstractNum w:abstractNumId="34">
     <w:lvl w:ilvl="0">
       <w:start w:val="1"/>
       <w:numFmt w:val="bullet"/>
@@ -16661,11 +16534,11 @@
       </w:rPr>
     </w:lvl>
   </w:abstractNum>
-  <w:abstractNum w:abstractNumId="31">
+  <w:abstractNum w:abstractNumId="35">
     <w:lvl w:ilvl="0">
       <w:start w:val="1"/>
-      <w:numFmt w:val="decimal"/>
-      <w:lvlText w:val="%1."/>
+      <w:numFmt w:val="bullet"/>
+      <w:lvlText w:val="●"/>
       <w:lvlJc w:val="left"/>
       <w:pPr>
         <w:ind w:left="720" w:hanging="360"/>
@@ -16676,8 +16549,8 @@
     </w:lvl>
     <w:lvl w:ilvl="1">
       <w:start w:val="1"/>
-      <w:numFmt w:val="lowerLetter"/>
-      <w:lvlText w:val="%2."/>
+      <w:numFmt w:val="bullet"/>
+      <w:lvlText w:val="○"/>
       <w:lvlJc w:val="left"/>
       <w:pPr>
         <w:ind w:left="1440" w:hanging="360"/>
@@ -16688,9 +16561,9 @@
     </w:lvl>
     <w:lvl w:ilvl="2">
       <w:start w:val="1"/>
-      <w:numFmt w:val="lowerRoman"/>
-      <w:lvlText w:val="%3."/>
-      <w:lvlJc w:val="right"/>
+      <w:numFmt w:val="bullet"/>
+      <w:lvlText w:val="■"/>
+      <w:lvlJc w:val="left"/>
       <w:pPr>
         <w:ind w:left="2160" w:hanging="360"/>
       </w:pPr>
@@ -16700,8 +16573,8 @@
     </w:lvl>
     <w:lvl w:ilvl="3">
       <w:start w:val="1"/>
-      <w:numFmt w:val="decimal"/>
-      <w:lvlText w:val="%4."/>
+      <w:numFmt w:val="bullet"/>
+      <w:lvlText w:val="●"/>
       <w:lvlJc w:val="left"/>
       <w:pPr>
         <w:ind w:left="2880" w:hanging="360"/>
@@ -16712,8 +16585,8 @@
     </w:lvl>
     <w:lvl w:ilvl="4">
       <w:start w:val="1"/>
-      <w:numFmt w:val="lowerLetter"/>
-      <w:lvlText w:val="%5."/>
+      <w:numFmt w:val="bullet"/>
+      <w:lvlText w:val="○"/>
       <w:lvlJc w:val="left"/>
       <w:pPr>
         <w:ind w:left="3600" w:hanging="360"/>
@@ -16724,9 +16597,9 @@
     </w:lvl>
     <w:lvl w:ilvl="5">
       <w:start w:val="1"/>
-      <w:numFmt w:val="lowerRoman"/>
-      <w:lvlText w:val="%6."/>
-      <w:lvlJc w:val="right"/>
+      <w:numFmt w:val="bullet"/>
+      <w:lvlText w:val="■"/>
+      <w:lvlJc w:val="left"/>
       <w:pPr>
         <w:ind w:left="4320" w:hanging="360"/>
       </w:pPr>
@@ -16736,8 +16609,8 @@
     </w:lvl>
     <w:lvl w:ilvl="6">
       <w:start w:val="1"/>
-      <w:numFmt w:val="decimal"/>
-      <w:lvlText w:val="%7."/>
+      <w:numFmt w:val="bullet"/>
+      <w:lvlText w:val="●"/>
       <w:lvlJc w:val="left"/>
       <w:pPr>
         <w:ind w:left="5040" w:hanging="360"/>
@@ -16748,8 +16621,8 @@
     </w:lvl>
     <w:lvl w:ilvl="7">
       <w:start w:val="1"/>
-      <w:numFmt w:val="lowerLetter"/>
-      <w:lvlText w:val="%8."/>
+      <w:numFmt w:val="bullet"/>
+      <w:lvlText w:val="○"/>
       <w:lvlJc w:val="left"/>
       <w:pPr>
         <w:ind w:left="5760" w:hanging="360"/>
@@ -16760,119 +16633,9 @@
     </w:lvl>
     <w:lvl w:ilvl="8">
       <w:start w:val="1"/>
-      <w:numFmt w:val="lowerRoman"/>
-      <w:lvlText w:val="%9."/>
-      <w:lvlJc w:val="right"/>
-      <w:pPr>
-        <w:ind w:left="6480" w:hanging="360"/>
-      </w:pPr>
-      <w:rPr>
-        <w:u w:val="none"/>
-      </w:rPr>
-    </w:lvl>
-  </w:abstractNum>
-  <w:abstractNum w:abstractNumId="32">
-    <w:lvl w:ilvl="0">
-      <w:start w:val="1"/>
-      <w:numFmt w:val="decimal"/>
-      <w:lvlText w:val="%1."/>
-      <w:lvlJc w:val="left"/>
-      <w:pPr>
-        <w:ind w:left="720" w:hanging="360"/>
-      </w:pPr>
-      <w:rPr>
-        <w:u w:val="none"/>
-      </w:rPr>
-    </w:lvl>
-    <w:lvl w:ilvl="1">
-      <w:start w:val="1"/>
-      <w:numFmt w:val="lowerLetter"/>
-      <w:lvlText w:val="%2."/>
-      <w:lvlJc w:val="left"/>
-      <w:pPr>
-        <w:ind w:left="1440" w:hanging="360"/>
-      </w:pPr>
-      <w:rPr>
-        <w:u w:val="none"/>
-      </w:rPr>
-    </w:lvl>
-    <w:lvl w:ilvl="2">
-      <w:start w:val="1"/>
-      <w:numFmt w:val="lowerRoman"/>
-      <w:lvlText w:val="%3."/>
-      <w:lvlJc w:val="right"/>
-      <w:pPr>
-        <w:ind w:left="2160" w:hanging="360"/>
-      </w:pPr>
-      <w:rPr>
-        <w:u w:val="none"/>
-      </w:rPr>
-    </w:lvl>
-    <w:lvl w:ilvl="3">
-      <w:start w:val="1"/>
-      <w:numFmt w:val="decimal"/>
-      <w:lvlText w:val="%4."/>
-      <w:lvlJc w:val="left"/>
-      <w:pPr>
-        <w:ind w:left="2880" w:hanging="360"/>
-      </w:pPr>
-      <w:rPr>
-        <w:u w:val="none"/>
-      </w:rPr>
-    </w:lvl>
-    <w:lvl w:ilvl="4">
-      <w:start w:val="1"/>
-      <w:numFmt w:val="lowerLetter"/>
-      <w:lvlText w:val="%5."/>
-      <w:lvlJc w:val="left"/>
-      <w:pPr>
-        <w:ind w:left="3600" w:hanging="360"/>
-      </w:pPr>
-      <w:rPr>
-        <w:u w:val="none"/>
-      </w:rPr>
-    </w:lvl>
-    <w:lvl w:ilvl="5">
-      <w:start w:val="1"/>
-      <w:numFmt w:val="lowerRoman"/>
-      <w:lvlText w:val="%6."/>
-      <w:lvlJc w:val="right"/>
-      <w:pPr>
-        <w:ind w:left="4320" w:hanging="360"/>
-      </w:pPr>
-      <w:rPr>
-        <w:u w:val="none"/>
-      </w:rPr>
-    </w:lvl>
-    <w:lvl w:ilvl="6">
-      <w:start w:val="1"/>
-      <w:numFmt w:val="decimal"/>
-      <w:lvlText w:val="%7."/>
-      <w:lvlJc w:val="left"/>
-      <w:pPr>
-        <w:ind w:left="5040" w:hanging="360"/>
-      </w:pPr>
-      <w:rPr>
-        <w:u w:val="none"/>
-      </w:rPr>
-    </w:lvl>
-    <w:lvl w:ilvl="7">
-      <w:start w:val="1"/>
-      <w:numFmt w:val="lowerLetter"/>
-      <w:lvlText w:val="%8."/>
-      <w:lvlJc w:val="left"/>
-      <w:pPr>
-        <w:ind w:left="5760" w:hanging="360"/>
-      </w:pPr>
-      <w:rPr>
-        <w:u w:val="none"/>
-      </w:rPr>
-    </w:lvl>
-    <w:lvl w:ilvl="8">
-      <w:start w:val="1"/>
-      <w:numFmt w:val="lowerRoman"/>
-      <w:lvlText w:val="%9."/>
-      <w:lvlJc w:val="right"/>
+      <w:numFmt w:val="bullet"/>
+      <w:lvlText w:val="■"/>
+      <w:lvlJc w:val="left"/>
       <w:pPr>
         <w:ind w:left="6480" w:hanging="360"/>
       </w:pPr>
@@ -16976,6 +16739,15 @@
   </w:num>
   <w:num w:numId="32">
     <w:abstractNumId w:val="32"/>
+  </w:num>
+  <w:num w:numId="33">
+    <w:abstractNumId w:val="33"/>
+  </w:num>
+  <w:num w:numId="34">
+    <w:abstractNumId w:val="34"/>
+  </w:num>
+  <w:num w:numId="35">
+    <w:abstractNumId w:val="35"/>
   </w:num>
 </w:numbering>
 </file>

--- a/Du_lieu_BV_Atlas.docx
+++ b/Du_lieu_BV_Atlas.docx
@@ -2278,6 +2278,314 @@
         </w:pBdr>
         <w:spacing w:after="260" w:before="260" w:lineRule="auto"/>
         <w:rPr>
+          <w:sz w:val="21"/>
+          <w:szCs w:val="21"/>
+        </w:rPr>
+      </w:pPr>
+      <w:r>
+        <w:rPr>
+          <w:sz w:val="21"/>
+          <w:szCs w:val="21"/>
+          <w:rtl w:val="0"/>
+        </w:rPr>
+        <w:t xml:space="preserve">File Quy tắc Bảo hiểm ung thư Kcare: </w:t>
+      </w:r>
+      <w:hyperlink r:id="rId16">
+        <w:r>
+          <w:rPr>
+            <w:color w:val="1155cc"/>
+            <w:sz w:val="21"/>
+            <w:szCs w:val="21"/>
+            <w:u w:val="single"/>
+            <w:rtl w:val="0"/>
+          </w:rPr>
+          <w:t xml:space="preserve">https://baovietonline.com.vn/uploads/attachment/quy-tac-bao-hiem-bao-hiem-benh-ung-thu-vi.pdf</w:t>
+        </w:r>
+      </w:hyperlink>
+      <w:r>
+        <w:rPr>
+          <w:rtl w:val="0"/>
+        </w:rPr>
+      </w:r>
+    </w:p>
+    <w:p>
+      <w:pPr>
+        <w:pBdr>
+          <w:top w:color="auto" w:space="0" w:sz="0" w:val="none"/>
+          <w:left w:color="auto" w:space="0" w:sz="0" w:val="none"/>
+          <w:bottom w:color="auto" w:space="0" w:sz="0" w:val="none"/>
+          <w:right w:color="auto" w:space="0" w:sz="0" w:val="none"/>
+          <w:between w:color="auto" w:space="0" w:sz="0" w:val="none"/>
+        </w:pBdr>
+        <w:spacing w:after="260" w:before="260" w:lineRule="auto"/>
+        <w:rPr>
+          <w:sz w:val="21"/>
+          <w:szCs w:val="21"/>
+        </w:rPr>
+      </w:pPr>
+      <w:r>
+        <w:rPr>
+          <w:sz w:val="21"/>
+          <w:szCs w:val="21"/>
+          <w:rtl w:val="0"/>
+        </w:rPr>
+        <w:t xml:space="preserve">File quyền lợi Bảo hiểm ung thư Kcare:  </w:t>
+      </w:r>
+      <w:hyperlink r:id="rId17">
+        <w:r>
+          <w:rPr>
+            <w:color w:val="1155cc"/>
+            <w:sz w:val="21"/>
+            <w:szCs w:val="21"/>
+            <w:u w:val="single"/>
+            <w:rtl w:val="0"/>
+          </w:rPr>
+          <w:t xml:space="preserve">https://baovietonline.com.vn/uploads/attachment/05356de37ae32f43d338eddae2a94415.pdf</w:t>
+        </w:r>
+      </w:hyperlink>
+      <w:r>
+        <w:rPr>
+          <w:rtl w:val="0"/>
+        </w:rPr>
+      </w:r>
+    </w:p>
+    <w:p>
+      <w:pPr>
+        <w:pBdr>
+          <w:top w:color="auto" w:space="0" w:sz="0" w:val="none"/>
+          <w:left w:color="auto" w:space="0" w:sz="0" w:val="none"/>
+          <w:bottom w:color="auto" w:space="0" w:sz="0" w:val="none"/>
+          <w:right w:color="auto" w:space="0" w:sz="0" w:val="none"/>
+          <w:between w:color="auto" w:space="0" w:sz="0" w:val="none"/>
+        </w:pBdr>
+        <w:spacing w:after="260" w:before="260" w:lineRule="auto"/>
+        <w:rPr>
+          <w:sz w:val="21"/>
+          <w:szCs w:val="21"/>
+        </w:rPr>
+      </w:pPr>
+      <w:r>
+        <w:rPr>
+          <w:sz w:val="21"/>
+          <w:szCs w:val="21"/>
+          <w:rtl w:val="0"/>
+        </w:rPr>
+        <w:t xml:space="preserve">File biểu phí Bảo hiểm ung thư Kcare: </w:t>
+      </w:r>
+      <w:hyperlink r:id="rId18">
+        <w:r>
+          <w:rPr>
+            <w:color w:val="1155cc"/>
+            <w:sz w:val="21"/>
+            <w:szCs w:val="21"/>
+            <w:u w:val="single"/>
+            <w:rtl w:val="0"/>
+          </w:rPr>
+          <w:t xml:space="preserve">https://baovietonline.com.vn/uploads/attachment/d87585f34134f03c450440391c2b1689.pdf</w:t>
+        </w:r>
+      </w:hyperlink>
+      <w:r>
+        <w:rPr>
+          <w:rtl w:val="0"/>
+        </w:rPr>
+      </w:r>
+    </w:p>
+    <w:p>
+      <w:pPr>
+        <w:pBdr>
+          <w:top w:color="auto" w:space="0" w:sz="0" w:val="none"/>
+          <w:left w:color="auto" w:space="0" w:sz="0" w:val="none"/>
+          <w:bottom w:color="auto" w:space="0" w:sz="0" w:val="none"/>
+          <w:right w:color="auto" w:space="0" w:sz="0" w:val="none"/>
+          <w:between w:color="auto" w:space="0" w:sz="0" w:val="none"/>
+        </w:pBdr>
+        <w:spacing w:after="260" w:before="260" w:lineRule="auto"/>
+        <w:rPr>
+          <w:sz w:val="21"/>
+          <w:szCs w:val="21"/>
+        </w:rPr>
+      </w:pPr>
+      <w:r>
+        <w:rPr>
+          <w:sz w:val="21"/>
+          <w:szCs w:val="21"/>
+          <w:rtl w:val="0"/>
+        </w:rPr>
+        <w:t xml:space="preserve">File Quy tắc Bảo hiểm Bảo Việt Intercare: </w:t>
+      </w:r>
+      <w:hyperlink r:id="rId19">
+        <w:r>
+          <w:rPr>
+            <w:color w:val="1155cc"/>
+            <w:sz w:val="21"/>
+            <w:szCs w:val="21"/>
+            <w:u w:val="single"/>
+            <w:rtl w:val="0"/>
+          </w:rPr>
+          <w:t xml:space="preserve">https://baovietonline.com.vn/uploads/attachment/quy-tac-intercare-bao-hiem-intercare-vi.pdf</w:t>
+        </w:r>
+      </w:hyperlink>
+      <w:r>
+        <w:rPr>
+          <w:rtl w:val="0"/>
+        </w:rPr>
+      </w:r>
+    </w:p>
+    <w:p>
+      <w:pPr>
+        <w:pBdr>
+          <w:top w:color="auto" w:space="0" w:sz="0" w:val="none"/>
+          <w:left w:color="auto" w:space="0" w:sz="0" w:val="none"/>
+          <w:bottom w:color="auto" w:space="0" w:sz="0" w:val="none"/>
+          <w:right w:color="auto" w:space="0" w:sz="0" w:val="none"/>
+          <w:between w:color="auto" w:space="0" w:sz="0" w:val="none"/>
+        </w:pBdr>
+        <w:spacing w:after="260" w:before="260" w:lineRule="auto"/>
+        <w:rPr>
+          <w:sz w:val="21"/>
+          <w:szCs w:val="21"/>
+        </w:rPr>
+      </w:pPr>
+      <w:r>
+        <w:rPr>
+          <w:rtl w:val="0"/>
+        </w:rPr>
+      </w:r>
+    </w:p>
+    <w:p>
+      <w:pPr>
+        <w:pBdr>
+          <w:top w:color="auto" w:space="0" w:sz="0" w:val="none"/>
+          <w:left w:color="auto" w:space="0" w:sz="0" w:val="none"/>
+          <w:bottom w:color="auto" w:space="0" w:sz="0" w:val="none"/>
+          <w:right w:color="auto" w:space="0" w:sz="0" w:val="none"/>
+          <w:between w:color="auto" w:space="0" w:sz="0" w:val="none"/>
+        </w:pBdr>
+        <w:spacing w:after="260" w:before="260" w:lineRule="auto"/>
+        <w:rPr>
+          <w:sz w:val="21"/>
+          <w:szCs w:val="21"/>
+        </w:rPr>
+      </w:pPr>
+      <w:r>
+        <w:rPr>
+          <w:sz w:val="21"/>
+          <w:szCs w:val="21"/>
+          <w:rtl w:val="0"/>
+        </w:rPr>
+        <w:t xml:space="preserve">File quyền lợi Bảo hiểm Bảo Việt Intercare: </w:t>
+      </w:r>
+      <w:hyperlink r:id="rId20">
+        <w:r>
+          <w:rPr>
+            <w:color w:val="1155cc"/>
+            <w:sz w:val="21"/>
+            <w:szCs w:val="21"/>
+            <w:u w:val="single"/>
+            <w:rtl w:val="0"/>
+          </w:rPr>
+          <w:t xml:space="preserve">https://baovietonline.com.vn/uploads/attachment/quyen-loi-bao-hiem-bao-hiem-intercare-vi.pdf</w:t>
+        </w:r>
+      </w:hyperlink>
+      <w:r>
+        <w:rPr>
+          <w:rtl w:val="0"/>
+        </w:rPr>
+      </w:r>
+    </w:p>
+    <w:p>
+      <w:pPr>
+        <w:pBdr>
+          <w:top w:color="auto" w:space="0" w:sz="0" w:val="none"/>
+          <w:left w:color="auto" w:space="0" w:sz="0" w:val="none"/>
+          <w:bottom w:color="auto" w:space="0" w:sz="0" w:val="none"/>
+          <w:right w:color="auto" w:space="0" w:sz="0" w:val="none"/>
+          <w:between w:color="auto" w:space="0" w:sz="0" w:val="none"/>
+        </w:pBdr>
+        <w:spacing w:after="260" w:before="260" w:lineRule="auto"/>
+        <w:rPr>
+          <w:sz w:val="21"/>
+          <w:szCs w:val="21"/>
+        </w:rPr>
+      </w:pPr>
+      <w:r>
+        <w:rPr>
+          <w:sz w:val="21"/>
+          <w:szCs w:val="21"/>
+          <w:rtl w:val="0"/>
+        </w:rPr>
+        <w:t xml:space="preserve">File câu hỏi thường gặp Bảo Việt Intercare: </w:t>
+      </w:r>
+      <w:hyperlink r:id="rId21">
+        <w:r>
+          <w:rPr>
+            <w:color w:val="1155cc"/>
+            <w:sz w:val="21"/>
+            <w:szCs w:val="21"/>
+            <w:u w:val="single"/>
+            <w:rtl w:val="0"/>
+          </w:rPr>
+          <w:t xml:space="preserve">https://baovietonline.com.vn/uploads/attachment/bo-cau-hoi-thuong-gap-bao-hiem-intercare-vi-1700725188.pdf</w:t>
+        </w:r>
+      </w:hyperlink>
+      <w:r>
+        <w:rPr>
+          <w:rtl w:val="0"/>
+        </w:rPr>
+      </w:r>
+    </w:p>
+    <w:p>
+      <w:pPr>
+        <w:pBdr>
+          <w:top w:color="auto" w:space="0" w:sz="0" w:val="none"/>
+          <w:left w:color="auto" w:space="0" w:sz="0" w:val="none"/>
+          <w:bottom w:color="auto" w:space="0" w:sz="0" w:val="none"/>
+          <w:right w:color="auto" w:space="0" w:sz="0" w:val="none"/>
+          <w:between w:color="auto" w:space="0" w:sz="0" w:val="none"/>
+        </w:pBdr>
+        <w:spacing w:after="260" w:before="260" w:lineRule="auto"/>
+        <w:rPr>
+          <w:sz w:val="21"/>
+          <w:szCs w:val="21"/>
+        </w:rPr>
+      </w:pPr>
+      <w:r>
+        <w:rPr>
+          <w:sz w:val="21"/>
+          <w:szCs w:val="21"/>
+          <w:rtl w:val="0"/>
+        </w:rPr>
+        <w:t xml:space="preserve">File giấy yêu cầu bảo hiểm Bảo Việt Intercare: </w:t>
+      </w:r>
+      <w:hyperlink r:id="rId22">
+        <w:r>
+          <w:rPr>
+            <w:color w:val="1155cc"/>
+            <w:sz w:val="21"/>
+            <w:szCs w:val="21"/>
+            <w:u w:val="single"/>
+            <w:rtl w:val="0"/>
+          </w:rPr>
+          <w:t xml:space="preserve">https://baovietonline.com.vn/uploads/attachment/giay-yeu-cau-bao-hiem-intercare-bao-hiem-intercare-vi.pdf</w:t>
+        </w:r>
+      </w:hyperlink>
+      <w:r>
+        <w:rPr>
+          <w:rtl w:val="0"/>
+        </w:rPr>
+      </w:r>
+    </w:p>
+    <w:p>
+      <w:pPr>
+        <w:pBdr>
+          <w:top w:color="auto" w:space="0" w:sz="0" w:val="none"/>
+          <w:left w:color="auto" w:space="0" w:sz="0" w:val="none"/>
+          <w:bottom w:color="auto" w:space="0" w:sz="0" w:val="none"/>
+          <w:right w:color="auto" w:space="0" w:sz="0" w:val="none"/>
+          <w:between w:color="auto" w:space="0" w:sz="0" w:val="none"/>
+        </w:pBdr>
+        <w:spacing w:after="260" w:before="260" w:lineRule="auto"/>
+        <w:rPr>
           <w:color w:val="1155cc"/>
           <w:sz w:val="21"/>
           <w:szCs w:val="21"/>
@@ -2292,7 +2600,7 @@
         </w:rPr>
         <w:t xml:space="preserve">Danh sách cơ sở y tế trong hệ thống Bảo lãnh viện phí: </w:t>
       </w:r>
-      <w:hyperlink r:id="rId16">
+      <w:hyperlink r:id="rId23">
         <w:r>
           <w:rPr>
             <w:color w:val="1155cc"/>
@@ -2335,7 +2643,7 @@
         </w:rPr>
         <w:t xml:space="preserve">Danh sách cơ sở y tế không chi trả bảo hiểm: </w:t>
       </w:r>
-      <w:hyperlink r:id="rId17">
+      <w:hyperlink r:id="rId24">
         <w:r>
           <w:rPr>
             <w:color w:val="1155cc"/>
@@ -2378,7 +2686,7 @@
         </w:rPr>
         <w:t xml:space="preserve">File logo Thương hiệu Bảo hiểm Bảo Việt: </w:t>
       </w:r>
-      <w:hyperlink r:id="rId18">
+      <w:hyperlink r:id="rId25">
         <w:r>
           <w:rPr>
             <w:color w:val="1155cc"/>
@@ -2421,7 +2729,7 @@
         </w:rPr>
         <w:t xml:space="preserve">File Bộ nhận diện thương hiệu (Brand guideline): </w:t>
       </w:r>
-      <w:hyperlink r:id="rId19">
+      <w:hyperlink r:id="rId26">
         <w:r>
           <w:rPr>
             <w:color w:val="1155cc"/>
@@ -2464,7 +2772,7 @@
         </w:rPr>
         <w:t xml:space="preserve">File frame quy định thương hiệu dành cho thiết kế post trên social media: </w:t>
       </w:r>
-      <w:hyperlink r:id="rId20">
+      <w:hyperlink r:id="rId27">
         <w:r>
           <w:rPr>
             <w:color w:val="1155cc"/>
@@ -2507,7 +2815,7 @@
         </w:rPr>
         <w:t xml:space="preserve">File hình ảnh toà nhà Bảo hiểm Bảo Việt: </w:t>
       </w:r>
-      <w:hyperlink r:id="rId21">
+      <w:hyperlink r:id="rId28">
         <w:r>
           <w:rPr>
             <w:color w:val="1155cc"/>
@@ -2550,7 +2858,7 @@
         </w:rPr>
         <w:t xml:space="preserve">File quy định về sử dụng nhãn chứng nhận website/fanpage tư vấn bảo hiểm của Bảo hiểm Bảo Việt: </w:t>
       </w:r>
-      <w:hyperlink r:id="rId22">
+      <w:hyperlink r:id="rId29">
         <w:r>
           <w:rPr>
             <w:color w:val="1155cc"/>
@@ -2593,7 +2901,7 @@
         </w:rPr>
         <w:t xml:space="preserve">File Tờ tiêu đề Bảo hiểm Bảo Việt (letter head): </w:t>
       </w:r>
-      <w:hyperlink r:id="rId23">
+      <w:hyperlink r:id="rId30">
         <w:r>
           <w:rPr>
             <w:color w:val="1155cc"/>
@@ -2636,7 +2944,7 @@
         </w:rPr>
         <w:t xml:space="preserve">File nhạc về Bảo hiểm Bảo Việt, nhạc tổ chức sự kiện nội bộ: </w:t>
       </w:r>
-      <w:hyperlink r:id="rId24">
+      <w:hyperlink r:id="rId31">
         <w:r>
           <w:rPr>
             <w:color w:val="1155cc"/>
@@ -2679,7 +2987,7 @@
         </w:rPr>
         <w:t xml:space="preserve">File biển quảng cáo hàng rào tại các toà nhà Công ty thành viên của Bảo hiểm Bảo Việt trên toàn quốc: </w:t>
       </w:r>
-      <w:hyperlink r:id="rId25">
+      <w:hyperlink r:id="rId32">
         <w:r>
           <w:rPr>
             <w:color w:val="1155cc"/>
@@ -2722,7 +3030,7 @@
         </w:rPr>
         <w:t xml:space="preserve">File biển quảng cáo tại các điểm bán bảo hiểm của Bảo hiểm Bảo Việt: </w:t>
       </w:r>
-      <w:hyperlink r:id="rId26">
+      <w:hyperlink r:id="rId33">
         <w:r>
           <w:rPr>
             <w:color w:val="1155cc"/>
@@ -2765,7 +3073,7 @@
         </w:rPr>
         <w:t xml:space="preserve">File biển bảng quảng cáo bằng KV sản phẩm bảo hiểm, tổng hợp tại: </w:t>
       </w:r>
-      <w:hyperlink r:id="rId27">
+      <w:hyperlink r:id="rId34">
         <w:r>
           <w:rPr>
             <w:color w:val="1155cc"/>
@@ -2808,7 +3116,7 @@
         </w:rPr>
         <w:t xml:space="preserve">File Công văn về Quy trình phối hợp triển khai thiết kế nhận diện thương hiệu tòa nhà của Công ty thành viên BHBV: </w:t>
       </w:r>
-      <w:hyperlink r:id="rId28">
+      <w:hyperlink r:id="rId35">
         <w:r>
           <w:rPr>
             <w:color w:val="1155cc"/>
@@ -2851,7 +3159,7 @@
         </w:rPr>
         <w:t xml:space="preserve">File hình ảnh giải thưởng của Bảo hiểm Bảo Việt “60 năm thành tựu xuất sắc - ngành bảo hiểm Việt Nam 2024”: </w:t>
       </w:r>
-      <w:hyperlink r:id="rId29">
+      <w:hyperlink r:id="rId36">
         <w:r>
           <w:rPr>
             <w:color w:val="1155cc"/>
@@ -2894,7 +3202,7 @@
         </w:rPr>
         <w:t xml:space="preserve">File hình ảnh giải thưởng của Bảo hiểm Bảo Việt, giải AM Best 2025: </w:t>
       </w:r>
-      <w:hyperlink r:id="rId30">
+      <w:hyperlink r:id="rId37">
         <w:r>
           <w:rPr>
             <w:color w:val="1155cc"/>
@@ -2937,7 +3245,7 @@
         </w:rPr>
         <w:t xml:space="preserve">File hình ảnh giải thưởng Sao khuê 2025 - Ứng dụng BaoViet Direct: </w:t>
       </w:r>
-      <w:hyperlink r:id="rId31">
+      <w:hyperlink r:id="rId38">
         <w:r>
           <w:rPr>
             <w:color w:val="1155cc"/>
@@ -3098,7 +3406,7 @@
         </w:rPr>
         <w:t xml:space="preserve">Sản phẩm bảo hiểm áp dụng : </w:t>
       </w:r>
-      <w:hyperlink r:id="rId32">
+      <w:hyperlink r:id="rId39">
         <w:r>
           <w:rPr>
             <w:b w:val="1"/>
@@ -4117,7 +4425,7 @@
         </w:rPr>
         <w:t xml:space="preserve">Whatsapp: +852 5382 7074/ </w:t>
       </w:r>
-      <w:hyperlink r:id="rId33">
+      <w:hyperlink r:id="rId40">
         <w:r>
           <w:rPr>
             <w:color w:val="1155cc"/>
@@ -4155,7 +4463,7 @@
         </w:rPr>
         <w:t xml:space="preserve">Messenger: </w:t>
       </w:r>
-      <w:hyperlink r:id="rId34">
+      <w:hyperlink r:id="rId41">
         <w:r>
           <w:rPr>
             <w:color w:val="1155cc"/>
@@ -4230,7 +4538,7 @@
         </w:rPr>
         <w:t xml:space="preserve">Chương trình chỉ áp dụng cho các hợp đồng </w:t>
       </w:r>
-      <w:hyperlink r:id="rId35">
+      <w:hyperlink r:id="rId42">
         <w:r>
           <w:rPr>
             <w:b w:val="1"/>
@@ -4675,7 +4983,7 @@
                 <w:szCs w:val="21"/>
               </w:rPr>
             </w:pPr>
-            <w:hyperlink r:id="rId36">
+            <w:hyperlink r:id="rId43">
               <w:r>
                 <w:rPr>
                   <w:b w:val="1"/>
@@ -4770,7 +5078,7 @@
                 <w:szCs w:val="21"/>
               </w:rPr>
             </w:pPr>
-            <w:hyperlink r:id="rId37">
+            <w:hyperlink r:id="rId44">
               <w:r>
                 <w:rPr>
                   <w:b w:val="1"/>
@@ -5455,7 +5763,7 @@
         </w:rPr>
         <w:t xml:space="preserve">Bảo hiểm sức khỏe và con người: </w:t>
       </w:r>
-      <w:hyperlink r:id="rId38">
+      <w:hyperlink r:id="rId45">
         <w:r>
           <w:rPr>
             <w:b w:val="1"/>
@@ -5505,7 +5813,7 @@
         </w:rPr>
         <w:t xml:space="preserve">Bảo hiểm tài sản: Bảo hiểm vật chất xe ô tô, </w:t>
       </w:r>
-      <w:hyperlink r:id="rId39">
+      <w:hyperlink r:id="rId46">
         <w:r>
           <w:rPr>
             <w:b w:val="1"/>
@@ -8562,7 +8870,7 @@
         </w:rPr>
         <w:t xml:space="preserve">Danh sách trúng giải (Cập nhật đến 27/06/2025): </w:t>
       </w:r>
-      <w:hyperlink r:id="rId40">
+      <w:hyperlink r:id="rId47">
         <w:r>
           <w:rPr>
             <w:b w:val="1"/>
@@ -10195,7 +10503,7 @@
         </w:rPr>
         <w:t xml:space="preserve">(</w:t>
       </w:r>
-      <w:hyperlink r:id="rId41">
+      <w:hyperlink r:id="rId48">
         <w:r>
           <w:rPr>
             <w:b w:val="1"/>
@@ -10221,7 +10529,7 @@
         </w:rPr>
         <w:t xml:space="preserve">, </w:t>
       </w:r>
-      <w:hyperlink r:id="rId42">
+      <w:hyperlink r:id="rId49">
         <w:r>
           <w:rPr>
             <w:b w:val="1"/>
@@ -10727,7 +11035,7 @@
         </w:rPr>
         <w:t xml:space="preserve">Xin vui lòng xem thông tin chi tiết tại đây: </w:t>
       </w:r>
-      <w:hyperlink r:id="rId43">
+      <w:hyperlink r:id="rId50">
         <w:r>
           <w:rPr>
             <w:b w:val="1"/>
@@ -10891,7 +11199,7 @@
         </w:rPr>
         <w:t xml:space="preserve">Hotline 24/7: </w:t>
       </w:r>
-      <w:hyperlink r:id="rId44">
+      <w:hyperlink r:id="rId51">
         <w:r>
           <w:rPr>
             <w:b w:val="1"/>
@@ -11362,7 +11670,7 @@
         <w:br w:type="textWrapping"/>
         <w:t xml:space="preserve">Mẫu Giấy yêu cầu bồi thường dành cho cá nhân: </w:t>
       </w:r>
-      <w:hyperlink r:id="rId45">
+      <w:hyperlink r:id="rId52">
         <w:r>
           <w:rPr>
             <w:color w:val="2980b9"/>
@@ -11381,7 +11689,7 @@
         </w:rPr>
         <w:t xml:space="preserve">Mẫu Giấy yêu cầu bồi thường dành cho tổ chức: </w:t>
       </w:r>
-      <w:hyperlink r:id="rId46">
+      <w:hyperlink r:id="rId53">
         <w:r>
           <w:rPr>
             <w:color w:val="2980b9"/>
@@ -11531,7 +11839,7 @@
         </w:rPr>
         <w:t xml:space="preserve">Tai nạn sinh hoạt: Bản tường trình về tai nạn </w:t>
       </w:r>
-      <w:hyperlink r:id="rId47">
+      <w:hyperlink r:id="rId54">
         <w:r>
           <w:rPr>
             <w:color w:val="0194da"/>
@@ -11572,7 +11880,7 @@
         </w:rPr>
         <w:t xml:space="preserve">Tai nạn lao động: Bản tường trình về tai nạn có xác nhận của công ty nơi người được bảo hiểm làm việc </w:t>
       </w:r>
-      <w:hyperlink r:id="rId48">
+      <w:hyperlink r:id="rId55">
         <w:r>
           <w:rPr>
             <w:color w:val="0194da"/>
@@ -11637,7 +11945,7 @@
         </w:rPr>
         <w:t xml:space="preserve">Bản tường trình về tai nạn </w:t>
       </w:r>
-      <w:hyperlink r:id="rId49">
+      <w:hyperlink r:id="rId56">
         <w:r>
           <w:rPr>
             <w:color w:val="0194da"/>
@@ -11892,7 +12200,7 @@
         </w:rPr>
         <w:t xml:space="preserve">Xem danh sách không chi trả bảo hiểm: </w:t>
       </w:r>
-      <w:hyperlink r:id="rId50">
+      <w:hyperlink r:id="rId57">
         <w:r>
           <w:rPr>
             <w:b w:val="1"/>
@@ -12282,7 +12590,7 @@
         </w:rPr>
         <w:t xml:space="preserve">KV/ poster chương trình khuyến mãi AN TÂM TOÀN CẦU - TRỌN VẸN KẾT NỐI: </w:t>
       </w:r>
-      <w:hyperlink r:id="rId51">
+      <w:hyperlink r:id="rId58">
         <w:r>
           <w:rPr>
             <w:color w:val="1155cc"/>
@@ -12325,7 +12633,7 @@
         </w:rPr>
         <w:t xml:space="preserve">File thiết kế KV/ poster chương trình khuyến mãi AN TÂM TOÀN CẦU - TRỌN VẸN KẾT NỐI: </w:t>
       </w:r>
-      <w:hyperlink r:id="rId52">
+      <w:hyperlink r:id="rId59">
         <w:r>
           <w:rPr>
             <w:color w:val="1155cc"/>
@@ -12368,7 +12676,7 @@
         </w:rPr>
         <w:t xml:space="preserve">KV/ poster chương trình khuyến mãi TIẾT KIỆM HƠN - BẢO VỆ NHIỀU HƠN: </w:t>
       </w:r>
-      <w:hyperlink r:id="rId53">
+      <w:hyperlink r:id="rId60">
         <w:r>
           <w:rPr>
             <w:color w:val="1155cc"/>
@@ -12411,7 +12719,7 @@
         </w:rPr>
         <w:t xml:space="preserve">File thiết kế KV/ poster chương trình khuyến mãi AN TÂM TOÀN CẦU - TRỌN VẸN KẾT NỐI: </w:t>
       </w:r>
-      <w:hyperlink r:id="rId54">
+      <w:hyperlink r:id="rId61">
         <w:r>
           <w:rPr>
             <w:color w:val="1155cc"/>
@@ -12453,7 +12761,7 @@
         </w:rPr>
         <w:t xml:space="preserve">KV/ poster chương trình khuyến mãi CỜ HOA RỘN RÀNG - MUÔN VÀN ƯU ĐÃI: </w:t>
       </w:r>
-      <w:hyperlink r:id="rId55">
+      <w:hyperlink r:id="rId62">
         <w:r>
           <w:rPr>
             <w:color w:val="1155cc"/>
@@ -12496,7 +12804,7 @@
         </w:rPr>
         <w:t xml:space="preserve">File thiết kế KV/ poster chương trình khuyến mãi CỜ HOA RỘN RÀNG - MUÔN VÀN ƯU ĐÃI: </w:t>
       </w:r>
-      <w:hyperlink r:id="rId56">
+      <w:hyperlink r:id="rId63">
         <w:r>
           <w:rPr>
             <w:color w:val="1155cc"/>
@@ -12574,7 +12882,7 @@
         </w:rPr>
         <w:t xml:space="preserve">KV/Hình ảnh sản phẩm Bảo Việt An Gia: </w:t>
       </w:r>
-      <w:hyperlink r:id="rId57">
+      <w:hyperlink r:id="rId64">
         <w:r>
           <w:rPr>
             <w:color w:val="1155cc"/>
@@ -12616,7 +12924,7 @@
         </w:rPr>
         <w:t xml:space="preserve">KV/Hình ảnh sản phẩm bảo hiểm vật chất xe ô tô:  </w:t>
       </w:r>
-      <w:hyperlink r:id="rId58">
+      <w:hyperlink r:id="rId65">
         <w:r>
           <w:rPr>
             <w:color w:val="1155cc"/>
@@ -12658,7 +12966,7 @@
         </w:rPr>
         <w:t xml:space="preserve">KV/Hình ảnh sản phẩm bảo hiểm nhà tư nhân: </w:t>
       </w:r>
-      <w:hyperlink r:id="rId59">
+      <w:hyperlink r:id="rId66">
         <w:r>
           <w:rPr>
             <w:color w:val="1155cc"/>
@@ -12700,7 +13008,7 @@
         </w:rPr>
         <w:t xml:space="preserve">KV/Hình ảnh sản phẩm bảo hiểm du lịch quốc tế flexi:  </w:t>
       </w:r>
-      <w:hyperlink r:id="rId60">
+      <w:hyperlink r:id="rId67">
         <w:r>
           <w:rPr>
             <w:color w:val="1155cc"/>

--- a/Du_lieu_BV_Atlas.docx
+++ b/Du_lieu_BV_Atlas.docx
@@ -3278,8 +3278,254 @@
         <w:rPr/>
       </w:pPr>
       <w:r>
+        <w:rPr>
+          <w:rtl w:val="0"/>
+        </w:rPr>
+        <w:t xml:space="preserve">File Hồ sơ năng lực doanh nghiệp Bảo hiểm Bảo Việt ( Company profile): </w:t>
+      </w:r>
+      <w:hyperlink r:id="rId39">
+        <w:r>
+          <w:rPr>
+            <w:color w:val="1155cc"/>
+            <w:u w:val="single"/>
+            <w:rtl w:val="0"/>
+          </w:rPr>
+          <w:t xml:space="preserve">https://drive.google.com/drive/folders/1WuRXsOF4eTiOdLyakzhJfC9mmMVOaCN-?usp=drive_link</w:t>
+        </w:r>
+      </w:hyperlink>
+      <w:r>
+        <w:rPr>
+          <w:rtl w:val="0"/>
+        </w:rPr>
+      </w:r>
+    </w:p>
+    <w:p>
+      <w:pPr>
+        <w:rPr/>
+      </w:pPr>
+      <w:r>
+        <w:rPr>
+          <w:rtl w:val="0"/>
+        </w:rPr>
+      </w:r>
+    </w:p>
+    <w:p>
+      <w:pPr>
+        <w:rPr/>
+      </w:pPr>
+      <w:r>
+        <w:rPr>
+          <w:rtl w:val="0"/>
+        </w:rPr>
+        <w:t xml:space="preserve">File Hồ sơ năng lực Tập đoàn Bảo Việt: </w:t>
+      </w:r>
+      <w:hyperlink r:id="rId40">
+        <w:r>
+          <w:rPr>
+            <w:color w:val="1155cc"/>
+            <w:u w:val="single"/>
+            <w:rtl w:val="0"/>
+          </w:rPr>
+          <w:t xml:space="preserve">https://drive.google.com/drive/folders/1iwVnf0RL3BT6aY6BrMk59zYvCgDWKbYP?usp=drive_link</w:t>
+        </w:r>
+      </w:hyperlink>
+      <w:r>
+        <w:rPr>
+          <w:rtl w:val="0"/>
+        </w:rPr>
+      </w:r>
+    </w:p>
+    <w:p>
+      <w:pPr>
+        <w:rPr/>
+      </w:pPr>
+      <w:r>
+        <w:rPr>
+          <w:rtl w:val="0"/>
+        </w:rPr>
+      </w:r>
+    </w:p>
+    <w:p>
+      <w:pPr>
+        <w:rPr/>
+      </w:pPr>
+      <w:r>
+        <w:rPr>
+          <w:rtl w:val="0"/>
+        </w:rPr>
+        <w:t xml:space="preserve">File Ấn phẩm Giới thiệu sản phẩm bảo hiểm khách hàng doanh nghiệp: </w:t>
+      </w:r>
+      <w:hyperlink r:id="rId41">
+        <w:r>
+          <w:rPr>
+            <w:color w:val="1155cc"/>
+            <w:u w:val="single"/>
+            <w:rtl w:val="0"/>
+          </w:rPr>
+          <w:t xml:space="preserve">https://drive.google.com/drive/u/1/folders/1KeQVsqHnhinrRAawIRAkEb5w9t3rx_bo</w:t>
+        </w:r>
+      </w:hyperlink>
+      <w:r>
+        <w:rPr>
+          <w:rtl w:val="0"/>
+        </w:rPr>
+      </w:r>
+    </w:p>
+    <w:p>
+      <w:pPr>
+        <w:rPr/>
+      </w:pPr>
+      <w:r>
+        <w:rPr>
+          <w:rtl w:val="0"/>
+        </w:rPr>
+      </w:r>
+    </w:p>
+    <w:p>
+      <w:pPr>
+        <w:rPr/>
+      </w:pPr>
+      <w:r>
+        <w:rPr>
+          <w:rtl w:val="0"/>
+        </w:rPr>
+        <w:t xml:space="preserve">File Quy trình - Sổ tay hướng dẫn Giải quyết quyền lợi bảo hiểm: </w:t>
+      </w:r>
+      <w:hyperlink r:id="rId42">
+        <w:r>
+          <w:rPr>
+            <w:color w:val="1155cc"/>
+            <w:u w:val="single"/>
+            <w:rtl w:val="0"/>
+          </w:rPr>
+          <w:t xml:space="preserve">https://drive.google.com/drive/folders/15Hp_ttPpQkgnWxo1FHy4xSduSXL0zHCB</w:t>
+        </w:r>
+      </w:hyperlink>
+      <w:r>
+        <w:rPr>
+          <w:rtl w:val="0"/>
+        </w:rPr>
+      </w:r>
+    </w:p>
+    <w:p>
+      <w:pPr>
+        <w:rPr/>
+      </w:pPr>
+      <w:r>
+        <w:rPr>
+          <w:rtl w:val="0"/>
+        </w:rPr>
+      </w:r>
+    </w:p>
+    <w:p>
+      <w:pPr>
+        <w:rPr/>
+      </w:pPr>
+      <w:r>
+        <w:rPr>
+          <w:rtl w:val="0"/>
+        </w:rPr>
+        <w:t xml:space="preserve">Link tải phim Doanh nghiệp Tổng Công ty Bảo hiểm Bảo Việt: </w:t>
+      </w:r>
+      <w:hyperlink r:id="rId43">
+        <w:r>
+          <w:rPr>
+            <w:color w:val="1155cc"/>
+            <w:u w:val="single"/>
+            <w:rtl w:val="0"/>
+          </w:rPr>
+          <w:t xml:space="preserve">https://drive.google.com/drive/u/1/folders/1RsWIpECpBLDcAeeTuetI92_hKELyC3ql</w:t>
+        </w:r>
+      </w:hyperlink>
+      <w:r>
+        <w:rPr>
+          <w:rtl w:val="0"/>
+        </w:rPr>
+      </w:r>
+    </w:p>
+    <w:p>
+      <w:pPr>
+        <w:rPr/>
+      </w:pPr>
+      <w:r>
+        <w:rPr>
+          <w:rtl w:val="0"/>
+        </w:rPr>
+      </w:r>
+    </w:p>
+    <w:p>
+      <w:pPr>
+        <w:rPr/>
+      </w:pPr>
+      <w:r>
+        <w:rPr>
+          <w:rtl w:val="0"/>
+        </w:rPr>
+        <w:t xml:space="preserve">Link phim Doanh nghiệp Tập đoàn Bảo Việt: </w:t>
+      </w:r>
+      <w:hyperlink r:id="rId44">
+        <w:r>
+          <w:rPr>
+            <w:color w:val="1155cc"/>
+            <w:u w:val="single"/>
+            <w:rtl w:val="0"/>
+          </w:rPr>
+          <w:t xml:space="preserve">https://www.youtube.com/watch?v=jAo4PG50Npg</w:t>
+        </w:r>
+      </w:hyperlink>
+      <w:r>
+        <w:rPr>
+          <w:rtl w:val="0"/>
+        </w:rPr>
+      </w:r>
+    </w:p>
+    <w:p>
+      <w:pPr>
+        <w:rPr/>
+      </w:pPr>
+      <w:r>
+        <w:rPr>
+          <w:rtl w:val="0"/>
+        </w:rPr>
+      </w:r>
+    </w:p>
+    <w:p>
+      <w:pPr>
+        <w:rPr/>
+      </w:pPr>
+      <w:r>
         <w:br w:type="page"/>
       </w:r>
+      <w:r>
+        <w:rPr>
+          <w:rtl w:val="0"/>
+        </w:rPr>
+      </w:r>
+    </w:p>
+    <w:p>
+      <w:pPr>
+        <w:rPr/>
+      </w:pPr>
+      <w:r>
+        <w:rPr>
+          <w:rtl w:val="0"/>
+        </w:rPr>
+      </w:r>
+    </w:p>
+    <w:p>
+      <w:pPr>
+        <w:rPr/>
+      </w:pPr>
+      <w:r>
+        <w:rPr>
+          <w:rtl w:val="0"/>
+        </w:rPr>
+      </w:r>
+    </w:p>
+    <w:p>
+      <w:pPr>
+        <w:rPr/>
+      </w:pPr>
       <w:r>
         <w:rPr>
           <w:rtl w:val="0"/>
@@ -3406,7 +3652,7 @@
         </w:rPr>
         <w:t xml:space="preserve">Sản phẩm bảo hiểm áp dụng : </w:t>
       </w:r>
-      <w:hyperlink r:id="rId39">
+      <w:hyperlink r:id="rId45">
         <w:r>
           <w:rPr>
             <w:b w:val="1"/>
@@ -4425,7 +4671,7 @@
         </w:rPr>
         <w:t xml:space="preserve">Whatsapp: +852 5382 7074/ </w:t>
       </w:r>
-      <w:hyperlink r:id="rId40">
+      <w:hyperlink r:id="rId46">
         <w:r>
           <w:rPr>
             <w:color w:val="1155cc"/>
@@ -4463,7 +4709,7 @@
         </w:rPr>
         <w:t xml:space="preserve">Messenger: </w:t>
       </w:r>
-      <w:hyperlink r:id="rId41">
+      <w:hyperlink r:id="rId47">
         <w:r>
           <w:rPr>
             <w:color w:val="1155cc"/>
@@ -4538,7 +4784,7 @@
         </w:rPr>
         <w:t xml:space="preserve">Chương trình chỉ áp dụng cho các hợp đồng </w:t>
       </w:r>
-      <w:hyperlink r:id="rId42">
+      <w:hyperlink r:id="rId48">
         <w:r>
           <w:rPr>
             <w:b w:val="1"/>
@@ -4983,7 +5229,7 @@
                 <w:szCs w:val="21"/>
               </w:rPr>
             </w:pPr>
-            <w:hyperlink r:id="rId43">
+            <w:hyperlink r:id="rId49">
               <w:r>
                 <w:rPr>
                   <w:b w:val="1"/>
@@ -5078,7 +5324,7 @@
                 <w:szCs w:val="21"/>
               </w:rPr>
             </w:pPr>
-            <w:hyperlink r:id="rId44">
+            <w:hyperlink r:id="rId50">
               <w:r>
                 <w:rPr>
                   <w:b w:val="1"/>
@@ -5763,7 +6009,7 @@
         </w:rPr>
         <w:t xml:space="preserve">Bảo hiểm sức khỏe và con người: </w:t>
       </w:r>
-      <w:hyperlink r:id="rId45">
+      <w:hyperlink r:id="rId51">
         <w:r>
           <w:rPr>
             <w:b w:val="1"/>
@@ -5813,7 +6059,7 @@
         </w:rPr>
         <w:t xml:space="preserve">Bảo hiểm tài sản: Bảo hiểm vật chất xe ô tô, </w:t>
       </w:r>
-      <w:hyperlink r:id="rId46">
+      <w:hyperlink r:id="rId52">
         <w:r>
           <w:rPr>
             <w:b w:val="1"/>
@@ -8870,7 +9116,7 @@
         </w:rPr>
         <w:t xml:space="preserve">Danh sách trúng giải (Cập nhật đến 27/06/2025): </w:t>
       </w:r>
-      <w:hyperlink r:id="rId47">
+      <w:hyperlink r:id="rId53">
         <w:r>
           <w:rPr>
             <w:b w:val="1"/>
@@ -10503,7 +10749,7 @@
         </w:rPr>
         <w:t xml:space="preserve">(</w:t>
       </w:r>
-      <w:hyperlink r:id="rId48">
+      <w:hyperlink r:id="rId54">
         <w:r>
           <w:rPr>
             <w:b w:val="1"/>
@@ -10529,7 +10775,7 @@
         </w:rPr>
         <w:t xml:space="preserve">, </w:t>
       </w:r>
-      <w:hyperlink r:id="rId49">
+      <w:hyperlink r:id="rId55">
         <w:r>
           <w:rPr>
             <w:b w:val="1"/>
@@ -11035,7 +11281,7 @@
         </w:rPr>
         <w:t xml:space="preserve">Xin vui lòng xem thông tin chi tiết tại đây: </w:t>
       </w:r>
-      <w:hyperlink r:id="rId50">
+      <w:hyperlink r:id="rId56">
         <w:r>
           <w:rPr>
             <w:b w:val="1"/>
@@ -11199,7 +11445,7 @@
         </w:rPr>
         <w:t xml:space="preserve">Hotline 24/7: </w:t>
       </w:r>
-      <w:hyperlink r:id="rId51">
+      <w:hyperlink r:id="rId57">
         <w:r>
           <w:rPr>
             <w:b w:val="1"/>
@@ -11670,7 +11916,7 @@
         <w:br w:type="textWrapping"/>
         <w:t xml:space="preserve">Mẫu Giấy yêu cầu bồi thường dành cho cá nhân: </w:t>
       </w:r>
-      <w:hyperlink r:id="rId52">
+      <w:hyperlink r:id="rId58">
         <w:r>
           <w:rPr>
             <w:color w:val="2980b9"/>
@@ -11689,7 +11935,7 @@
         </w:rPr>
         <w:t xml:space="preserve">Mẫu Giấy yêu cầu bồi thường dành cho tổ chức: </w:t>
       </w:r>
-      <w:hyperlink r:id="rId53">
+      <w:hyperlink r:id="rId59">
         <w:r>
           <w:rPr>
             <w:color w:val="2980b9"/>
@@ -11839,7 +12085,7 @@
         </w:rPr>
         <w:t xml:space="preserve">Tai nạn sinh hoạt: Bản tường trình về tai nạn </w:t>
       </w:r>
-      <w:hyperlink r:id="rId54">
+      <w:hyperlink r:id="rId60">
         <w:r>
           <w:rPr>
             <w:color w:val="0194da"/>
@@ -11880,7 +12126,7 @@
         </w:rPr>
         <w:t xml:space="preserve">Tai nạn lao động: Bản tường trình về tai nạn có xác nhận của công ty nơi người được bảo hiểm làm việc </w:t>
       </w:r>
-      <w:hyperlink r:id="rId55">
+      <w:hyperlink r:id="rId61">
         <w:r>
           <w:rPr>
             <w:color w:val="0194da"/>
@@ -11945,7 +12191,7 @@
         </w:rPr>
         <w:t xml:space="preserve">Bản tường trình về tai nạn </w:t>
       </w:r>
-      <w:hyperlink r:id="rId56">
+      <w:hyperlink r:id="rId62">
         <w:r>
           <w:rPr>
             <w:color w:val="0194da"/>
@@ -12200,7 +12446,7 @@
         </w:rPr>
         <w:t xml:space="preserve">Xem danh sách không chi trả bảo hiểm: </w:t>
       </w:r>
-      <w:hyperlink r:id="rId57">
+      <w:hyperlink r:id="rId63">
         <w:r>
           <w:rPr>
             <w:b w:val="1"/>
@@ -12590,7 +12836,7 @@
         </w:rPr>
         <w:t xml:space="preserve">KV/ poster chương trình khuyến mãi AN TÂM TOÀN CẦU - TRỌN VẸN KẾT NỐI: </w:t>
       </w:r>
-      <w:hyperlink r:id="rId58">
+      <w:hyperlink r:id="rId64">
         <w:r>
           <w:rPr>
             <w:color w:val="1155cc"/>
@@ -12633,7 +12879,7 @@
         </w:rPr>
         <w:t xml:space="preserve">File thiết kế KV/ poster chương trình khuyến mãi AN TÂM TOÀN CẦU - TRỌN VẸN KẾT NỐI: </w:t>
       </w:r>
-      <w:hyperlink r:id="rId59">
+      <w:hyperlink r:id="rId65">
         <w:r>
           <w:rPr>
             <w:color w:val="1155cc"/>
@@ -12676,7 +12922,7 @@
         </w:rPr>
         <w:t xml:space="preserve">KV/ poster chương trình khuyến mãi TIẾT KIỆM HƠN - BẢO VỆ NHIỀU HƠN: </w:t>
       </w:r>
-      <w:hyperlink r:id="rId60">
+      <w:hyperlink r:id="rId66">
         <w:r>
           <w:rPr>
             <w:color w:val="1155cc"/>
@@ -12719,7 +12965,7 @@
         </w:rPr>
         <w:t xml:space="preserve">File thiết kế KV/ poster chương trình khuyến mãi AN TÂM TOÀN CẦU - TRỌN VẸN KẾT NỐI: </w:t>
       </w:r>
-      <w:hyperlink r:id="rId61">
+      <w:hyperlink r:id="rId67">
         <w:r>
           <w:rPr>
             <w:color w:val="1155cc"/>
@@ -12761,7 +13007,7 @@
         </w:rPr>
         <w:t xml:space="preserve">KV/ poster chương trình khuyến mãi CỜ HOA RỘN RÀNG - MUÔN VÀN ƯU ĐÃI: </w:t>
       </w:r>
-      <w:hyperlink r:id="rId62">
+      <w:hyperlink r:id="rId68">
         <w:r>
           <w:rPr>
             <w:color w:val="1155cc"/>
@@ -12804,7 +13050,7 @@
         </w:rPr>
         <w:t xml:space="preserve">File thiết kế KV/ poster chương trình khuyến mãi CỜ HOA RỘN RÀNG - MUÔN VÀN ƯU ĐÃI: </w:t>
       </w:r>
-      <w:hyperlink r:id="rId63">
+      <w:hyperlink r:id="rId69">
         <w:r>
           <w:rPr>
             <w:color w:val="1155cc"/>
@@ -12882,7 +13128,7 @@
         </w:rPr>
         <w:t xml:space="preserve">KV/Hình ảnh sản phẩm Bảo Việt An Gia: </w:t>
       </w:r>
-      <w:hyperlink r:id="rId64">
+      <w:hyperlink r:id="rId70">
         <w:r>
           <w:rPr>
             <w:color w:val="1155cc"/>
@@ -12924,7 +13170,7 @@
         </w:rPr>
         <w:t xml:space="preserve">KV/Hình ảnh sản phẩm bảo hiểm vật chất xe ô tô:  </w:t>
       </w:r>
-      <w:hyperlink r:id="rId65">
+      <w:hyperlink r:id="rId71">
         <w:r>
           <w:rPr>
             <w:color w:val="1155cc"/>
@@ -12966,7 +13212,7 @@
         </w:rPr>
         <w:t xml:space="preserve">KV/Hình ảnh sản phẩm bảo hiểm nhà tư nhân: </w:t>
       </w:r>
-      <w:hyperlink r:id="rId66">
+      <w:hyperlink r:id="rId72">
         <w:r>
           <w:rPr>
             <w:color w:val="1155cc"/>
@@ -13008,7 +13254,7 @@
         </w:rPr>
         <w:t xml:space="preserve">KV/Hình ảnh sản phẩm bảo hiểm du lịch quốc tế flexi:  </w:t>
       </w:r>
-      <w:hyperlink r:id="rId67">
+      <w:hyperlink r:id="rId73">
         <w:r>
           <w:rPr>
             <w:color w:val="1155cc"/>
